--- a/Docs/task02/Requirements_Task02 .docx
+++ b/Docs/task02/Requirements_Task02 .docx
@@ -1,6 +1,6 @@
 
 <file path=word/document.xml><?xml version="1.0" encoding="utf-8"?>
-<w:document xmlns:wpc="http://schemas.microsoft.com/office/word/2010/wordprocessingCanvas" xmlns:cx="http://schemas.microsoft.com/office/drawing/2014/chartex" xmlns:cx1="http://schemas.microsoft.com/office/drawing/2015/9/8/chartex" xmlns:cx2="http://schemas.microsoft.com/office/drawing/2015/10/21/chartex" xmlns:cx3="http://schemas.microsoft.com/office/drawing/2016/5/9/chartex" xmlns:cx4="http://schemas.microsoft.com/office/drawing/2016/5/10/chartex" xmlns:cx5="http://schemas.microsoft.com/office/drawing/2016/5/11/chartex" xmlns:cx6="http://schemas.microsoft.com/office/drawing/2016/5/12/chartex" xmlns:cx7="http://schemas.microsoft.com/office/drawing/2016/5/13/chartex" xmlns:cx8="http://schemas.microsoft.com/office/drawing/2016/5/14/chartex" xmlns:mc="http://schemas.openxmlformats.org/markup-compatibility/2006" xmlns:aink="http://schemas.microsoft.com/office/drawing/2016/ink" xmlns:am3d="http://schemas.microsoft.com/office/drawing/2017/model3d" xmlns:o="urn:schemas-microsoft-com:office:office" xmlns:r="http://schemas.openxmlformats.org/officeDocument/2006/relationships" xmlns:m="http://schemas.openxmlformats.org/officeDocument/2006/math" xmlns:v="urn:schemas-microsoft-com:vml" xmlns:wp14="http://schemas.microsoft.com/office/word/2010/wordprocessingDrawing" xmlns:wp="http://schemas.openxmlformats.org/drawingml/2006/wordprocessingDrawing" xmlns:w10="urn:schemas-microsoft-com:office:word" xmlns:w="http://schemas.openxmlformats.org/wordprocessingml/2006/main" xmlns:w14="http://schemas.microsoft.com/office/word/2010/wordml" xmlns:w15="http://schemas.microsoft.com/office/word/2012/wordml" xmlns:w16cid="http://schemas.microsoft.com/office/word/2016/wordml/cid" xmlns:w16se="http://schemas.microsoft.com/office/word/2015/wordml/symex" xmlns:wpg="http://schemas.microsoft.com/office/word/2010/wordprocessingGroup" xmlns:wpi="http://schemas.microsoft.com/office/word/2010/wordprocessingInk" xmlns:wne="http://schemas.microsoft.com/office/word/2006/wordml" xmlns:wps="http://schemas.microsoft.com/office/word/2010/wordprocessingShape" mc:Ignorable="w14 w15 w16se w16cid wp14">
+<w:document xmlns:wpc="http://schemas.microsoft.com/office/word/2010/wordprocessingCanvas" xmlns:mo="http://schemas.microsoft.com/office/mac/office/2008/main" xmlns:mc="http://schemas.openxmlformats.org/markup-compatibility/2006" xmlns:mv="urn:schemas-microsoft-com:mac:vml" xmlns:o="urn:schemas-microsoft-com:office:office" xmlns:r="http://schemas.openxmlformats.org/officeDocument/2006/relationships" xmlns:m="http://schemas.openxmlformats.org/officeDocument/2006/math" xmlns:v="urn:schemas-microsoft-com:vml" xmlns:wp14="http://schemas.microsoft.com/office/word/2010/wordprocessingDrawing" xmlns:wp="http://schemas.openxmlformats.org/drawingml/2006/wordprocessingDrawing" xmlns:w10="urn:schemas-microsoft-com:office:word" xmlns:w="http://schemas.openxmlformats.org/wordprocessingml/2006/main" xmlns:w14="http://schemas.microsoft.com/office/word/2010/wordml" xmlns:wpg="http://schemas.microsoft.com/office/word/2010/wordprocessingGroup" xmlns:wpi="http://schemas.microsoft.com/office/word/2010/wordprocessingInk" xmlns:wne="http://schemas.microsoft.com/office/word/2006/wordml" xmlns:wps="http://schemas.microsoft.com/office/word/2010/wordprocessingShape" mc:Ignorable="w14 wp14">
   <w:body>
     <w:p>
       <w:pPr>
@@ -120,21 +120,19 @@
           <w:lang w:val="en-GB"/>
         </w:rPr>
       </w:pPr>
-      <w:proofErr w:type="spellStart"/>
       <w:r>
         <w:rPr>
           <w:sz w:val="24"/>
           <w:lang w:val="en-GB"/>
         </w:rPr>
-        <w:t>Studierende</w:t>
-      </w:r>
-      <w:proofErr w:type="spellEnd"/>
+        <w:t>Studierende:</w:t>
+      </w:r>
       <w:r>
         <w:rPr>
           <w:sz w:val="24"/>
           <w:lang w:val="en-GB"/>
         </w:rPr>
-        <w:t>:</w:t>
+        <w:tab/>
       </w:r>
       <w:r>
         <w:rPr>
@@ -142,145 +140,142 @@
           <w:lang w:val="en-GB"/>
         </w:rPr>
         <w:tab/>
-      </w:r>
-      <w:r>
+        <w:t>Lars Gertsch</w:t>
+      </w:r>
+    </w:p>
+    <w:p>
+      <w:pPr>
         <w:rPr>
           <w:sz w:val="24"/>
           <w:lang w:val="en-GB"/>
         </w:rPr>
-        <w:tab/>
-        <w:t xml:space="preserve">Lars </w:t>
-      </w:r>
-      <w:proofErr w:type="spellStart"/>
+      </w:pPr>
       <w:r>
         <w:rPr>
           <w:sz w:val="24"/>
           <w:lang w:val="en-GB"/>
         </w:rPr>
-        <w:t>Gertsch</w:t>
-      </w:r>
-      <w:proofErr w:type="spellEnd"/>
-    </w:p>
-    <w:p>
-      <w:pPr>
+        <w:tab/>
+      </w:r>
+      <w:r>
         <w:rPr>
           <w:sz w:val="24"/>
           <w:lang w:val="en-GB"/>
         </w:rPr>
-      </w:pPr>
+        <w:tab/>
+      </w:r>
       <w:r>
         <w:rPr>
           <w:sz w:val="24"/>
           <w:lang w:val="en-GB"/>
         </w:rPr>
         <w:tab/>
-      </w:r>
-      <w:r>
+        <w:t>Simon Herrmann</w:t>
+      </w:r>
+    </w:p>
+    <w:p>
+      <w:pPr>
         <w:rPr>
           <w:sz w:val="24"/>
           <w:lang w:val="en-GB"/>
         </w:rPr>
-        <w:tab/>
-      </w:r>
+      </w:pPr>
       <w:r>
         <w:rPr>
           <w:sz w:val="24"/>
           <w:lang w:val="en-GB"/>
         </w:rPr>
         <w:tab/>
-        <w:t>Simon Herrmann</w:t>
-      </w:r>
-    </w:p>
-    <w:p>
-      <w:pPr>
+      </w:r>
+      <w:r>
         <w:rPr>
           <w:sz w:val="24"/>
           <w:lang w:val="en-GB"/>
         </w:rPr>
-      </w:pPr>
+        <w:tab/>
+      </w:r>
       <w:r>
         <w:rPr>
           <w:sz w:val="24"/>
           <w:lang w:val="en-GB"/>
         </w:rPr>
         <w:tab/>
-      </w:r>
-      <w:r>
+        <w:t>Steve Blaser</w:t>
+      </w:r>
+    </w:p>
+    <w:p>
+      <w:pPr>
         <w:rPr>
           <w:sz w:val="24"/>
           <w:lang w:val="en-GB"/>
         </w:rPr>
-        <w:tab/>
-      </w:r>
+      </w:pPr>
       <w:r>
         <w:rPr>
           <w:sz w:val="24"/>
           <w:lang w:val="en-GB"/>
         </w:rPr>
         <w:tab/>
-        <w:t>Steve Blaser</w:t>
-      </w:r>
-    </w:p>
-    <w:p>
-      <w:pPr>
+      </w:r>
+      <w:r>
         <w:rPr>
           <w:sz w:val="24"/>
           <w:lang w:val="en-GB"/>
         </w:rPr>
-      </w:pPr>
+        <w:tab/>
+      </w:r>
       <w:r>
         <w:rPr>
           <w:sz w:val="24"/>
           <w:lang w:val="en-GB"/>
         </w:rPr>
         <w:tab/>
-      </w:r>
-      <w:r>
+        <w:t>Fabio Caggiano</w:t>
+      </w:r>
+    </w:p>
+    <w:p>
+      <w:pPr>
         <w:rPr>
           <w:sz w:val="24"/>
           <w:lang w:val="en-GB"/>
         </w:rPr>
-        <w:tab/>
-      </w:r>
+      </w:pPr>
       <w:r>
         <w:rPr>
           <w:sz w:val="24"/>
           <w:lang w:val="en-GB"/>
         </w:rPr>
         <w:tab/>
-        <w:t xml:space="preserve">Fabio </w:t>
-      </w:r>
-      <w:proofErr w:type="spellStart"/>
+      </w:r>
       <w:r>
         <w:rPr>
           <w:sz w:val="24"/>
           <w:lang w:val="en-GB"/>
         </w:rPr>
-        <w:t>Caggiano</w:t>
-      </w:r>
-      <w:proofErr w:type="spellEnd"/>
-    </w:p>
-    <w:p>
-      <w:pPr>
+        <w:tab/>
+      </w:r>
+      <w:r>
         <w:rPr>
           <w:sz w:val="24"/>
           <w:lang w:val="en-GB"/>
         </w:rPr>
-      </w:pPr>
+        <w:tab/>
+      </w:r>
       <w:r>
         <w:rPr>
           <w:sz w:val="24"/>
           <w:lang w:val="en-GB"/>
         </w:rPr>
-        <w:tab/>
-      </w:r>
-      <w:r>
+        <w:t>Silas Stulz</w:t>
+      </w:r>
+    </w:p>
+    <w:p>
+      <w:pPr>
         <w:rPr>
           <w:sz w:val="24"/>
           <w:lang w:val="en-GB"/>
         </w:rPr>
-        <w:tab/>
-      </w:r>
+      </w:pPr>
       <w:r>
         <w:rPr>
           <w:sz w:val="24"/>
@@ -293,71 +288,16 @@
           <w:sz w:val="24"/>
           <w:lang w:val="en-GB"/>
         </w:rPr>
-        <w:t xml:space="preserve">Silas </w:t>
-      </w:r>
-      <w:proofErr w:type="spellStart"/>
+        <w:tab/>
+      </w:r>
       <w:r>
         <w:rPr>
           <w:sz w:val="24"/>
           <w:lang w:val="en-GB"/>
         </w:rPr>
-        <w:t>Stulz</w:t>
-      </w:r>
-      <w:proofErr w:type="spellEnd"/>
-    </w:p>
-    <w:p>
-      <w:pPr>
-        <w:rPr>
-          <w:sz w:val="24"/>
-          <w:lang w:val="en-GB"/>
-        </w:rPr>
-      </w:pPr>
-      <w:r>
-        <w:rPr>
-          <w:sz w:val="24"/>
-          <w:lang w:val="en-GB"/>
-        </w:rPr>
         <w:tab/>
-      </w:r>
-      <w:r>
-        <w:rPr>
-          <w:sz w:val="24"/>
-          <w:lang w:val="en-GB"/>
-        </w:rPr>
-        <w:tab/>
-      </w:r>
-      <w:r>
-        <w:rPr>
-          <w:sz w:val="24"/>
-          <w:lang w:val="en-GB"/>
-        </w:rPr>
-        <w:tab/>
-      </w:r>
-      <w:proofErr w:type="spellStart"/>
-      <w:r>
-        <w:rPr>
-          <w:sz w:val="24"/>
-          <w:lang w:val="en-GB"/>
-        </w:rPr>
-        <w:t>Sinthujah</w:t>
-      </w:r>
-      <w:proofErr w:type="spellEnd"/>
-      <w:r>
-        <w:rPr>
-          <w:sz w:val="24"/>
-          <w:lang w:val="en-GB"/>
-        </w:rPr>
-        <w:t xml:space="preserve"> </w:t>
-      </w:r>
-      <w:proofErr w:type="spellStart"/>
-      <w:r>
-        <w:rPr>
-          <w:sz w:val="24"/>
-          <w:lang w:val="en-GB"/>
-        </w:rPr>
-        <w:t>Kaneshan</w:t>
-      </w:r>
-      <w:proofErr w:type="spellEnd"/>
+        <w:t>Sinthujah Kaneshan</w:t>
+      </w:r>
     </w:p>
     <w:p>
       <w:pPr>
@@ -438,7 +378,7 @@
           <w:hyperlink w:anchor="_Toc511381265" w:history="1">
             <w:r>
               <w:rPr>
-                <w:rStyle w:val="Hyperlink"/>
+                <w:rStyle w:val="Link"/>
                 <w:noProof/>
               </w:rPr>
               <w:t>1</w:t>
@@ -453,7 +393,7 @@
             </w:r>
             <w:r>
               <w:rPr>
-                <w:rStyle w:val="Hyperlink"/>
+                <w:rStyle w:val="Link"/>
                 <w:noProof/>
               </w:rPr>
               <w:t>Vorwort</w:t>
@@ -524,7 +464,7 @@
           <w:hyperlink w:anchor="_Toc511381266" w:history="1">
             <w:r>
               <w:rPr>
-                <w:rStyle w:val="Hyperlink"/>
+                <w:rStyle w:val="Link"/>
                 <w:noProof/>
               </w:rPr>
               <w:t>1.1</w:t>
@@ -539,7 +479,7 @@
             </w:r>
             <w:r>
               <w:rPr>
-                <w:rStyle w:val="Hyperlink"/>
+                <w:rStyle w:val="Link"/>
                 <w:noProof/>
               </w:rPr>
               <w:t>Änderungsnachweis</w:t>
@@ -610,7 +550,7 @@
           <w:hyperlink w:anchor="_Toc511381267" w:history="1">
             <w:r>
               <w:rPr>
-                <w:rStyle w:val="Hyperlink"/>
+                <w:rStyle w:val="Link"/>
                 <w:noProof/>
               </w:rPr>
               <w:t>2</w:t>
@@ -625,7 +565,7 @@
             </w:r>
             <w:r>
               <w:rPr>
-                <w:rStyle w:val="Hyperlink"/>
+                <w:rStyle w:val="Link"/>
                 <w:noProof/>
               </w:rPr>
               <w:t>Einführung</w:t>
@@ -696,7 +636,7 @@
           <w:hyperlink w:anchor="_Toc511381268" w:history="1">
             <w:r>
               <w:rPr>
-                <w:rStyle w:val="Hyperlink"/>
+                <w:rStyle w:val="Link"/>
                 <w:noProof/>
               </w:rPr>
               <w:t>3</w:t>
@@ -711,7 +651,7 @@
             </w:r>
             <w:r>
               <w:rPr>
-                <w:rStyle w:val="Hyperlink"/>
+                <w:rStyle w:val="Link"/>
                 <w:noProof/>
               </w:rPr>
               <w:t>Glossary</w:t>
@@ -782,7 +722,7 @@
           <w:hyperlink w:anchor="_Toc511381269" w:history="1">
             <w:r>
               <w:rPr>
-                <w:rStyle w:val="Hyperlink"/>
+                <w:rStyle w:val="Link"/>
                 <w:noProof/>
               </w:rPr>
               <w:t>4</w:t>
@@ -797,7 +737,7 @@
             </w:r>
             <w:r>
               <w:rPr>
-                <w:rStyle w:val="Hyperlink"/>
+                <w:rStyle w:val="Link"/>
                 <w:noProof/>
               </w:rPr>
               <w:t>User requirements definition</w:t>
@@ -868,7 +808,7 @@
           <w:hyperlink w:anchor="_Toc511381270" w:history="1">
             <w:r>
               <w:rPr>
-                <w:rStyle w:val="Hyperlink"/>
+                <w:rStyle w:val="Link"/>
                 <w:noProof/>
               </w:rPr>
               <w:t>4.1</w:t>
@@ -883,7 +823,7 @@
             </w:r>
             <w:r>
               <w:rPr>
-                <w:rStyle w:val="Hyperlink"/>
+                <w:rStyle w:val="Link"/>
                 <w:noProof/>
               </w:rPr>
               <w:t>User Requirements</w:t>
@@ -954,7 +894,7 @@
           <w:hyperlink w:anchor="_Toc511381271" w:history="1">
             <w:r>
               <w:rPr>
-                <w:rStyle w:val="Hyperlink"/>
+                <w:rStyle w:val="Link"/>
                 <w:noProof/>
               </w:rPr>
               <w:t>4.2</w:t>
@@ -969,7 +909,7 @@
             </w:r>
             <w:r>
               <w:rPr>
-                <w:rStyle w:val="Hyperlink"/>
+                <w:rStyle w:val="Link"/>
                 <w:noProof/>
               </w:rPr>
               <w:t>Use Case 1</w:t>
@@ -1040,7 +980,7 @@
           <w:hyperlink w:anchor="_Toc511381272" w:history="1">
             <w:r>
               <w:rPr>
-                <w:rStyle w:val="Hyperlink"/>
+                <w:rStyle w:val="Link"/>
                 <w:noProof/>
               </w:rPr>
               <w:t>4.3</w:t>
@@ -1055,7 +995,7 @@
             </w:r>
             <w:r>
               <w:rPr>
-                <w:rStyle w:val="Hyperlink"/>
+                <w:rStyle w:val="Link"/>
                 <w:noProof/>
               </w:rPr>
               <w:t>Use Case 2</w:t>
@@ -1126,7 +1066,7 @@
           <w:hyperlink w:anchor="_Toc511381273" w:history="1">
             <w:r>
               <w:rPr>
-                <w:rStyle w:val="Hyperlink"/>
+                <w:rStyle w:val="Link"/>
                 <w:noProof/>
               </w:rPr>
               <w:t>5</w:t>
@@ -1141,7 +1081,7 @@
             </w:r>
             <w:r>
               <w:rPr>
-                <w:rStyle w:val="Hyperlink"/>
+                <w:rStyle w:val="Link"/>
                 <w:noProof/>
               </w:rPr>
               <w:t>System architecture</w:t>
@@ -1212,7 +1152,7 @@
           <w:hyperlink w:anchor="_Toc511381274" w:history="1">
             <w:r>
               <w:rPr>
-                <w:rStyle w:val="Hyperlink"/>
+                <w:rStyle w:val="Link"/>
                 <w:noProof/>
               </w:rPr>
               <w:t>6</w:t>
@@ -1227,7 +1167,7 @@
             </w:r>
             <w:r>
               <w:rPr>
-                <w:rStyle w:val="Hyperlink"/>
+                <w:rStyle w:val="Link"/>
                 <w:noProof/>
               </w:rPr>
               <w:t>System requirements specificatio</w:t>
@@ -1298,7 +1238,7 @@
           <w:hyperlink w:anchor="_Toc511381275" w:history="1">
             <w:r>
               <w:rPr>
-                <w:rStyle w:val="Hyperlink"/>
+                <w:rStyle w:val="Link"/>
                 <w:noProof/>
               </w:rPr>
               <w:t>6.1</w:t>
@@ -1313,7 +1253,7 @@
             </w:r>
             <w:r>
               <w:rPr>
-                <w:rStyle w:val="Hyperlink"/>
+                <w:rStyle w:val="Link"/>
                 <w:noProof/>
               </w:rPr>
               <w:t>Functional Requirements</w:t>
@@ -1384,7 +1324,7 @@
           <w:hyperlink w:anchor="_Toc511381276" w:history="1">
             <w:r>
               <w:rPr>
-                <w:rStyle w:val="Hyperlink"/>
+                <w:rStyle w:val="Link"/>
                 <w:noProof/>
               </w:rPr>
               <w:t>6.2</w:t>
@@ -1399,7 +1339,7 @@
             </w:r>
             <w:r>
               <w:rPr>
-                <w:rStyle w:val="Hyperlink"/>
+                <w:rStyle w:val="Link"/>
                 <w:noProof/>
               </w:rPr>
               <w:t>Non-Functional Requirements</w:t>
@@ -1470,7 +1410,7 @@
           <w:hyperlink w:anchor="_Toc511381277" w:history="1">
             <w:r>
               <w:rPr>
-                <w:rStyle w:val="Hyperlink"/>
+                <w:rStyle w:val="Link"/>
                 <w:noProof/>
                 <w:lang w:val="en-GB"/>
               </w:rPr>
@@ -1486,7 +1426,7 @@
             </w:r>
             <w:r>
               <w:rPr>
-                <w:rStyle w:val="Hyperlink"/>
+                <w:rStyle w:val="Link"/>
                 <w:noProof/>
                 <w:lang w:val="en-GB"/>
               </w:rPr>
@@ -1558,7 +1498,7 @@
           <w:hyperlink w:anchor="_Toc511381278" w:history="1">
             <w:r>
               <w:rPr>
-                <w:rStyle w:val="Hyperlink"/>
+                <w:rStyle w:val="Link"/>
                 <w:noProof/>
                 <w:lang w:val="en-GB"/>
               </w:rPr>
@@ -1574,7 +1514,7 @@
             </w:r>
             <w:r>
               <w:rPr>
-                <w:rStyle w:val="Hyperlink"/>
+                <w:rStyle w:val="Link"/>
                 <w:noProof/>
                 <w:lang w:val="en-GB"/>
               </w:rPr>
@@ -1646,7 +1586,7 @@
           <w:hyperlink w:anchor="_Toc511381279" w:history="1">
             <w:r>
               <w:rPr>
-                <w:rStyle w:val="Hyperlink"/>
+                <w:rStyle w:val="Link"/>
                 <w:noProof/>
                 <w:lang w:val="en-GB"/>
               </w:rPr>
@@ -1662,7 +1602,7 @@
             </w:r>
             <w:r>
               <w:rPr>
-                <w:rStyle w:val="Hyperlink"/>
+                <w:rStyle w:val="Link"/>
                 <w:noProof/>
                 <w:lang w:val="en-GB"/>
               </w:rPr>
@@ -1734,7 +1674,7 @@
           <w:hyperlink w:anchor="_Toc511381280" w:history="1">
             <w:r>
               <w:rPr>
-                <w:rStyle w:val="Hyperlink"/>
+                <w:rStyle w:val="Link"/>
                 <w:noProof/>
               </w:rPr>
               <w:t>10</w:t>
@@ -1749,7 +1689,7 @@
             </w:r>
             <w:r>
               <w:rPr>
-                <w:rStyle w:val="Hyperlink"/>
+                <w:rStyle w:val="Link"/>
                 <w:noProof/>
               </w:rPr>
               <w:t>Appendices</w:t>
@@ -1820,7 +1760,7 @@
           <w:hyperlink w:anchor="_Toc511381281" w:history="1">
             <w:r>
               <w:rPr>
-                <w:rStyle w:val="Hyperlink"/>
+                <w:rStyle w:val="Link"/>
                 <w:noProof/>
               </w:rPr>
               <w:t>10.1</w:t>
@@ -1835,7 +1775,7 @@
             </w:r>
             <w:r>
               <w:rPr>
-                <w:rStyle w:val="Hyperlink"/>
+                <w:rStyle w:val="Link"/>
                 <w:noProof/>
               </w:rPr>
               <w:t>Specifications</w:t>
@@ -1906,7 +1846,7 @@
           <w:hyperlink w:anchor="_Toc511381282" w:history="1">
             <w:r>
               <w:rPr>
-                <w:rStyle w:val="Hyperlink"/>
+                <w:rStyle w:val="Link"/>
                 <w:noProof/>
               </w:rPr>
               <w:t>11</w:t>
@@ -1921,7 +1861,7 @@
             </w:r>
             <w:r>
               <w:rPr>
-                <w:rStyle w:val="Hyperlink"/>
+                <w:rStyle w:val="Link"/>
                 <w:noProof/>
               </w:rPr>
               <w:t>Index</w:t>
@@ -2032,27 +1972,23 @@
     </w:p>
     <w:p>
       <w:r>
-        <w:t xml:space="preserve">Das vorliegende Dokument beschreibt die gewonnenen Erkenntnisse aus dem Task01 (Design </w:t>
-      </w:r>
-      <w:proofErr w:type="spellStart"/>
-      <w:r>
-        <w:t>Thinking</w:t>
-      </w:r>
-      <w:proofErr w:type="spellEnd"/>
-      <w:r>
-        <w:t xml:space="preserve">). Es zeigt die User </w:t>
-      </w:r>
-      <w:proofErr w:type="spellStart"/>
-      <w:r>
-        <w:t>Requirements</w:t>
-      </w:r>
-      <w:proofErr w:type="spellEnd"/>
-      <w:r>
-        <w:t xml:space="preserve"> zu unserer Applikation, welche Angehörige von Suchtkranken unterstützt. </w:t>
+        <w:t>Das vorliegende Dokument beschreibt die gewonnenen Erkenntnisse aus dem Task01 (Design Thi</w:t>
+      </w:r>
+      <w:r>
+        <w:t>n</w:t>
+      </w:r>
+      <w:r>
+        <w:t xml:space="preserve">king). Es zeigt die User Requirements zu unserer Applikation, welche Angehörige von Suchtkranken unterstützt. </w:t>
       </w:r>
       <w:r>
         <w:br/>
-        <w:t xml:space="preserve">Dieses Dokument richtet sich an das Entwicklerteam sowie den Test-User und Manager auf Kundenseite. </w:t>
+        <w:t>Dieses Dokument richtet sich an das Entwicklerteam sowie den Test-User und Manager auf Kunde</w:t>
+      </w:r>
+      <w:r>
+        <w:t>n</w:t>
+      </w:r>
+      <w:r>
+        <w:t xml:space="preserve">seite. </w:t>
       </w:r>
     </w:p>
     <w:p/>
@@ -2281,12 +2217,24 @@
     <w:p/>
     <w:p>
       <w:r>
-        <w:t>Zu unserem Thema Angehörige von Suchtkranke haben wir einen persönlichen Bezug. Deshalb war es uns von Beginn weg ein Anliegen, die Nöte und Fragen von Angehörigen von Suchtkranken möglichst gut in der Applikation abbilden zu können.</w:t>
-      </w:r>
-    </w:p>
-    <w:p>
-      <w:r>
-        <w:t>Um weitere Einblicke in die Fragen von anderen Angehörigen zu bekommen haben wir in der Psychiatrie Liestal ein Interview geführt mit verschiedenen Personen. Dabei haben wir erfahren, dass die meisten Suchtkranken durch ein Familienmitglied begleitet in der Klinik angemeldet wird und auch durch den Krankheitsverlauf begleitet. Die Fragen der Angehörigen sind typischerweise die Suche nach Information zu der Krankheit</w:t>
+        <w:t>Zu unserem Thema Angehörige von Suchtkranke haben wir einen persönlichen Bezug. Deshalb war es uns von Beginn weg ein Anliegen, die Nöte und Fragen von Angehörigen von Suchtkranken mö</w:t>
+      </w:r>
+      <w:r>
+        <w:t>g</w:t>
+      </w:r>
+      <w:r>
+        <w:t>lichst gut in der Applikation abbilden zu können.</w:t>
+      </w:r>
+    </w:p>
+    <w:p>
+      <w:r>
+        <w:t>Um weitere Einblicke in die Fragen von anderen Angehörigen zu bekommen haben wir in der Psych</w:t>
+      </w:r>
+      <w:r>
+        <w:t>i</w:t>
+      </w:r>
+      <w:r>
+        <w:t>atrie Liestal ein Interview geführt mit verschiedenen Personen. Dabei haben wir erfahren, dass die meisten Suchtkranken durch ein Familienmitglied begleitet in der Klinik angemeldet wird und auch durch den Krankheitsverlauf begleitet. Die Fragen der Angehörigen sind typischerweise die Suche nach Information zu der Krankheit</w:t>
       </w:r>
       <w:r>
         <w:t xml:space="preserve"> und dazugehörigen Medikamenten</w:t>
@@ -2295,7 +2243,19 @@
         <w:t>, die Möglichkeit in Kontakt zu bleiben mit den Patienten</w:t>
       </w:r>
       <w:r>
-        <w:t xml:space="preserve"> und informiert zu sein über deren Tagesablauf. Ausserdem sind oft eigene Betreuungen oder Coachings zum Verhalten gegenüber dem Patienten gewünscht. Suchtkranke werden fast immer von manisch-depressiven Tendenzen begleitet. Die Erkrankung kann oft auf vergangene Traumata zurückgeführt werden.</w:t>
+        <w:t xml:space="preserve"> und informiert zu sein über deren Tagesablauf. Ausserdem sind oft eigene Betreuungen oder Coachings zum Verhalten gegenüber dem Patienten gewünscht. Suchtkranke we</w:t>
+      </w:r>
+      <w:r>
+        <w:t>r</w:t>
+      </w:r>
+      <w:r>
+        <w:t>den fast immer von manisch-depressiven Tendenzen begleitet. Die Erkrankung kann oft auf verga</w:t>
+      </w:r>
+      <w:r>
+        <w:t>n</w:t>
+      </w:r>
+      <w:r>
+        <w:t>gene Traumata zurückgeführt werden.</w:t>
       </w:r>
     </w:p>
     <w:p>
@@ -2311,12 +2271,30 @@
         <w:t>Einen Kalender um den Patienten eine</w:t>
       </w:r>
       <w:r>
-        <w:t xml:space="preserve">n geordneten Tagesablauf zu ermöglichen mit diversen Tätigkeiten und Arztterminen. Dieser soll bei Bedarf auch veränderbar sein, so dass man Termine verschieben kann zum Beispiel. </w:t>
-      </w:r>
-    </w:p>
-    <w:p>
-      <w:r>
-        <w:t>Eine Medikamenten Seite wo man Informationen zur Wirkungsweise, Dosierung findet und die Einnahmen kontrollieren kann, damit die Compliance auch aus der Ferne möglich ist.</w:t>
+        <w:t>n geordneten Tagesablauf zu ermöglichen mit diversen Täti</w:t>
+      </w:r>
+      <w:r>
+        <w:t>g</w:t>
+      </w:r>
+      <w:r>
+        <w:t>keiten und Arztterminen. Dieser soll bei Bedarf auch veränderbar sein, so dass man Termine ve</w:t>
+      </w:r>
+      <w:r>
+        <w:t>r</w:t>
+      </w:r>
+      <w:r>
+        <w:t xml:space="preserve">schieben kann zum Beispiel. </w:t>
+      </w:r>
+    </w:p>
+    <w:p>
+      <w:r>
+        <w:t>Eine Medikamenten Seite wo man Informationen zur Wirkungsweise, Dosierung findet und die Ei</w:t>
+      </w:r>
+      <w:r>
+        <w:t>n</w:t>
+      </w:r>
+      <w:r>
+        <w:t>nahmen kontrollieren kann, damit die Compliance auch aus der Ferne möglich ist.</w:t>
       </w:r>
     </w:p>
     <w:p>
@@ -2326,12 +2304,30 @@
     </w:p>
     <w:p>
       <w:r>
-        <w:t>Eine allgemeine Informationsseite zu der Erkrankung mit Hilfestellen für die Angehörige wo sie sich gesetztenfalls melden könnten. Vorstellbar sind hier Selbsthilfegruppen und Sozialdienste der Psychiatrie.</w:t>
-      </w:r>
-    </w:p>
-    <w:p>
-      <w:r>
-        <w:t>Die Applikation ist ja speziell an die Angehörigen gerichtet, weshalb es aus Datenschutz gründen immer eine Erlaubnis des Patienten benötigt, damit die Angehörigen auf die App zugreifen dürfen. Diese muss einmalig ausgestellt werden.</w:t>
+        <w:t>Eine allgemeine Informationsseite zu der Erkrankung mit Hilfestellen für die Angehörige wo sie sich gesetztenfalls melden könnten. Vorstellbar sind hier Selbsthilfegruppen und Sozialdienste der Ps</w:t>
+      </w:r>
+      <w:r>
+        <w:t>y</w:t>
+      </w:r>
+      <w:r>
+        <w:t>chiatrie.</w:t>
+      </w:r>
+    </w:p>
+    <w:p>
+      <w:r>
+        <w:t>Die Applikation ist ja speziell an die Angehörigen gerichtet, weshalb es aus Datenschutz gründen i</w:t>
+      </w:r>
+      <w:r>
+        <w:t>m</w:t>
+      </w:r>
+      <w:r>
+        <w:t>mer eine Erlaubnis des Patienten benötigt, damit die Angehörigen auf die App zugreifen dürfen. Di</w:t>
+      </w:r>
+      <w:r>
+        <w:t>e</w:t>
+      </w:r>
+      <w:r>
+        <w:t>se muss einmalig ausgestellt werden.</w:t>
       </w:r>
     </w:p>
     <w:p>
@@ -2401,22 +2397,9 @@
       <w:bookmarkStart w:id="4" w:name="_Toc511381269"/>
       <w:r>
         <w:lastRenderedPageBreak/>
-        <w:t xml:space="preserve">User </w:t>
-      </w:r>
-      <w:proofErr w:type="spellStart"/>
-      <w:r>
-        <w:t>requirements</w:t>
-      </w:r>
-      <w:proofErr w:type="spellEnd"/>
-      <w:r>
-        <w:t xml:space="preserve"> </w:t>
-      </w:r>
-      <w:proofErr w:type="spellStart"/>
-      <w:r>
-        <w:t>definition</w:t>
+        <w:t>User requirements definition</w:t>
       </w:r>
       <w:bookmarkEnd w:id="4"/>
-      <w:proofErr w:type="spellEnd"/>
       <w:r>
         <w:fldChar w:fldCharType="begin"/>
       </w:r>
@@ -2424,21 +2407,8 @@
         <w:instrText xml:space="preserve"> XE "</w:instrText>
       </w:r>
       <w:r>
-        <w:instrText xml:space="preserve">User </w:instrText>
-      </w:r>
-      <w:proofErr w:type="spellStart"/>
-      <w:r>
-        <w:instrText>requirements</w:instrText>
-      </w:r>
-      <w:proofErr w:type="spellEnd"/>
-      <w:r>
-        <w:instrText xml:space="preserve"> </w:instrText>
-      </w:r>
-      <w:proofErr w:type="spellStart"/>
-      <w:r>
-        <w:instrText>definition</w:instrText>
-      </w:r>
-      <w:proofErr w:type="spellEnd"/>
+        <w:instrText>User requirements definition</w:instrText>
+      </w:r>
       <w:r>
         <w:instrText xml:space="preserve">" </w:instrText>
       </w:r>
@@ -2456,14 +2426,9 @@
       </w:pPr>
       <w:bookmarkStart w:id="5" w:name="_Toc511381270"/>
       <w:r>
-        <w:t xml:space="preserve">User </w:t>
-      </w:r>
-      <w:proofErr w:type="spellStart"/>
-      <w:r>
-        <w:t>Requirements</w:t>
+        <w:t>User Requirements</w:t>
       </w:r>
       <w:bookmarkEnd w:id="5"/>
-      <w:proofErr w:type="spellEnd"/>
     </w:p>
     <w:p>
       <w:pPr>
@@ -2538,14 +2503,9 @@
       <w:bookmarkStart w:id="8" w:name="_Toc511381273"/>
       <w:r>
         <w:lastRenderedPageBreak/>
-        <w:t xml:space="preserve">System </w:t>
-      </w:r>
-      <w:proofErr w:type="spellStart"/>
-      <w:r>
-        <w:t>architecture</w:t>
+        <w:t>System architecture</w:t>
       </w:r>
       <w:bookmarkEnd w:id="8"/>
-      <w:proofErr w:type="spellEnd"/>
       <w:r>
         <w:fldChar w:fldCharType="begin"/>
       </w:r>
@@ -2553,13 +2513,8 @@
         <w:instrText xml:space="preserve"> XE "</w:instrText>
       </w:r>
       <w:r>
-        <w:instrText xml:space="preserve">System </w:instrText>
-      </w:r>
-      <w:proofErr w:type="spellStart"/>
-      <w:r>
-        <w:instrText>architecture</w:instrText>
-      </w:r>
-      <w:proofErr w:type="spellEnd"/>
+        <w:instrText>System architecture</w:instrText>
+      </w:r>
       <w:r>
         <w:instrText xml:space="preserve">" </w:instrText>
       </w:r>
@@ -2571,12 +2526,12 @@
       <w:r>
         <w:rPr>
           <w:noProof/>
-          <w:lang w:eastAsia="de-CH"/>
+          <w:lang w:val="de-DE" w:eastAsia="de-DE"/>
         </w:rPr>
         <mc:AlternateContent>
           <mc:Choice Requires="wpg">
             <w:drawing>
-              <wp:anchor distT="0" distB="0" distL="114300" distR="114300" simplePos="0" relativeHeight="251675648" behindDoc="0" locked="0" layoutInCell="1" allowOverlap="1" wp14:anchorId="081E46D5" wp14:editId="42F15A92">
+              <wp:anchor distT="0" distB="0" distL="114300" distR="114300" simplePos="0" relativeHeight="251675648" behindDoc="0" locked="0" layoutInCell="1" allowOverlap="1" wp14:anchorId="7C8CB94D" wp14:editId="3DADC40C">
                 <wp:simplePos x="0" y="0"/>
                 <wp:positionH relativeFrom="column">
                   <wp:posOffset>318</wp:posOffset>
@@ -2681,7 +2636,7 @@
                             </pic:cNvPicPr>
                           </pic:nvPicPr>
                           <pic:blipFill>
-                            <a:blip r:embed="rId8" cstate="print">
+                            <a:blip r:embed="rId9" cstate="print">
                               <a:extLst>
                                 <a:ext uri="{28A0092B-C50C-407E-A947-70E740481C1C}">
                                   <a14:useLocalDpi xmlns:a14="http://schemas.microsoft.com/office/drawing/2010/main" val="0"/>
@@ -2783,7 +2738,7 @@
                             </pic:cNvPicPr>
                           </pic:nvPicPr>
                           <pic:blipFill>
-                            <a:blip r:embed="rId9" cstate="print">
+                            <a:blip r:embed="rId10" cstate="print">
                               <a:extLst>
                                 <a:ext uri="{28A0092B-C50C-407E-A947-70E740481C1C}">
                                   <a14:useLocalDpi xmlns:a14="http://schemas.microsoft.com/office/drawing/2010/main" val="0"/>
@@ -2867,7 +2822,21 @@
                                     <w:sz w:val="27"/>
                                     <w:szCs w:val="27"/>
                                   </w:rPr>
-                                  <w:t>Applicationserver</w:t>
+                                  <w:t>Applicatio</w:t>
+                                </w:r>
+                                <w:r>
+                                  <w:rPr>
+                                    <w:sz w:val="27"/>
+                                    <w:szCs w:val="27"/>
+                                  </w:rPr>
+                                  <w:t>n</w:t>
+                                </w:r>
+                                <w:r>
+                                  <w:rPr>
+                                    <w:sz w:val="27"/>
+                                    <w:szCs w:val="27"/>
+                                  </w:rPr>
+                                  <w:t>server</w:t>
                                 </w:r>
                               </w:p>
                             </w:txbxContent>
@@ -2887,7 +2856,7 @@
                             </pic:cNvPicPr>
                           </pic:nvPicPr>
                           <pic:blipFill>
-                            <a:blip r:embed="rId10" cstate="print">
+                            <a:blip r:embed="rId11" cstate="print">
                               <a:extLst>
                                 <a:ext uri="{28A0092B-C50C-407E-A947-70E740481C1C}">
                                   <a14:useLocalDpi xmlns:a14="http://schemas.microsoft.com/office/drawing/2010/main" val="0"/>
@@ -2989,7 +2958,7 @@
                             </pic:cNvPicPr>
                           </pic:nvPicPr>
                           <pic:blipFill>
-                            <a:blip r:embed="rId11" cstate="print">
+                            <a:blip r:embed="rId12" cstate="print">
                               <a:extLst>
                                 <a:ext uri="{28A0092B-C50C-407E-A947-70E740481C1C}">
                                   <a14:useLocalDpi xmlns:a14="http://schemas.microsoft.com/office/drawing/2010/main" val="0"/>
@@ -3125,7 +3094,7 @@
               </wp:anchor>
             </w:drawing>
           </mc:Choice>
-          <mc:Fallback>
+          <mc:Fallback xmlns:w16se="http://schemas.microsoft.com/office/word/2015/wordml/symex" xmlns:w16cid="http://schemas.microsoft.com/office/word/2016/wordml/cid" xmlns:w15="http://schemas.microsoft.com/office/word/2012/wordml" xmlns:am3d="http://schemas.microsoft.com/office/drawing/2017/model3d" xmlns:aink="http://schemas.microsoft.com/office/drawing/2016/ink" xmlns:cx8="http://schemas.microsoft.com/office/drawing/2016/5/14/chartex" xmlns:cx7="http://schemas.microsoft.com/office/drawing/2016/5/13/chartex" xmlns:cx6="http://schemas.microsoft.com/office/drawing/2016/5/12/chartex" xmlns:cx5="http://schemas.microsoft.com/office/drawing/2016/5/11/chartex" xmlns:cx4="http://schemas.microsoft.com/office/drawing/2016/5/10/chartex" xmlns:cx3="http://schemas.microsoft.com/office/drawing/2016/5/9/chartex" xmlns:cx2="http://schemas.microsoft.com/office/drawing/2015/10/21/chartex" xmlns:cx1="http://schemas.microsoft.com/office/drawing/2015/9/8/chartex" xmlns:cx="http://schemas.microsoft.com/office/drawing/2014/chartex">
             <w:pict>
               <v:group w14:anchorId="081E46D5" id="Gruppieren 30" o:spid="_x0000_s1026" style="position:absolute;margin-left:.05pt;margin-top:31.1pt;width:451.85pt;height:110.55pt;z-index:251675648" coordsize="57387,14040" o:gfxdata="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">
                 <v:group id="Gruppieren 7" o:spid="_x0000_s1027" style="position:absolute;width:10620;height:14040" coordsize="10620,14040" o:gfxdata="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">
@@ -3171,7 +3140,7 @@
                     <o:lock v:ext="edit" aspectratio="t"/>
                   </v:shapetype>
                   <v:shape id="Grafik 4" o:spid="_x0000_s1029" type="#_x0000_t75" style="position:absolute;left:476;top:4381;width:9664;height:6953;visibility:visible;mso-wrap-style:square" o:gfxdata="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">
-                    <v:imagedata r:id="rId12" o:title=""/>
+                    <v:imagedata r:id="rId13" o:title=""/>
                   </v:shape>
                 </v:group>
                 <v:group id="Gruppieren 15" o:spid="_x0000_s1030" style="position:absolute;left:15668;width:10620;height:14040" coordsize="10620,14040" o:gfxdata="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">
@@ -3198,7 +3167,7 @@
                     </v:textbox>
                   </v:rect>
                   <v:shape id="Grafik 12" o:spid="_x0000_s1032" type="#_x0000_t75" style="position:absolute;left:2524;top:4762;width:6235;height:7474;visibility:visible;mso-wrap-style:square" o:gfxdata="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">
-                    <v:imagedata r:id="rId13" o:title=""/>
+                    <v:imagedata r:id="rId14" o:title=""/>
                   </v:shape>
                 </v:group>
                 <v:group id="Gruppieren 23" o:spid="_x0000_s1033" style="position:absolute;left:31242;width:10617;height:14039" coordsize="10617,14039" o:gfxdata="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">
@@ -3227,7 +3196,7 @@
                     </v:textbox>
                   </v:rect>
                   <v:shape id="Grafik 14" o:spid="_x0000_s1035" type="#_x0000_t75" style="position:absolute;left:2619;top:4810;width:5943;height:7709;visibility:visible;mso-wrap-style:square" o:gfxdata="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">
-                    <v:imagedata r:id="rId14" o:title=""/>
+                    <v:imagedata r:id="rId15" o:title=""/>
                   </v:shape>
                 </v:group>
                 <v:group id="Gruppieren 22" o:spid="_x0000_s1036" style="position:absolute;left:46767;width:10620;height:14040" coordsize="10620,14040" o:gfxdata="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">
@@ -3254,7 +3223,7 @@
                     </v:textbox>
                   </v:rect>
                   <v:shape id="Grafik 21" o:spid="_x0000_s1038" type="#_x0000_t75" style="position:absolute;left:1476;top:4524;width:7569;height:8356;visibility:visible;mso-wrap-style:square" o:gfxdata="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">
-                    <v:imagedata r:id="rId15" o:title=""/>
+                    <v:imagedata r:id="rId16" o:title=""/>
                   </v:shape>
                 </v:group>
                 <v:shapetype id="_x0000_t13" coordsize="21600,21600" o:spt="13" adj="16200,5400" path="m@0,l@0@1,0@1,0@2@0@2@0,21600,21600,10800xe">
@@ -3328,15 +3297,13 @@
         <w:br/>
       </w:r>
       <w:r>
-        <w:t xml:space="preserve">Der Benutzer greift auf </w:t>
-      </w:r>
-      <w:proofErr w:type="gramStart"/>
-      <w:r>
-        <w:t>das Patienten</w:t>
-      </w:r>
-      <w:proofErr w:type="gramEnd"/>
-      <w:r>
-        <w:t xml:space="preserve"> Management System durch einen Webbrowser zu. Dabei werden alle Geräte (Desktop-PC, Laptop, Tablet, Smartphone etc.) m</w:t>
+        <w:t>Der Benutzer greift auf das Patienten Management System durch einen Webbrowser zu. Dabei we</w:t>
+      </w:r>
+      <w:r>
+        <w:t>r</w:t>
+      </w:r>
+      <w:r>
+        <w:t>den alle Geräte (Desktop-PC, Laptop, Tablet, Smartphone etc.) m</w:t>
       </w:r>
       <w:r>
         <w:t>it einem Webbrowser unterstützt.</w:t>
@@ -3383,21 +3350,25 @@
         <w:br/>
       </w:r>
       <w:r>
-        <w:t>Der Webserver stellt die grafische Schnittstelle zwischen dem Benutzer und dem Patienten Management System dar. Jegliche Interaktion des Benutzers mit der Applikation wird durch den Webserver sichtbar.</w:t>
+        <w:t>Der Webserver stellt die grafische Schnittstelle zwischen dem Benutzer und dem Patienten Manag</w:t>
+      </w:r>
+      <w:r>
+        <w:t>e</w:t>
+      </w:r>
+      <w:r>
+        <w:t>ment System dar. Jegliche Interaktion des Benutzers mit der Applikation wird durch den Webserver sichtbar.</w:t>
       </w:r>
       <w:r>
         <w:t xml:space="preserve"> </w:t>
       </w:r>
     </w:p>
     <w:p>
-      <w:proofErr w:type="spellStart"/>
       <w:r>
         <w:rPr>
           <w:b/>
         </w:rPr>
         <w:t>Applicationserver</w:t>
       </w:r>
-      <w:proofErr w:type="spellEnd"/>
       <w:r>
         <w:rPr>
           <w:b/>
@@ -3407,14 +3378,12 @@
       <w:r>
         <w:instrText xml:space="preserve"> XE "</w:instrText>
       </w:r>
-      <w:proofErr w:type="spellStart"/>
       <w:r>
         <w:rPr>
           <w:b/>
         </w:rPr>
         <w:instrText>Applicationserver</w:instrText>
       </w:r>
-      <w:proofErr w:type="spellEnd"/>
       <w:r>
         <w:instrText xml:space="preserve">" </w:instrText>
       </w:r>
@@ -3431,18 +3400,22 @@
         <w:br/>
       </w:r>
       <w:r>
-        <w:t xml:space="preserve">Der </w:t>
-      </w:r>
-      <w:proofErr w:type="spellStart"/>
-      <w:r>
-        <w:t>Applikationenserver</w:t>
-      </w:r>
-      <w:proofErr w:type="spellEnd"/>
-      <w:r>
-        <w:t xml:space="preserve"> ist die Logik des Patienten Management Systems. Er bildet die Schicht zwischen dem Webserver (GUI) und der Datenbank. </w:t>
-      </w:r>
-      <w:r>
-        <w:t xml:space="preserve">Die Login-Authentifizierung sowie Datenbankabfragen werden über den </w:t>
+        <w:t>Der Applikationenserver ist die Logik des Patienten Management Systems. Er bildet die Schicht zw</w:t>
+      </w:r>
+      <w:r>
+        <w:t>i</w:t>
+      </w:r>
+      <w:r>
+        <w:t xml:space="preserve">schen dem Webserver (GUI) und der Datenbank. </w:t>
+      </w:r>
+      <w:r>
+        <w:t>Die Login-Authentifizierung sowie Datenbankabfr</w:t>
+      </w:r>
+      <w:r>
+        <w:t>a</w:t>
+      </w:r>
+      <w:r>
+        <w:t xml:space="preserve">gen werden über den </w:t>
       </w:r>
       <w:r>
         <w:t xml:space="preserve">Applikationenserver </w:t>
@@ -3451,7 +3424,13 @@
         <w:t>gesteuert und dem Benutzer über den Webserver</w:t>
       </w:r>
       <w:r>
-        <w:t xml:space="preserve"> zurückgesendet.</w:t>
+        <w:t xml:space="preserve"> zurüc</w:t>
+      </w:r>
+      <w:r>
+        <w:t>k</w:t>
+      </w:r>
+      <w:r>
+        <w:t>gesendet.</w:t>
       </w:r>
     </w:p>
     <w:p>
@@ -3526,25 +3505,12 @@
       <w:bookmarkStart w:id="9" w:name="_Toc511381274"/>
       <w:r>
         <w:lastRenderedPageBreak/>
-        <w:t xml:space="preserve">System </w:t>
-      </w:r>
-      <w:proofErr w:type="spellStart"/>
-      <w:r>
-        <w:t>requirements</w:t>
-      </w:r>
-      <w:proofErr w:type="spellEnd"/>
-      <w:r>
-        <w:t xml:space="preserve"> </w:t>
-      </w:r>
-      <w:proofErr w:type="spellStart"/>
-      <w:r>
-        <w:t>specificatio</w:t>
+        <w:t>System requirements specificatio</w:t>
       </w:r>
       <w:bookmarkEnd w:id="9"/>
       <w:r>
         <w:t>n</w:t>
       </w:r>
-      <w:proofErr w:type="spellEnd"/>
       <w:r>
         <w:fldChar w:fldCharType="begin"/>
       </w:r>
@@ -3552,21 +3518,8 @@
         <w:instrText xml:space="preserve"> XE "</w:instrText>
       </w:r>
       <w:r>
-        <w:instrText xml:space="preserve">System </w:instrText>
-      </w:r>
-      <w:proofErr w:type="spellStart"/>
-      <w:r>
-        <w:instrText>requirements</w:instrText>
-      </w:r>
-      <w:proofErr w:type="spellEnd"/>
-      <w:r>
-        <w:instrText xml:space="preserve"> </w:instrText>
-      </w:r>
-      <w:proofErr w:type="spellStart"/>
-      <w:r>
-        <w:instrText>specification</w:instrText>
-      </w:r>
-      <w:proofErr w:type="spellEnd"/>
+        <w:instrText>System requirements specification</w:instrText>
+      </w:r>
       <w:r>
         <w:instrText xml:space="preserve">" </w:instrText>
       </w:r>
@@ -3583,39 +3536,19 @@
         </w:numPr>
       </w:pPr>
       <w:bookmarkStart w:id="10" w:name="_Toc511381275"/>
-      <w:proofErr w:type="spellStart"/>
-      <w:r>
-        <w:t>Functional</w:t>
-      </w:r>
-      <w:proofErr w:type="spellEnd"/>
-      <w:r>
-        <w:t xml:space="preserve"> </w:t>
-      </w:r>
-      <w:proofErr w:type="spellStart"/>
-      <w:r>
-        <w:t>Requirements</w:t>
+      <w:r>
+        <w:t>Functional Requirements</w:t>
       </w:r>
       <w:bookmarkEnd w:id="10"/>
-      <w:proofErr w:type="spellEnd"/>
       <w:r>
         <w:fldChar w:fldCharType="begin"/>
       </w:r>
       <w:r>
         <w:instrText xml:space="preserve"> XE "</w:instrText>
       </w:r>
-      <w:proofErr w:type="spellStart"/>
-      <w:r>
-        <w:instrText>Functional</w:instrText>
-      </w:r>
-      <w:proofErr w:type="spellEnd"/>
-      <w:r>
-        <w:instrText xml:space="preserve"> </w:instrText>
-      </w:r>
-      <w:proofErr w:type="spellStart"/>
-      <w:r>
-        <w:instrText>Requirements</w:instrText>
-      </w:r>
-      <w:proofErr w:type="spellEnd"/>
+      <w:r>
+        <w:instrText>Functional Requirements</w:instrText>
+      </w:r>
       <w:r>
         <w:instrText xml:space="preserve">" </w:instrText>
       </w:r>
@@ -3660,13 +3593,8 @@
         </w:rPr>
         <w:br/>
       </w:r>
-      <w:proofErr w:type="gramStart"/>
-      <w:r>
-        <w:t>Damit</w:t>
-      </w:r>
-      <w:proofErr w:type="gramEnd"/>
-      <w:r>
-        <w:t xml:space="preserve"> Personen eindeutige identifiziert werden können und keine Informationen in falsche Hände geraten, muss eine User Management bestehen.</w:t>
+      <w:r>
+        <w:t>Damit Personen eindeutige identifiziert werden können und keine Informationen in falsche Hände geraten, muss eine User Management bestehen.</w:t>
       </w:r>
     </w:p>
     <w:p>
@@ -3707,7 +3635,13 @@
         <w:br/>
       </w:r>
       <w:r>
-        <w:t>Auch für die Patienten braucht es ein Management, damit beispielweise Medikamente korrekt verwaltet werden können.</w:t>
+        <w:t>Auch für die Patienten braucht es ein Management, damit beispielweise Medikamente korrekt ve</w:t>
+      </w:r>
+      <w:r>
+        <w:t>r</w:t>
+      </w:r>
+      <w:r>
+        <w:t>waltet werden können.</w:t>
       </w:r>
     </w:p>
     <w:p>
@@ -3748,18 +3682,22 @@
         <w:br/>
       </w:r>
       <w:r>
-        <w:t>Um eine optimale Verwaltung von Daten zu gewährleisten, wird die Applikation eine Datenbank verwenden wo sich Informationen speichern und abrufen lassen.</w:t>
-      </w:r>
-    </w:p>
-    <w:p>
-      <w:proofErr w:type="spellStart"/>
+        <w:t>Um eine optimale Verwaltung von Daten zu gewährleisten, wird die Applikation eine Datenbank ve</w:t>
+      </w:r>
+      <w:r>
+        <w:t>r</w:t>
+      </w:r>
+      <w:r>
+        <w:t>wenden wo sich Informationen speichern und abrufen lassen.</w:t>
+      </w:r>
+    </w:p>
+    <w:p>
       <w:r>
         <w:rPr>
           <w:b/>
         </w:rPr>
         <w:t>Documentation</w:t>
       </w:r>
-      <w:proofErr w:type="spellEnd"/>
       <w:r>
         <w:rPr>
           <w:b/>
@@ -3769,14 +3707,12 @@
       <w:r>
         <w:instrText xml:space="preserve"> XE "</w:instrText>
       </w:r>
-      <w:proofErr w:type="spellStart"/>
       <w:r>
         <w:rPr>
           <w:b/>
         </w:rPr>
         <w:instrText>Documentation</w:instrText>
       </w:r>
-      <w:proofErr w:type="spellEnd"/>
       <w:r>
         <w:instrText xml:space="preserve">" </w:instrText>
       </w:r>
@@ -3793,7 +3729,13 @@
         <w:br/>
       </w:r>
       <w:r>
-        <w:t>Text mit Informationen zu Suchtkrankheiten oder Verlinkung zu anderen Webseiten muss eingebettet werden.</w:t>
+        <w:t>Text mit Informationen zu Suchtkrankheiten oder Verlinkung zu anderen Webseiten muss eingebe</w:t>
+      </w:r>
+      <w:r>
+        <w:t>t</w:t>
+      </w:r>
+      <w:r>
+        <w:t>tet werden.</w:t>
       </w:r>
     </w:p>
     <w:p>
@@ -3848,22 +3790,9 @@
       </w:pPr>
       <w:bookmarkStart w:id="11" w:name="_Toc511381276"/>
       <w:r>
-        <w:t>Non-</w:t>
-      </w:r>
-      <w:proofErr w:type="spellStart"/>
-      <w:r>
-        <w:t>Functional</w:t>
-      </w:r>
-      <w:proofErr w:type="spellEnd"/>
-      <w:r>
-        <w:t xml:space="preserve"> </w:t>
-      </w:r>
-      <w:proofErr w:type="spellStart"/>
-      <w:r>
-        <w:t>Requirements</w:t>
+        <w:t>Non-Functional Requirements</w:t>
       </w:r>
       <w:bookmarkEnd w:id="11"/>
-      <w:proofErr w:type="spellEnd"/>
       <w:r>
         <w:fldChar w:fldCharType="begin"/>
       </w:r>
@@ -3871,21 +3800,8 @@
         <w:instrText xml:space="preserve"> XE "</w:instrText>
       </w:r>
       <w:r>
-        <w:instrText>Non-</w:instrText>
-      </w:r>
-      <w:proofErr w:type="spellStart"/>
-      <w:r>
-        <w:instrText>Functional</w:instrText>
-      </w:r>
-      <w:proofErr w:type="spellEnd"/>
-      <w:r>
-        <w:instrText xml:space="preserve"> </w:instrText>
-      </w:r>
-      <w:proofErr w:type="spellStart"/>
-      <w:r>
-        <w:instrText>Requirements</w:instrText>
-      </w:r>
-      <w:proofErr w:type="spellEnd"/>
+        <w:instrText>Non-Functional Requirements</w:instrText>
+      </w:r>
       <w:r>
         <w:instrText xml:space="preserve">" </w:instrText>
       </w:r>
@@ -3906,24 +3822,17 @@
         </w:rPr>
         <w:br/>
       </w:r>
-      <w:proofErr w:type="gramStart"/>
-      <w:r>
-        <w:t>Zentral</w:t>
-      </w:r>
-      <w:proofErr w:type="gramEnd"/>
-      <w:r>
-        <w:t xml:space="preserve"> stehen die verschiedenen Haupt-Menüpunkte, welche in einem benutzerfreundlichen Stil und Grösse angezeigt werden. Informationen werden ebenfalls in möglichst grosser Schrift und gut leserlich dargestellt. Die ganze Applikation sollte selbsterklärend sein und nicht überladen werden.</w:t>
-      </w:r>
-    </w:p>
-    <w:p>
-      <w:proofErr w:type="spellStart"/>
+      <w:r>
+        <w:t>Zentral stehen die verschiedenen Haupt-Menüpunkte, welche in einem benutzerfreundlichen Stil und Grösse angezeigt werden. Informationen werden ebenfalls in möglichst grosser Schrift und gut leserlich dargestellt. Die ganze Applikation sollte selbsterklärend sein und nicht überladen werden.</w:t>
+      </w:r>
+    </w:p>
+    <w:p>
       <w:r>
         <w:rPr>
           <w:b/>
         </w:rPr>
         <w:t>Availability</w:t>
       </w:r>
-      <w:proofErr w:type="spellEnd"/>
       <w:r>
         <w:rPr>
           <w:b/>
@@ -3933,14 +3842,12 @@
       <w:r>
         <w:instrText xml:space="preserve"> XE "</w:instrText>
       </w:r>
-      <w:proofErr w:type="spellStart"/>
       <w:r>
         <w:rPr>
           <w:b/>
         </w:rPr>
         <w:instrText>Availability</w:instrText>
       </w:r>
-      <w:proofErr w:type="spellEnd"/>
       <w:r>
         <w:instrText xml:space="preserve">" </w:instrText>
       </w:r>
@@ -4115,6 +4022,55 @@
           <w:lang w:val="en-GB"/>
         </w:rPr>
       </w:pPr>
+      <w:bookmarkStart w:id="13" w:name="_GoBack"/>
+      <w:r>
+        <w:rPr>
+          <w:noProof/>
+          <w:lang w:val="de-DE" w:eastAsia="de-DE"/>
+        </w:rPr>
+        <w:drawing>
+          <wp:inline distT="0" distB="0" distL="0" distR="0" wp14:anchorId="4E46CA9D" wp14:editId="0CD7C31A">
+            <wp:extent cx="5760720" cy="8152130"/>
+            <wp:effectExtent l="0" t="0" r="0" b="0"/>
+            <wp:docPr id="1" name="Bild 1"/>
+            <wp:cNvGraphicFramePr>
+              <a:graphicFrameLocks xmlns:a="http://schemas.openxmlformats.org/drawingml/2006/main" noChangeAspect="1"/>
+            </wp:cNvGraphicFramePr>
+            <a:graphic xmlns:a="http://schemas.openxmlformats.org/drawingml/2006/main">
+              <a:graphicData uri="http://schemas.openxmlformats.org/drawingml/2006/picture">
+                <pic:pic xmlns:pic="http://schemas.openxmlformats.org/drawingml/2006/picture">
+                  <pic:nvPicPr>
+                    <pic:cNvPr id="0" name="system_model copy.pdf"/>
+                    <pic:cNvPicPr/>
+                  </pic:nvPicPr>
+                  <pic:blipFill>
+                    <a:blip r:embed="rId17">
+                      <a:extLst>
+                        <a:ext uri="{28A0092B-C50C-407E-A947-70E740481C1C}">
+                          <a14:useLocalDpi xmlns:a14="http://schemas.microsoft.com/office/drawing/2010/main" val="0"/>
+                        </a:ext>
+                      </a:extLst>
+                    </a:blip>
+                    <a:stretch>
+                      <a:fillRect/>
+                    </a:stretch>
+                  </pic:blipFill>
+                  <pic:spPr>
+                    <a:xfrm>
+                      <a:off x="0" y="0"/>
+                      <a:ext cx="5760720" cy="8152130"/>
+                    </a:xfrm>
+                    <a:prstGeom prst="rect">
+                      <a:avLst/>
+                    </a:prstGeom>
+                  </pic:spPr>
+                </pic:pic>
+              </a:graphicData>
+            </a:graphic>
+          </wp:inline>
+        </w:drawing>
+      </w:r>
+      <w:bookmarkEnd w:id="13"/>
       <w:r>
         <w:rPr>
           <w:lang w:val="en-GB"/>
@@ -4133,7 +4089,7 @@
           <w:lang w:val="en-GB"/>
         </w:rPr>
       </w:pPr>
-      <w:bookmarkStart w:id="13" w:name="_Toc511381278"/>
+      <w:bookmarkStart w:id="14" w:name="_Toc511381278"/>
       <w:r>
         <w:rPr>
           <w:lang w:val="en-GB"/>
@@ -4141,7 +4097,7 @@
         <w:lastRenderedPageBreak/>
         <w:t>System evolution</w:t>
       </w:r>
-      <w:bookmarkEnd w:id="13"/>
+      <w:bookmarkEnd w:id="14"/>
       <w:r>
         <w:rPr>
           <w:lang w:val="en-GB"/>
@@ -4200,7 +4156,19 @@
         <w:pStyle w:val="Listenabsatz"/>
       </w:pPr>
       <w:r>
-        <w:t>Für eine weitere Version wäre eine automatische Nachbestellung der Medikamente anzustreben. Sobald die Stückzahl der Medikamente unter einen bestimmten Wert fällt, wird automatisch eine neue Bestellung getätigt. Natürlich nur unter der Voraussetzung, dass die Medikamenteneinnahme weiterhin notwendig ist. Zusätzlich wird das Rezept verlängert falls nötig.</w:t>
+        <w:t>Für eine weitere Version wäre eine automatische Nachbestellung der Medikamente anz</w:t>
+      </w:r>
+      <w:r>
+        <w:t>u</w:t>
+      </w:r>
+      <w:r>
+        <w:t>streben. Sobald die Stückzahl der Medikamente unter einen bestimmten Wert fällt, wird a</w:t>
+      </w:r>
+      <w:r>
+        <w:t>u</w:t>
+      </w:r>
+      <w:r>
+        <w:t>tomatisch eine neue Bestellung getätigt. Natürlich nur unter der Voraussetzung, dass die Medikamenteneinnahme weiterhin notwendig ist. Zusätzlich wird das Rezept verlängert falls nötig.</w:t>
       </w:r>
     </w:p>
     <w:p/>
@@ -4221,7 +4189,13 @@
         <w:pStyle w:val="Listenabsatz"/>
       </w:pPr>
       <w:r>
-        <w:t>Eine weitere Verbesserung könnte ein Alarmierungssystem zur Medikamenteneinnahme sein. Je nach Medikament werden die Angehörige via «Push-Nachricht» zu einer bestimmten Zeit benachrichtigt. Somit sind die Angehörigen in der Lage die Suchtkranken bei der korrekten Einnahme der Medikamente zu unterstützen.</w:t>
+        <w:t>Eine weitere Verbesserung könnte ein Alarmierungssystem zur Medikamenteneinnahme sein. Je nach Medikament werden die Angehörige via «Push-Nachricht» zu einer bestimmten Zeit benachrichtigt. Somit sind die Angehörigen in der Lage die Suchtkranken bei der korre</w:t>
+      </w:r>
+      <w:r>
+        <w:t>k</w:t>
+      </w:r>
+      <w:r>
+        <w:t>ten Einnahme der Medikamente zu unterstützen.</w:t>
       </w:r>
     </w:p>
     <w:p/>
@@ -4242,7 +4216,13 @@
         <w:pStyle w:val="Listenabsatz"/>
       </w:pPr>
       <w:r>
-        <w:t xml:space="preserve">Eine neue Funktion in einer zukünftigen Version wird ein Kalender sein. Durch die Kalenderfunktion erhalten die Angehörigen einen Einblick in den Tagesablauf der Suchtkranken. </w:t>
+        <w:t>Eine neue Funktion in einer zukünftigen Version wird ein Kalender sein. Durch die Kalende</w:t>
+      </w:r>
+      <w:r>
+        <w:t>r</w:t>
+      </w:r>
+      <w:r>
+        <w:t xml:space="preserve">funktion erhalten die Angehörigen einen Einblick in den Tagesablauf der Suchtkranken. </w:t>
       </w:r>
     </w:p>
     <w:p>
@@ -4278,18 +4258,10 @@
         <w:t>Bei einer ambulanten Behandlung oder nach der Therapie sind Termine wie</w:t>
       </w:r>
       <w:r>
-        <w:t xml:space="preserve"> Arztbesuch, </w:t>
-      </w:r>
-      <w:proofErr w:type="spellStart"/>
-      <w:r>
-        <w:t>Psychiater</w:t>
-      </w:r>
-      <w:r>
-        <w:t>besuch</w:t>
-      </w:r>
-      <w:proofErr w:type="spellEnd"/>
-      <w:r>
-        <w:t>, usw. für die nahen Verwandten ersichtlich.</w:t>
+        <w:t xml:space="preserve"> Arztbesuch, Psychiater</w:t>
+      </w:r>
+      <w:r>
+        <w:t>besuch, usw. für die nahen Verwandten ersichtlich.</w:t>
       </w:r>
       <w:r>
         <w:br w:type="page"/>
@@ -4306,7 +4278,7 @@
           <w:lang w:val="en-GB"/>
         </w:rPr>
       </w:pPr>
-      <w:bookmarkStart w:id="14" w:name="_Toc511381279"/>
+      <w:bookmarkStart w:id="15" w:name="_Toc511381279"/>
       <w:r>
         <w:rPr>
           <w:lang w:val="en-GB"/>
@@ -4314,7 +4286,7 @@
         <w:lastRenderedPageBreak/>
         <w:t>Testing</w:t>
       </w:r>
-      <w:bookmarkEnd w:id="14"/>
+      <w:bookmarkEnd w:id="15"/>
       <w:r>
         <w:rPr>
           <w:lang w:val="en-GB"/>
@@ -4349,15 +4321,7 @@
     </w:p>
     <w:p>
       <w:r>
-        <w:t>Wir werden unser «</w:t>
-      </w:r>
-      <w:proofErr w:type="spellStart"/>
-      <w:r>
-        <w:t>Testing</w:t>
-      </w:r>
-      <w:proofErr w:type="spellEnd"/>
-      <w:r>
-        <w:t>» wie folgt durchführen.</w:t>
+        <w:t>Wir werden unser «Testing» wie folgt durchführen.</w:t>
       </w:r>
     </w:p>
     <w:p/>
@@ -4542,7 +4506,19 @@
     </w:p>
     <w:p>
       <w:r>
-        <w:t>Mithilfe des «Usability-Test» werden wir die Benutzerfreundlichkeit prüfen. Diesen Test werden wir mit den gleichen Test-Usern durchführen wie beim «User-Acceptance-Test». Den Testpersonen werden verschieden Aufgaben erteilt die sie ausführen müssen. Anhand verschieden Parametern (z.B. Zeit) wird dann für uns ersichtlich sein wie benutzerfreundlich unsere Funktionen sind. Mittels diesem Testverfahren wird es uns möglich sein, das Design auf den End-User anzupassen.</w:t>
+        <w:t>Mithilfe des «Usability-Test» werden wir die Benutzerfreundlichkeit prüfen. Diesen Test werden wir mit den gleichen Test-Usern durchführen wie beim «User-Acceptance-Test». Den Testpersonen we</w:t>
+      </w:r>
+      <w:r>
+        <w:t>r</w:t>
+      </w:r>
+      <w:r>
+        <w:t>den verschieden Aufgaben erteilt die sie ausführen müssen. Anhand verschieden Parametern (z.B. Zeit) wird dann für uns ersichtlich sein wie benutzerfreundlich unsere Funktionen sind. Mittels di</w:t>
+      </w:r>
+      <w:r>
+        <w:t>e</w:t>
+      </w:r>
+      <w:r>
+        <w:t>sem Testverfahren wird es uns möglich sein, das Design auf den End-User anzupassen.</w:t>
       </w:r>
     </w:p>
     <w:p/>
@@ -4567,25 +4543,21 @@
           <w:numId w:val="4"/>
         </w:numPr>
       </w:pPr>
-      <w:bookmarkStart w:id="15" w:name="_Toc511381280"/>
-      <w:proofErr w:type="spellStart"/>
+      <w:bookmarkStart w:id="16" w:name="_Toc511381280"/>
       <w:r>
         <w:lastRenderedPageBreak/>
         <w:t>Appendices</w:t>
       </w:r>
-      <w:bookmarkEnd w:id="15"/>
-      <w:proofErr w:type="spellEnd"/>
+      <w:bookmarkEnd w:id="16"/>
       <w:r>
         <w:fldChar w:fldCharType="begin"/>
       </w:r>
       <w:r>
         <w:instrText xml:space="preserve"> XE "</w:instrText>
       </w:r>
-      <w:proofErr w:type="spellStart"/>
       <w:r>
         <w:instrText>Appendices</w:instrText>
       </w:r>
-      <w:proofErr w:type="spellEnd"/>
       <w:r>
         <w:instrText xml:space="preserve">" </w:instrText>
       </w:r>
@@ -4601,24 +4573,20 @@
           <w:numId w:val="4"/>
         </w:numPr>
       </w:pPr>
-      <w:bookmarkStart w:id="16" w:name="_Toc511381281"/>
-      <w:proofErr w:type="spellStart"/>
+      <w:bookmarkStart w:id="17" w:name="_Toc511381281"/>
       <w:r>
         <w:t>Specifications</w:t>
       </w:r>
-      <w:bookmarkEnd w:id="16"/>
-      <w:proofErr w:type="spellEnd"/>
+      <w:bookmarkEnd w:id="17"/>
       <w:r>
         <w:fldChar w:fldCharType="begin"/>
       </w:r>
       <w:r>
         <w:instrText xml:space="preserve"> XE "</w:instrText>
       </w:r>
-      <w:proofErr w:type="spellStart"/>
       <w:r>
         <w:instrText>Specifications</w:instrText>
       </w:r>
-      <w:proofErr w:type="spellEnd"/>
       <w:r>
         <w:instrText xml:space="preserve">" </w:instrText>
       </w:r>
@@ -4647,12 +4615,12 @@
           <w:numId w:val="4"/>
         </w:numPr>
       </w:pPr>
-      <w:bookmarkStart w:id="17" w:name="_Toc511381282"/>
+      <w:bookmarkStart w:id="18" w:name="_Toc511381282"/>
       <w:r>
         <w:lastRenderedPageBreak/>
         <w:t>Index</w:t>
       </w:r>
-      <w:bookmarkEnd w:id="17"/>
+      <w:bookmarkEnd w:id="18"/>
     </w:p>
     <w:p>
       <w:pPr>
@@ -4660,7 +4628,7 @@
           <w:noProof/>
         </w:rPr>
         <w:sectPr>
-          <w:footerReference w:type="default" r:id="rId16"/>
+          <w:footerReference w:type="default" r:id="rId18"/>
           <w:pgSz w:w="11906" w:h="16838"/>
           <w:pgMar w:top="1417" w:right="1417" w:bottom="1134" w:left="1417" w:header="708" w:footer="708" w:gutter="0"/>
           <w:cols w:space="708"/>
@@ -4695,6 +4663,7 @@
         <w:rPr>
           <w:noProof/>
         </w:rPr>
+        <w:lastRenderedPageBreak/>
         <w:t>A</w:t>
       </w:r>
     </w:p>
@@ -5088,6 +5057,7 @@
         <w:rPr>
           <w:noProof/>
         </w:rPr>
+        <w:lastRenderedPageBreak/>
         <w:t>P</w:t>
       </w:r>
     </w:p>
@@ -5348,8 +5318,6 @@
         </w:rPr>
         <w:t>U</w:t>
       </w:r>
-      <w:bookmarkStart w:id="18" w:name="_GoBack"/>
-      <w:bookmarkEnd w:id="18"/>
     </w:p>
     <w:p>
       <w:pPr>
@@ -5580,6 +5548,7 @@
     </w:p>
     <w:p>
       <w:r>
+        <w:lastRenderedPageBreak/>
         <w:fldChar w:fldCharType="end"/>
       </w:r>
     </w:p>
@@ -5595,7 +5564,7 @@
 </file>
 
 <file path=word/endnotes.xml><?xml version="1.0" encoding="utf-8"?>
-<w:endnotes xmlns:wpc="http://schemas.microsoft.com/office/word/2010/wordprocessingCanvas" xmlns:cx="http://schemas.microsoft.com/office/drawing/2014/chartex" xmlns:cx1="http://schemas.microsoft.com/office/drawing/2015/9/8/chartex" xmlns:cx2="http://schemas.microsoft.com/office/drawing/2015/10/21/chartex" xmlns:cx3="http://schemas.microsoft.com/office/drawing/2016/5/9/chartex" xmlns:cx4="http://schemas.microsoft.com/office/drawing/2016/5/10/chartex" xmlns:cx5="http://schemas.microsoft.com/office/drawing/2016/5/11/chartex" xmlns:cx6="http://schemas.microsoft.com/office/drawing/2016/5/12/chartex" xmlns:cx7="http://schemas.microsoft.com/office/drawing/2016/5/13/chartex" xmlns:cx8="http://schemas.microsoft.com/office/drawing/2016/5/14/chartex" xmlns:mc="http://schemas.openxmlformats.org/markup-compatibility/2006" xmlns:aink="http://schemas.microsoft.com/office/drawing/2016/ink" xmlns:am3d="http://schemas.microsoft.com/office/drawing/2017/model3d" xmlns:o="urn:schemas-microsoft-com:office:office" xmlns:r="http://schemas.openxmlformats.org/officeDocument/2006/relationships" xmlns:m="http://schemas.openxmlformats.org/officeDocument/2006/math" xmlns:v="urn:schemas-microsoft-com:vml" xmlns:wp14="http://schemas.microsoft.com/office/word/2010/wordprocessingDrawing" xmlns:wp="http://schemas.openxmlformats.org/drawingml/2006/wordprocessingDrawing" xmlns:w10="urn:schemas-microsoft-com:office:word" xmlns:w="http://schemas.openxmlformats.org/wordprocessingml/2006/main" xmlns:w14="http://schemas.microsoft.com/office/word/2010/wordml" xmlns:w15="http://schemas.microsoft.com/office/word/2012/wordml" xmlns:w16cid="http://schemas.microsoft.com/office/word/2016/wordml/cid" xmlns:w16se="http://schemas.microsoft.com/office/word/2015/wordml/symex" xmlns:wpg="http://schemas.microsoft.com/office/word/2010/wordprocessingGroup" xmlns:wpi="http://schemas.microsoft.com/office/word/2010/wordprocessingInk" xmlns:wne="http://schemas.microsoft.com/office/word/2006/wordml" xmlns:wps="http://schemas.microsoft.com/office/word/2010/wordprocessingShape" mc:Ignorable="w14 w15 w16se w16cid wp14">
+<w:endnotes xmlns:wpc="http://schemas.microsoft.com/office/word/2010/wordprocessingCanvas" xmlns:mo="http://schemas.microsoft.com/office/mac/office/2008/main" xmlns:mc="http://schemas.openxmlformats.org/markup-compatibility/2006" xmlns:mv="urn:schemas-microsoft-com:mac:vml" xmlns:o="urn:schemas-microsoft-com:office:office" xmlns:r="http://schemas.openxmlformats.org/officeDocument/2006/relationships" xmlns:m="http://schemas.openxmlformats.org/officeDocument/2006/math" xmlns:v="urn:schemas-microsoft-com:vml" xmlns:wp14="http://schemas.microsoft.com/office/word/2010/wordprocessingDrawing" xmlns:wp="http://schemas.openxmlformats.org/drawingml/2006/wordprocessingDrawing" xmlns:w10="urn:schemas-microsoft-com:office:word" xmlns:w="http://schemas.openxmlformats.org/wordprocessingml/2006/main" xmlns:w14="http://schemas.microsoft.com/office/word/2010/wordml" xmlns:wpg="http://schemas.microsoft.com/office/word/2010/wordprocessingGroup" xmlns:wpi="http://schemas.microsoft.com/office/word/2010/wordprocessingInk" xmlns:wne="http://schemas.microsoft.com/office/word/2006/wordml" xmlns:wps="http://schemas.microsoft.com/office/word/2010/wordprocessingShape" mc:Ignorable="w14 wp14">
   <w:endnote w:type="separator" w:id="-1">
     <w:p>
       <w:pPr>
@@ -5620,7 +5589,7 @@
 </file>
 
 <file path=word/footer1.xml><?xml version="1.0" encoding="utf-8"?>
-<w:ftr xmlns:wpc="http://schemas.microsoft.com/office/word/2010/wordprocessingCanvas" xmlns:cx="http://schemas.microsoft.com/office/drawing/2014/chartex" xmlns:cx1="http://schemas.microsoft.com/office/drawing/2015/9/8/chartex" xmlns:cx2="http://schemas.microsoft.com/office/drawing/2015/10/21/chartex" xmlns:cx3="http://schemas.microsoft.com/office/drawing/2016/5/9/chartex" xmlns:cx4="http://schemas.microsoft.com/office/drawing/2016/5/10/chartex" xmlns:cx5="http://schemas.microsoft.com/office/drawing/2016/5/11/chartex" xmlns:cx6="http://schemas.microsoft.com/office/drawing/2016/5/12/chartex" xmlns:cx7="http://schemas.microsoft.com/office/drawing/2016/5/13/chartex" xmlns:cx8="http://schemas.microsoft.com/office/drawing/2016/5/14/chartex" xmlns:mc="http://schemas.openxmlformats.org/markup-compatibility/2006" xmlns:aink="http://schemas.microsoft.com/office/drawing/2016/ink" xmlns:am3d="http://schemas.microsoft.com/office/drawing/2017/model3d" xmlns:o="urn:schemas-microsoft-com:office:office" xmlns:r="http://schemas.openxmlformats.org/officeDocument/2006/relationships" xmlns:m="http://schemas.openxmlformats.org/officeDocument/2006/math" xmlns:v="urn:schemas-microsoft-com:vml" xmlns:wp14="http://schemas.microsoft.com/office/word/2010/wordprocessingDrawing" xmlns:wp="http://schemas.openxmlformats.org/drawingml/2006/wordprocessingDrawing" xmlns:w10="urn:schemas-microsoft-com:office:word" xmlns:w="http://schemas.openxmlformats.org/wordprocessingml/2006/main" xmlns:w14="http://schemas.microsoft.com/office/word/2010/wordml" xmlns:w15="http://schemas.microsoft.com/office/word/2012/wordml" xmlns:w16cid="http://schemas.microsoft.com/office/word/2016/wordml/cid" xmlns:w16se="http://schemas.microsoft.com/office/word/2015/wordml/symex" xmlns:wpg="http://schemas.microsoft.com/office/word/2010/wordprocessingGroup" xmlns:wpi="http://schemas.microsoft.com/office/word/2010/wordprocessingInk" xmlns:wne="http://schemas.microsoft.com/office/word/2006/wordml" xmlns:wps="http://schemas.microsoft.com/office/word/2010/wordprocessingShape" mc:Ignorable="w14 w15 w16se w16cid wp14">
+<w:ftr xmlns:wpc="http://schemas.microsoft.com/office/word/2010/wordprocessingCanvas" xmlns:mo="http://schemas.microsoft.com/office/mac/office/2008/main" xmlns:mc="http://schemas.openxmlformats.org/markup-compatibility/2006" xmlns:mv="urn:schemas-microsoft-com:mac:vml" xmlns:o="urn:schemas-microsoft-com:office:office" xmlns:r="http://schemas.openxmlformats.org/officeDocument/2006/relationships" xmlns:m="http://schemas.openxmlformats.org/officeDocument/2006/math" xmlns:v="urn:schemas-microsoft-com:vml" xmlns:wp14="http://schemas.microsoft.com/office/word/2010/wordprocessingDrawing" xmlns:wp="http://schemas.openxmlformats.org/drawingml/2006/wordprocessingDrawing" xmlns:w10="urn:schemas-microsoft-com:office:word" xmlns:w="http://schemas.openxmlformats.org/wordprocessingml/2006/main" xmlns:w14="http://schemas.microsoft.com/office/word/2010/wordml" xmlns:wpg="http://schemas.microsoft.com/office/word/2010/wordprocessingGroup" xmlns:wpi="http://schemas.microsoft.com/office/word/2010/wordprocessingInk" xmlns:wne="http://schemas.microsoft.com/office/word/2006/wordml" xmlns:wps="http://schemas.microsoft.com/office/word/2010/wordprocessingShape" mc:Ignorable="w14 wp14">
   <w:p>
     <w:pPr>
       <w:pStyle w:val="Fuzeile"/>
@@ -5660,7 +5629,7 @@
         <w:noProof/>
         <w:lang w:val="en-GB"/>
       </w:rPr>
-      <w:t>7</w:t>
+      <w:t>12</w:t>
     </w:r>
     <w:r>
       <w:fldChar w:fldCharType="end"/>
@@ -5707,7 +5676,7 @@
 </file>
 
 <file path=word/footnotes.xml><?xml version="1.0" encoding="utf-8"?>
-<w:footnotes xmlns:wpc="http://schemas.microsoft.com/office/word/2010/wordprocessingCanvas" xmlns:cx="http://schemas.microsoft.com/office/drawing/2014/chartex" xmlns:cx1="http://schemas.microsoft.com/office/drawing/2015/9/8/chartex" xmlns:cx2="http://schemas.microsoft.com/office/drawing/2015/10/21/chartex" xmlns:cx3="http://schemas.microsoft.com/office/drawing/2016/5/9/chartex" xmlns:cx4="http://schemas.microsoft.com/office/drawing/2016/5/10/chartex" xmlns:cx5="http://schemas.microsoft.com/office/drawing/2016/5/11/chartex" xmlns:cx6="http://schemas.microsoft.com/office/drawing/2016/5/12/chartex" xmlns:cx7="http://schemas.microsoft.com/office/drawing/2016/5/13/chartex" xmlns:cx8="http://schemas.microsoft.com/office/drawing/2016/5/14/chartex" xmlns:mc="http://schemas.openxmlformats.org/markup-compatibility/2006" xmlns:aink="http://schemas.microsoft.com/office/drawing/2016/ink" xmlns:am3d="http://schemas.microsoft.com/office/drawing/2017/model3d" xmlns:o="urn:schemas-microsoft-com:office:office" xmlns:r="http://schemas.openxmlformats.org/officeDocument/2006/relationships" xmlns:m="http://schemas.openxmlformats.org/officeDocument/2006/math" xmlns:v="urn:schemas-microsoft-com:vml" xmlns:wp14="http://schemas.microsoft.com/office/word/2010/wordprocessingDrawing" xmlns:wp="http://schemas.openxmlformats.org/drawingml/2006/wordprocessingDrawing" xmlns:w10="urn:schemas-microsoft-com:office:word" xmlns:w="http://schemas.openxmlformats.org/wordprocessingml/2006/main" xmlns:w14="http://schemas.microsoft.com/office/word/2010/wordml" xmlns:w15="http://schemas.microsoft.com/office/word/2012/wordml" xmlns:w16cid="http://schemas.microsoft.com/office/word/2016/wordml/cid" xmlns:w16se="http://schemas.microsoft.com/office/word/2015/wordml/symex" xmlns:wpg="http://schemas.microsoft.com/office/word/2010/wordprocessingGroup" xmlns:wpi="http://schemas.microsoft.com/office/word/2010/wordprocessingInk" xmlns:wne="http://schemas.microsoft.com/office/word/2006/wordml" xmlns:wps="http://schemas.microsoft.com/office/word/2010/wordprocessingShape" mc:Ignorable="w14 w15 w16se w16cid wp14">
+<w:footnotes xmlns:wpc="http://schemas.microsoft.com/office/word/2010/wordprocessingCanvas" xmlns:mo="http://schemas.microsoft.com/office/mac/office/2008/main" xmlns:mc="http://schemas.openxmlformats.org/markup-compatibility/2006" xmlns:mv="urn:schemas-microsoft-com:mac:vml" xmlns:o="urn:schemas-microsoft-com:office:office" xmlns:r="http://schemas.openxmlformats.org/officeDocument/2006/relationships" xmlns:m="http://schemas.openxmlformats.org/officeDocument/2006/math" xmlns:v="urn:schemas-microsoft-com:vml" xmlns:wp14="http://schemas.microsoft.com/office/word/2010/wordprocessingDrawing" xmlns:wp="http://schemas.openxmlformats.org/drawingml/2006/wordprocessingDrawing" xmlns:w10="urn:schemas-microsoft-com:office:word" xmlns:w="http://schemas.openxmlformats.org/wordprocessingml/2006/main" xmlns:w14="http://schemas.microsoft.com/office/word/2010/wordml" xmlns:wpg="http://schemas.microsoft.com/office/word/2010/wordprocessingGroup" xmlns:wpi="http://schemas.microsoft.com/office/word/2010/wordprocessingInk" xmlns:wne="http://schemas.microsoft.com/office/word/2006/wordml" xmlns:wps="http://schemas.microsoft.com/office/word/2010/wordprocessingShape" mc:Ignorable="w14 wp14">
   <w:footnote w:type="separator" w:id="-1">
     <w:p>
       <w:pPr>
@@ -5732,8 +5701,8 @@
 </file>
 
 <file path=word/numbering.xml><?xml version="1.0" encoding="utf-8"?>
-<w:numbering xmlns:wpc="http://schemas.microsoft.com/office/word/2010/wordprocessingCanvas" xmlns:cx="http://schemas.microsoft.com/office/drawing/2014/chartex" xmlns:cx1="http://schemas.microsoft.com/office/drawing/2015/9/8/chartex" xmlns:cx2="http://schemas.microsoft.com/office/drawing/2015/10/21/chartex" xmlns:cx3="http://schemas.microsoft.com/office/drawing/2016/5/9/chartex" xmlns:cx4="http://schemas.microsoft.com/office/drawing/2016/5/10/chartex" xmlns:cx5="http://schemas.microsoft.com/office/drawing/2016/5/11/chartex" xmlns:cx6="http://schemas.microsoft.com/office/drawing/2016/5/12/chartex" xmlns:cx7="http://schemas.microsoft.com/office/drawing/2016/5/13/chartex" xmlns:cx8="http://schemas.microsoft.com/office/drawing/2016/5/14/chartex" xmlns:mc="http://schemas.openxmlformats.org/markup-compatibility/2006" xmlns:aink="http://schemas.microsoft.com/office/drawing/2016/ink" xmlns:am3d="http://schemas.microsoft.com/office/drawing/2017/model3d" xmlns:o="urn:schemas-microsoft-com:office:office" xmlns:r="http://schemas.openxmlformats.org/officeDocument/2006/relationships" xmlns:m="http://schemas.openxmlformats.org/officeDocument/2006/math" xmlns:v="urn:schemas-microsoft-com:vml" xmlns:wp14="http://schemas.microsoft.com/office/word/2010/wordprocessingDrawing" xmlns:wp="http://schemas.openxmlformats.org/drawingml/2006/wordprocessingDrawing" xmlns:w10="urn:schemas-microsoft-com:office:word" xmlns:w="http://schemas.openxmlformats.org/wordprocessingml/2006/main" xmlns:w14="http://schemas.microsoft.com/office/word/2010/wordml" xmlns:w15="http://schemas.microsoft.com/office/word/2012/wordml" xmlns:w16cid="http://schemas.microsoft.com/office/word/2016/wordml/cid" xmlns:w16se="http://schemas.microsoft.com/office/word/2015/wordml/symex" xmlns:wpg="http://schemas.microsoft.com/office/word/2010/wordprocessingGroup" xmlns:wpi="http://schemas.microsoft.com/office/word/2010/wordprocessingInk" xmlns:wne="http://schemas.microsoft.com/office/word/2006/wordml" xmlns:wps="http://schemas.microsoft.com/office/word/2010/wordprocessingShape" mc:Ignorable="w14 w15 w16se w16cid wp14">
-  <w:abstractNum w:abstractNumId="0" w15:restartNumberingAfterBreak="0">
+<w:numbering xmlns:wpc="http://schemas.microsoft.com/office/word/2010/wordprocessingCanvas" xmlns:mo="http://schemas.microsoft.com/office/mac/office/2008/main" xmlns:mc="http://schemas.openxmlformats.org/markup-compatibility/2006" xmlns:mv="urn:schemas-microsoft-com:mac:vml" xmlns:o="urn:schemas-microsoft-com:office:office" xmlns:r="http://schemas.openxmlformats.org/officeDocument/2006/relationships" xmlns:m="http://schemas.openxmlformats.org/officeDocument/2006/math" xmlns:v="urn:schemas-microsoft-com:vml" xmlns:wp14="http://schemas.microsoft.com/office/word/2010/wordprocessingDrawing" xmlns:wp="http://schemas.openxmlformats.org/drawingml/2006/wordprocessingDrawing" xmlns:w10="urn:schemas-microsoft-com:office:word" xmlns:w="http://schemas.openxmlformats.org/wordprocessingml/2006/main" xmlns:w14="http://schemas.microsoft.com/office/word/2010/wordml" xmlns:wpg="http://schemas.microsoft.com/office/word/2010/wordprocessingGroup" xmlns:wpi="http://schemas.microsoft.com/office/word/2010/wordprocessingInk" xmlns:wne="http://schemas.microsoft.com/office/word/2006/wordml" xmlns:wps="http://schemas.microsoft.com/office/word/2010/wordprocessingShape" mc:Ignorable="w14 wp14">
+  <w:abstractNum w:abstractNumId="0">
     <w:nsid w:val="299F797A"/>
     <w:multiLevelType w:val="hybridMultilevel"/>
     <w:tmpl w:val="8BB07172"/>
@@ -5845,7 +5814,7 @@
       </w:rPr>
     </w:lvl>
   </w:abstractNum>
-  <w:abstractNum w:abstractNumId="1" w15:restartNumberingAfterBreak="0">
+  <w:abstractNum w:abstractNumId="1">
     <w:nsid w:val="2D2407FE"/>
     <w:multiLevelType w:val="hybridMultilevel"/>
     <w:tmpl w:val="A8DA5238"/>
@@ -5931,7 +5900,7 @@
       </w:pPr>
     </w:lvl>
   </w:abstractNum>
-  <w:abstractNum w:abstractNumId="2" w15:restartNumberingAfterBreak="0">
+  <w:abstractNum w:abstractNumId="2">
     <w:nsid w:val="30451012"/>
     <w:multiLevelType w:val="hybridMultilevel"/>
     <w:tmpl w:val="38B285B6"/>
@@ -6044,7 +6013,7 @@
       </w:rPr>
     </w:lvl>
   </w:abstractNum>
-  <w:abstractNum w:abstractNumId="3" w15:restartNumberingAfterBreak="0">
+  <w:abstractNum w:abstractNumId="3">
     <w:nsid w:val="37655D06"/>
     <w:multiLevelType w:val="hybridMultilevel"/>
     <w:tmpl w:val="FE546DA8"/>
@@ -6130,7 +6099,7 @@
       </w:pPr>
     </w:lvl>
   </w:abstractNum>
-  <w:abstractNum w:abstractNumId="4" w15:restartNumberingAfterBreak="0">
+  <w:abstractNum w:abstractNumId="4">
     <w:nsid w:val="45A93900"/>
     <w:multiLevelType w:val="hybridMultilevel"/>
     <w:tmpl w:val="ED14A9BE"/>
@@ -6216,7 +6185,7 @@
       </w:pPr>
     </w:lvl>
   </w:abstractNum>
-  <w:abstractNum w:abstractNumId="5" w15:restartNumberingAfterBreak="0">
+  <w:abstractNum w:abstractNumId="5">
     <w:nsid w:val="4ACF2E1A"/>
     <w:multiLevelType w:val="multilevel"/>
     <w:tmpl w:val="D2B27D6E"/>
@@ -6329,7 +6298,7 @@
       </w:rPr>
     </w:lvl>
   </w:abstractNum>
-  <w:abstractNum w:abstractNumId="6" w15:restartNumberingAfterBreak="0">
+  <w:abstractNum w:abstractNumId="6">
     <w:nsid w:val="6DB8724F"/>
     <w:multiLevelType w:val="hybridMultilevel"/>
     <w:tmpl w:val="3D4CDDA6"/>
@@ -6466,7 +6435,7 @@
 </file>
 
 <file path=word/styles.xml><?xml version="1.0" encoding="utf-8"?>
-<w:styles xmlns:mc="http://schemas.openxmlformats.org/markup-compatibility/2006" xmlns:r="http://schemas.openxmlformats.org/officeDocument/2006/relationships" xmlns:w="http://schemas.openxmlformats.org/wordprocessingml/2006/main" xmlns:w14="http://schemas.microsoft.com/office/word/2010/wordml" xmlns:w15="http://schemas.microsoft.com/office/word/2012/wordml" xmlns:w16cid="http://schemas.microsoft.com/office/word/2016/wordml/cid" xmlns:w16se="http://schemas.microsoft.com/office/word/2015/wordml/symex" mc:Ignorable="w14 w15 w16se w16cid">
+<w:styles xmlns:mc="http://schemas.openxmlformats.org/markup-compatibility/2006" xmlns:r="http://schemas.openxmlformats.org/officeDocument/2006/relationships" xmlns:w="http://schemas.openxmlformats.org/wordprocessingml/2006/main" xmlns:w14="http://schemas.microsoft.com/office/word/2010/wordml" mc:Ignorable="w14">
   <w:docDefaults>
     <w:rPrDefault>
       <w:rPr>
@@ -6482,382 +6451,153 @@
       </w:pPr>
     </w:pPrDefault>
   </w:docDefaults>
-  <w:latentStyles w:defLockedState="0" w:defUIPriority="99" w:defSemiHidden="0" w:defUnhideWhenUsed="0" w:defQFormat="0" w:count="375">
-    <w:lsdException w:name="Normal" w:uiPriority="0" w:qFormat="1"/>
-    <w:lsdException w:name="heading 1" w:uiPriority="9" w:qFormat="1"/>
-    <w:lsdException w:name="heading 2" w:semiHidden="1" w:uiPriority="9" w:unhideWhenUsed="1" w:qFormat="1"/>
-    <w:lsdException w:name="heading 3" w:semiHidden="1" w:uiPriority="9" w:unhideWhenUsed="1" w:qFormat="1"/>
-    <w:lsdException w:name="heading 4" w:semiHidden="1" w:uiPriority="9" w:unhideWhenUsed="1" w:qFormat="1"/>
-    <w:lsdException w:name="heading 5" w:semiHidden="1" w:uiPriority="9" w:unhideWhenUsed="1" w:qFormat="1"/>
-    <w:lsdException w:name="heading 6" w:semiHidden="1" w:uiPriority="9" w:unhideWhenUsed="1" w:qFormat="1"/>
-    <w:lsdException w:name="heading 7" w:semiHidden="1" w:uiPriority="9" w:unhideWhenUsed="1" w:qFormat="1"/>
-    <w:lsdException w:name="heading 8" w:semiHidden="1" w:uiPriority="9" w:unhideWhenUsed="1" w:qFormat="1"/>
-    <w:lsdException w:name="heading 9" w:semiHidden="1" w:uiPriority="9" w:unhideWhenUsed="1" w:qFormat="1"/>
-    <w:lsdException w:name="index 1" w:semiHidden="1" w:unhideWhenUsed="1"/>
-    <w:lsdException w:name="index 2" w:semiHidden="1" w:unhideWhenUsed="1"/>
-    <w:lsdException w:name="index 3" w:semiHidden="1" w:unhideWhenUsed="1"/>
-    <w:lsdException w:name="index 4" w:semiHidden="1" w:unhideWhenUsed="1"/>
-    <w:lsdException w:name="index 5" w:semiHidden="1" w:unhideWhenUsed="1"/>
-    <w:lsdException w:name="index 6" w:semiHidden="1" w:unhideWhenUsed="1"/>
-    <w:lsdException w:name="index 7" w:semiHidden="1" w:unhideWhenUsed="1"/>
-    <w:lsdException w:name="index 8" w:semiHidden="1" w:unhideWhenUsed="1"/>
-    <w:lsdException w:name="index 9" w:semiHidden="1" w:unhideWhenUsed="1"/>
-    <w:lsdException w:name="toc 1" w:semiHidden="1" w:uiPriority="39" w:unhideWhenUsed="1"/>
-    <w:lsdException w:name="toc 2" w:semiHidden="1" w:uiPriority="39" w:unhideWhenUsed="1"/>
-    <w:lsdException w:name="toc 3" w:semiHidden="1" w:uiPriority="39" w:unhideWhenUsed="1"/>
-    <w:lsdException w:name="toc 4" w:semiHidden="1" w:uiPriority="39" w:unhideWhenUsed="1"/>
-    <w:lsdException w:name="toc 5" w:semiHidden="1" w:uiPriority="39" w:unhideWhenUsed="1"/>
-    <w:lsdException w:name="toc 6" w:semiHidden="1" w:uiPriority="39" w:unhideWhenUsed="1"/>
-    <w:lsdException w:name="toc 7" w:semiHidden="1" w:uiPriority="39" w:unhideWhenUsed="1"/>
-    <w:lsdException w:name="toc 8" w:semiHidden="1" w:uiPriority="39" w:unhideWhenUsed="1"/>
-    <w:lsdException w:name="toc 9" w:semiHidden="1" w:uiPriority="39" w:unhideWhenUsed="1"/>
-    <w:lsdException w:name="Normal Indent" w:semiHidden="1" w:unhideWhenUsed="1"/>
-    <w:lsdException w:name="footnote text" w:semiHidden="1" w:unhideWhenUsed="1"/>
-    <w:lsdException w:name="annotation text" w:semiHidden="1" w:unhideWhenUsed="1"/>
-    <w:lsdException w:name="header" w:semiHidden="1" w:unhideWhenUsed="1"/>
-    <w:lsdException w:name="footer" w:semiHidden="1" w:unhideWhenUsed="1"/>
-    <w:lsdException w:name="index heading" w:semiHidden="1" w:unhideWhenUsed="1"/>
-    <w:lsdException w:name="caption" w:semiHidden="1" w:uiPriority="35" w:unhideWhenUsed="1" w:qFormat="1"/>
-    <w:lsdException w:name="table of figures" w:semiHidden="1" w:unhideWhenUsed="1"/>
-    <w:lsdException w:name="envelope address" w:semiHidden="1" w:unhideWhenUsed="1"/>
-    <w:lsdException w:name="envelope return" w:semiHidden="1" w:unhideWhenUsed="1"/>
-    <w:lsdException w:name="footnote reference" w:semiHidden="1" w:unhideWhenUsed="1"/>
-    <w:lsdException w:name="annotation reference" w:semiHidden="1" w:unhideWhenUsed="1"/>
-    <w:lsdException w:name="line number" w:semiHidden="1" w:unhideWhenUsed="1"/>
-    <w:lsdException w:name="page number" w:semiHidden="1" w:unhideWhenUsed="1"/>
-    <w:lsdException w:name="endnote reference" w:semiHidden="1" w:unhideWhenUsed="1"/>
-    <w:lsdException w:name="endnote text" w:semiHidden="1" w:unhideWhenUsed="1"/>
-    <w:lsdException w:name="table of authorities" w:semiHidden="1" w:unhideWhenUsed="1"/>
-    <w:lsdException w:name="macro" w:semiHidden="1" w:unhideWhenUsed="1"/>
-    <w:lsdException w:name="toa heading" w:semiHidden="1" w:unhideWhenUsed="1"/>
-    <w:lsdException w:name="List" w:semiHidden="1" w:unhideWhenUsed="1"/>
-    <w:lsdException w:name="List Bullet" w:semiHidden="1" w:unhideWhenUsed="1"/>
-    <w:lsdException w:name="List Number" w:semiHidden="1" w:unhideWhenUsed="1"/>
-    <w:lsdException w:name="List 2" w:semiHidden="1" w:unhideWhenUsed="1"/>
-    <w:lsdException w:name="List 3" w:semiHidden="1" w:unhideWhenUsed="1"/>
-    <w:lsdException w:name="List 4" w:semiHidden="1" w:unhideWhenUsed="1"/>
-    <w:lsdException w:name="List 5" w:semiHidden="1" w:unhideWhenUsed="1"/>
-    <w:lsdException w:name="List Bullet 2" w:semiHidden="1" w:unhideWhenUsed="1"/>
-    <w:lsdException w:name="List Bullet 3" w:semiHidden="1" w:unhideWhenUsed="1"/>
-    <w:lsdException w:name="List Bullet 4" w:semiHidden="1" w:unhideWhenUsed="1"/>
-    <w:lsdException w:name="List Bullet 5" w:semiHidden="1" w:unhideWhenUsed="1"/>
-    <w:lsdException w:name="List Number 2" w:semiHidden="1" w:unhideWhenUsed="1"/>
-    <w:lsdException w:name="List Number 3" w:semiHidden="1" w:unhideWhenUsed="1"/>
-    <w:lsdException w:name="List Number 4" w:semiHidden="1" w:unhideWhenUsed="1"/>
-    <w:lsdException w:name="List Number 5" w:semiHidden="1" w:unhideWhenUsed="1"/>
-    <w:lsdException w:name="Title" w:uiPriority="10" w:qFormat="1"/>
-    <w:lsdException w:name="Closing" w:semiHidden="1" w:unhideWhenUsed="1"/>
-    <w:lsdException w:name="Signature" w:semiHidden="1" w:unhideWhenUsed="1"/>
-    <w:lsdException w:name="Default Paragraph Font" w:semiHidden="1" w:uiPriority="1" w:unhideWhenUsed="1"/>
-    <w:lsdException w:name="Body Text" w:semiHidden="1" w:unhideWhenUsed="1"/>
-    <w:lsdException w:name="Body Text Indent" w:semiHidden="1" w:unhideWhenUsed="1"/>
-    <w:lsdException w:name="List Continue" w:semiHidden="1" w:unhideWhenUsed="1"/>
-    <w:lsdException w:name="List Continue 2" w:semiHidden="1" w:unhideWhenUsed="1"/>
-    <w:lsdException w:name="List Continue 3" w:semiHidden="1" w:unhideWhenUsed="1"/>
-    <w:lsdException w:name="List Continue 4" w:semiHidden="1" w:unhideWhenUsed="1"/>
-    <w:lsdException w:name="List Continue 5" w:semiHidden="1" w:unhideWhenUsed="1"/>
-    <w:lsdException w:name="Message Header" w:semiHidden="1" w:unhideWhenUsed="1"/>
-    <w:lsdException w:name="Subtitle" w:uiPriority="11" w:qFormat="1"/>
-    <w:lsdException w:name="Salutation" w:semiHidden="1" w:unhideWhenUsed="1"/>
-    <w:lsdException w:name="Date" w:semiHidden="1" w:unhideWhenUsed="1"/>
-    <w:lsdException w:name="Body Text First Indent" w:semiHidden="1" w:unhideWhenUsed="1"/>
-    <w:lsdException w:name="Body Text First Indent 2" w:semiHidden="1" w:unhideWhenUsed="1"/>
-    <w:lsdException w:name="Note Heading" w:semiHidden="1" w:unhideWhenUsed="1"/>
-    <w:lsdException w:name="Body Text 2" w:semiHidden="1" w:unhideWhenUsed="1"/>
-    <w:lsdException w:name="Body Text 3" w:semiHidden="1" w:unhideWhenUsed="1"/>
-    <w:lsdException w:name="Body Text Indent 2" w:semiHidden="1" w:unhideWhenUsed="1"/>
-    <w:lsdException w:name="Body Text Indent 3" w:semiHidden="1" w:unhideWhenUsed="1"/>
-    <w:lsdException w:name="Block Text" w:semiHidden="1" w:unhideWhenUsed="1"/>
-    <w:lsdException w:name="Hyperlink" w:semiHidden="1" w:unhideWhenUsed="1"/>
-    <w:lsdException w:name="FollowedHyperlink" w:semiHidden="1" w:unhideWhenUsed="1"/>
-    <w:lsdException w:name="Strong" w:uiPriority="22" w:qFormat="1"/>
-    <w:lsdException w:name="Emphasis" w:uiPriority="20" w:qFormat="1"/>
-    <w:lsdException w:name="Document Map" w:semiHidden="1" w:unhideWhenUsed="1"/>
-    <w:lsdException w:name="Plain Text" w:semiHidden="1" w:unhideWhenUsed="1"/>
-    <w:lsdException w:name="E-mail Signature" w:semiHidden="1" w:unhideWhenUsed="1"/>
-    <w:lsdException w:name="HTML Top of Form" w:semiHidden="1" w:unhideWhenUsed="1"/>
-    <w:lsdException w:name="HTML Bottom of Form" w:semiHidden="1" w:unhideWhenUsed="1"/>
-    <w:lsdException w:name="Normal (Web)" w:semiHidden="1" w:unhideWhenUsed="1"/>
-    <w:lsdException w:name="HTML Acronym" w:semiHidden="1" w:unhideWhenUsed="1"/>
-    <w:lsdException w:name="HTML Address" w:semiHidden="1" w:unhideWhenUsed="1"/>
-    <w:lsdException w:name="HTML Cite" w:semiHidden="1" w:unhideWhenUsed="1"/>
-    <w:lsdException w:name="HTML Code" w:semiHidden="1" w:unhideWhenUsed="1"/>
-    <w:lsdException w:name="HTML Definition" w:semiHidden="1" w:unhideWhenUsed="1"/>
-    <w:lsdException w:name="HTML Keyboard" w:semiHidden="1" w:unhideWhenUsed="1"/>
-    <w:lsdException w:name="HTML Preformatted" w:semiHidden="1" w:unhideWhenUsed="1"/>
-    <w:lsdException w:name="HTML Sample" w:semiHidden="1" w:unhideWhenUsed="1"/>
-    <w:lsdException w:name="HTML Typewriter" w:semiHidden="1" w:unhideWhenUsed="1"/>
-    <w:lsdException w:name="HTML Variable" w:semiHidden="1" w:unhideWhenUsed="1"/>
-    <w:lsdException w:name="Normal Table" w:semiHidden="1" w:unhideWhenUsed="1"/>
-    <w:lsdException w:name="annotation subject" w:semiHidden="1" w:unhideWhenUsed="1"/>
-    <w:lsdException w:name="No List" w:semiHidden="1" w:unhideWhenUsed="1"/>
-    <w:lsdException w:name="Outline List 1" w:semiHidden="1" w:unhideWhenUsed="1"/>
-    <w:lsdException w:name="Outline List 2" w:semiHidden="1" w:unhideWhenUsed="1"/>
-    <w:lsdException w:name="Outline List 3" w:semiHidden="1" w:unhideWhenUsed="1"/>
-    <w:lsdException w:name="Table Simple 1" w:semiHidden="1" w:unhideWhenUsed="1"/>
-    <w:lsdException w:name="Table Simple 2" w:semiHidden="1" w:unhideWhenUsed="1"/>
-    <w:lsdException w:name="Table Simple 3" w:semiHidden="1" w:unhideWhenUsed="1"/>
-    <w:lsdException w:name="Table Classic 1" w:semiHidden="1" w:unhideWhenUsed="1"/>
-    <w:lsdException w:name="Table Classic 2" w:semiHidden="1" w:unhideWhenUsed="1"/>
-    <w:lsdException w:name="Table Classic 3" w:semiHidden="1" w:unhideWhenUsed="1"/>
-    <w:lsdException w:name="Table Classic 4" w:semiHidden="1" w:unhideWhenUsed="1"/>
-    <w:lsdException w:name="Table Colorful 1" w:semiHidden="1" w:unhideWhenUsed="1"/>
-    <w:lsdException w:name="Table Colorful 2" w:semiHidden="1" w:unhideWhenUsed="1"/>
-    <w:lsdException w:name="Table Colorful 3" w:semiHidden="1" w:unhideWhenUsed="1"/>
-    <w:lsdException w:name="Table Columns 1" w:semiHidden="1" w:unhideWhenUsed="1"/>
-    <w:lsdException w:name="Table Columns 2" w:semiHidden="1" w:unhideWhenUsed="1"/>
-    <w:lsdException w:name="Table Columns 3" w:semiHidden="1" w:unhideWhenUsed="1"/>
-    <w:lsdException w:name="Table Columns 4" w:semiHidden="1" w:unhideWhenUsed="1"/>
-    <w:lsdException w:name="Table Columns 5" w:semiHidden="1" w:unhideWhenUsed="1"/>
-    <w:lsdException w:name="Table Grid 1" w:semiHidden="1" w:unhideWhenUsed="1"/>
-    <w:lsdException w:name="Table Grid 2" w:semiHidden="1" w:unhideWhenUsed="1"/>
-    <w:lsdException w:name="Table Grid 3" w:semiHidden="1" w:unhideWhenUsed="1"/>
-    <w:lsdException w:name="Table Grid 4" w:semiHidden="1" w:unhideWhenUsed="1"/>
-    <w:lsdException w:name="Table Grid 5" w:semiHidden="1" w:unhideWhenUsed="1"/>
-    <w:lsdException w:name="Table Grid 6" w:semiHidden="1" w:unhideWhenUsed="1"/>
-    <w:lsdException w:name="Table Grid 7" w:semiHidden="1" w:unhideWhenUsed="1"/>
-    <w:lsdException w:name="Table Grid 8" w:semiHidden="1" w:unhideWhenUsed="1"/>
-    <w:lsdException w:name="Table List 1" w:semiHidden="1" w:unhideWhenUsed="1"/>
-    <w:lsdException w:name="Table List 2" w:semiHidden="1" w:unhideWhenUsed="1"/>
-    <w:lsdException w:name="Table List 3" w:semiHidden="1" w:unhideWhenUsed="1"/>
-    <w:lsdException w:name="Table List 4" w:semiHidden="1" w:unhideWhenUsed="1"/>
-    <w:lsdException w:name="Table List 5" w:semiHidden="1" w:unhideWhenUsed="1"/>
-    <w:lsdException w:name="Table List 6" w:semiHidden="1" w:unhideWhenUsed="1"/>
-    <w:lsdException w:name="Table List 7" w:semiHidden="1" w:unhideWhenUsed="1"/>
-    <w:lsdException w:name="Table List 8" w:semiHidden="1" w:unhideWhenUsed="1"/>
-    <w:lsdException w:name="Table 3D effects 1" w:semiHidden="1" w:unhideWhenUsed="1"/>
-    <w:lsdException w:name="Table 3D effects 2" w:semiHidden="1" w:unhideWhenUsed="1"/>
-    <w:lsdException w:name="Table 3D effects 3" w:semiHidden="1" w:unhideWhenUsed="1"/>
-    <w:lsdException w:name="Table Contemporary" w:semiHidden="1" w:unhideWhenUsed="1"/>
-    <w:lsdException w:name="Table Elegant" w:semiHidden="1" w:unhideWhenUsed="1"/>
-    <w:lsdException w:name="Table Professional" w:semiHidden="1" w:unhideWhenUsed="1"/>
-    <w:lsdException w:name="Table Subtle 1" w:semiHidden="1" w:unhideWhenUsed="1"/>
-    <w:lsdException w:name="Table Subtle 2" w:semiHidden="1" w:unhideWhenUsed="1"/>
-    <w:lsdException w:name="Table Web 1" w:semiHidden="1" w:unhideWhenUsed="1"/>
-    <w:lsdException w:name="Table Web 2" w:semiHidden="1" w:unhideWhenUsed="1"/>
-    <w:lsdException w:name="Table Web 3" w:semiHidden="1" w:unhideWhenUsed="1"/>
-    <w:lsdException w:name="Balloon Text" w:semiHidden="1" w:unhideWhenUsed="1"/>
-    <w:lsdException w:name="Table Grid" w:uiPriority="39"/>
-    <w:lsdException w:name="Table Theme" w:semiHidden="1" w:unhideWhenUsed="1"/>
-    <w:lsdException w:name="Placeholder Text" w:semiHidden="1"/>
-    <w:lsdException w:name="No Spacing" w:uiPriority="1" w:qFormat="1"/>
-    <w:lsdException w:name="Light Shading" w:uiPriority="60"/>
-    <w:lsdException w:name="Light List" w:uiPriority="61"/>
-    <w:lsdException w:name="Light Grid" w:uiPriority="62"/>
-    <w:lsdException w:name="Medium Shading 1" w:uiPriority="63"/>
-    <w:lsdException w:name="Medium Shading 2" w:uiPriority="64"/>
-    <w:lsdException w:name="Medium List 1" w:uiPriority="65"/>
-    <w:lsdException w:name="Medium List 2" w:uiPriority="66"/>
-    <w:lsdException w:name="Medium Grid 1" w:uiPriority="67"/>
-    <w:lsdException w:name="Medium Grid 2" w:uiPriority="68"/>
-    <w:lsdException w:name="Medium Grid 3" w:uiPriority="69"/>
-    <w:lsdException w:name="Dark List" w:uiPriority="70"/>
-    <w:lsdException w:name="Colorful Shading" w:uiPriority="71"/>
-    <w:lsdException w:name="Colorful List" w:uiPriority="72"/>
-    <w:lsdException w:name="Colorful Grid" w:uiPriority="73"/>
-    <w:lsdException w:name="Light Shading Accent 1" w:uiPriority="60"/>
-    <w:lsdException w:name="Light List Accent 1" w:uiPriority="61"/>
-    <w:lsdException w:name="Light Grid Accent 1" w:uiPriority="62"/>
-    <w:lsdException w:name="Medium Shading 1 Accent 1" w:uiPriority="63"/>
-    <w:lsdException w:name="Medium Shading 2 Accent 1" w:uiPriority="64"/>
-    <w:lsdException w:name="Medium List 1 Accent 1" w:uiPriority="65"/>
-    <w:lsdException w:name="Revision" w:semiHidden="1"/>
-    <w:lsdException w:name="List Paragraph" w:uiPriority="34" w:qFormat="1"/>
-    <w:lsdException w:name="Quote" w:uiPriority="29" w:qFormat="1"/>
-    <w:lsdException w:name="Intense Quote" w:uiPriority="30" w:qFormat="1"/>
-    <w:lsdException w:name="Medium List 2 Accent 1" w:uiPriority="66"/>
-    <w:lsdException w:name="Medium Grid 1 Accent 1" w:uiPriority="67"/>
-    <w:lsdException w:name="Medium Grid 2 Accent 1" w:uiPriority="68"/>
-    <w:lsdException w:name="Medium Grid 3 Accent 1" w:uiPriority="69"/>
-    <w:lsdException w:name="Dark List Accent 1" w:uiPriority="70"/>
-    <w:lsdException w:name="Colorful Shading Accent 1" w:uiPriority="71"/>
-    <w:lsdException w:name="Colorful List Accent 1" w:uiPriority="72"/>
-    <w:lsdException w:name="Colorful Grid Accent 1" w:uiPriority="73"/>
-    <w:lsdException w:name="Light Shading Accent 2" w:uiPriority="60"/>
-    <w:lsdException w:name="Light List Accent 2" w:uiPriority="61"/>
-    <w:lsdException w:name="Light Grid Accent 2" w:uiPriority="62"/>
-    <w:lsdException w:name="Medium Shading 1 Accent 2" w:uiPriority="63"/>
-    <w:lsdException w:name="Medium Shading 2 Accent 2" w:uiPriority="64"/>
-    <w:lsdException w:name="Medium List 1 Accent 2" w:uiPriority="65"/>
-    <w:lsdException w:name="Medium List 2 Accent 2" w:uiPriority="66"/>
-    <w:lsdException w:name="Medium Grid 1 Accent 2" w:uiPriority="67"/>
-    <w:lsdException w:name="Medium Grid 2 Accent 2" w:uiPriority="68"/>
-    <w:lsdException w:name="Medium Grid 3 Accent 2" w:uiPriority="69"/>
-    <w:lsdException w:name="Dark List Accent 2" w:uiPriority="70"/>
-    <w:lsdException w:name="Colorful Shading Accent 2" w:uiPriority="71"/>
-    <w:lsdException w:name="Colorful List Accent 2" w:uiPriority="72"/>
-    <w:lsdException w:name="Colorful Grid Accent 2" w:uiPriority="73"/>
-    <w:lsdException w:name="Light Shading Accent 3" w:uiPriority="60"/>
-    <w:lsdException w:name="Light List Accent 3" w:uiPriority="61"/>
-    <w:lsdException w:name="Light Grid Accent 3" w:uiPriority="62"/>
-    <w:lsdException w:name="Medium Shading 1 Accent 3" w:uiPriority="63"/>
-    <w:lsdException w:name="Medium Shading 2 Accent 3" w:uiPriority="64"/>
-    <w:lsdException w:name="Medium List 1 Accent 3" w:uiPriority="65"/>
-    <w:lsdException w:name="Medium List 2 Accent 3" w:uiPriority="66"/>
-    <w:lsdException w:name="Medium Grid 1 Accent 3" w:uiPriority="67"/>
-    <w:lsdException w:name="Medium Grid 2 Accent 3" w:uiPriority="68"/>
-    <w:lsdException w:name="Medium Grid 3 Accent 3" w:uiPriority="69"/>
-    <w:lsdException w:name="Dark List Accent 3" w:uiPriority="70"/>
-    <w:lsdException w:name="Colorful Shading Accent 3" w:uiPriority="71"/>
-    <w:lsdException w:name="Colorful List Accent 3" w:uiPriority="72"/>
-    <w:lsdException w:name="Colorful Grid Accent 3" w:uiPriority="73"/>
-    <w:lsdException w:name="Light Shading Accent 4" w:uiPriority="60"/>
-    <w:lsdException w:name="Light List Accent 4" w:uiPriority="61"/>
-    <w:lsdException w:name="Light Grid Accent 4" w:uiPriority="62"/>
-    <w:lsdException w:name="Medium Shading 1 Accent 4" w:uiPriority="63"/>
-    <w:lsdException w:name="Medium Shading 2 Accent 4" w:uiPriority="64"/>
-    <w:lsdException w:name="Medium List 1 Accent 4" w:uiPriority="65"/>
-    <w:lsdException w:name="Medium List 2 Accent 4" w:uiPriority="66"/>
-    <w:lsdException w:name="Medium Grid 1 Accent 4" w:uiPriority="67"/>
-    <w:lsdException w:name="Medium Grid 2 Accent 4" w:uiPriority="68"/>
-    <w:lsdException w:name="Medium Grid 3 Accent 4" w:uiPriority="69"/>
-    <w:lsdException w:name="Dark List Accent 4" w:uiPriority="70"/>
-    <w:lsdException w:name="Colorful Shading Accent 4" w:uiPriority="71"/>
-    <w:lsdException w:name="Colorful List Accent 4" w:uiPriority="72"/>
-    <w:lsdException w:name="Colorful Grid Accent 4" w:uiPriority="73"/>
-    <w:lsdException w:name="Light Shading Accent 5" w:uiPriority="60"/>
-    <w:lsdException w:name="Light List Accent 5" w:uiPriority="61"/>
-    <w:lsdException w:name="Light Grid Accent 5" w:uiPriority="62"/>
-    <w:lsdException w:name="Medium Shading 1 Accent 5" w:uiPriority="63"/>
-    <w:lsdException w:name="Medium Shading 2 Accent 5" w:uiPriority="64"/>
-    <w:lsdException w:name="Medium List 1 Accent 5" w:uiPriority="65"/>
-    <w:lsdException w:name="Medium List 2 Accent 5" w:uiPriority="66"/>
-    <w:lsdException w:name="Medium Grid 1 Accent 5" w:uiPriority="67"/>
-    <w:lsdException w:name="Medium Grid 2 Accent 5" w:uiPriority="68"/>
-    <w:lsdException w:name="Medium Grid 3 Accent 5" w:uiPriority="69"/>
-    <w:lsdException w:name="Dark List Accent 5" w:uiPriority="70"/>
-    <w:lsdException w:name="Colorful Shading Accent 5" w:uiPriority="71"/>
-    <w:lsdException w:name="Colorful List Accent 5" w:uiPriority="72"/>
-    <w:lsdException w:name="Colorful Grid Accent 5" w:uiPriority="73"/>
-    <w:lsdException w:name="Light Shading Accent 6" w:uiPriority="60"/>
-    <w:lsdException w:name="Light List Accent 6" w:uiPriority="61"/>
-    <w:lsdException w:name="Light Grid Accent 6" w:uiPriority="62"/>
-    <w:lsdException w:name="Medium Shading 1 Accent 6" w:uiPriority="63"/>
-    <w:lsdException w:name="Medium Shading 2 Accent 6" w:uiPriority="64"/>
-    <w:lsdException w:name="Medium List 1 Accent 6" w:uiPriority="65"/>
-    <w:lsdException w:name="Medium List 2 Accent 6" w:uiPriority="66"/>
-    <w:lsdException w:name="Medium Grid 1 Accent 6" w:uiPriority="67"/>
-    <w:lsdException w:name="Medium Grid 2 Accent 6" w:uiPriority="68"/>
-    <w:lsdException w:name="Medium Grid 3 Accent 6" w:uiPriority="69"/>
-    <w:lsdException w:name="Dark List Accent 6" w:uiPriority="70"/>
-    <w:lsdException w:name="Colorful Shading Accent 6" w:uiPriority="71"/>
-    <w:lsdException w:name="Colorful List Accent 6" w:uiPriority="72"/>
-    <w:lsdException w:name="Colorful Grid Accent 6" w:uiPriority="73"/>
-    <w:lsdException w:name="Subtle Emphasis" w:uiPriority="19" w:qFormat="1"/>
-    <w:lsdException w:name="Intense Emphasis" w:uiPriority="21" w:qFormat="1"/>
-    <w:lsdException w:name="Subtle Reference" w:uiPriority="31" w:qFormat="1"/>
-    <w:lsdException w:name="Intense Reference" w:uiPriority="32" w:qFormat="1"/>
-    <w:lsdException w:name="Book Title" w:uiPriority="33" w:qFormat="1"/>
-    <w:lsdException w:name="Bibliography" w:semiHidden="1" w:uiPriority="37" w:unhideWhenUsed="1"/>
-    <w:lsdException w:name="TOC Heading" w:semiHidden="1" w:uiPriority="39" w:unhideWhenUsed="1" w:qFormat="1"/>
-    <w:lsdException w:name="Plain Table 1" w:uiPriority="41"/>
-    <w:lsdException w:name="Plain Table 2" w:uiPriority="42"/>
-    <w:lsdException w:name="Plain Table 3" w:uiPriority="43"/>
-    <w:lsdException w:name="Plain Table 4" w:uiPriority="44"/>
-    <w:lsdException w:name="Plain Table 5" w:uiPriority="45"/>
-    <w:lsdException w:name="Grid Table Light" w:uiPriority="40"/>
-    <w:lsdException w:name="Grid Table 1 Light" w:uiPriority="46"/>
-    <w:lsdException w:name="Grid Table 2" w:uiPriority="47"/>
-    <w:lsdException w:name="Grid Table 3" w:uiPriority="48"/>
-    <w:lsdException w:name="Grid Table 4" w:uiPriority="49"/>
-    <w:lsdException w:name="Grid Table 5 Dark" w:uiPriority="50"/>
-    <w:lsdException w:name="Grid Table 6 Colorful" w:uiPriority="51"/>
-    <w:lsdException w:name="Grid Table 7 Colorful" w:uiPriority="52"/>
-    <w:lsdException w:name="Grid Table 1 Light Accent 1" w:uiPriority="46"/>
-    <w:lsdException w:name="Grid Table 2 Accent 1" w:uiPriority="47"/>
-    <w:lsdException w:name="Grid Table 3 Accent 1" w:uiPriority="48"/>
-    <w:lsdException w:name="Grid Table 4 Accent 1" w:uiPriority="49"/>
-    <w:lsdException w:name="Grid Table 5 Dark Accent 1" w:uiPriority="50"/>
-    <w:lsdException w:name="Grid Table 6 Colorful Accent 1" w:uiPriority="51"/>
-    <w:lsdException w:name="Grid Table 7 Colorful Accent 1" w:uiPriority="52"/>
-    <w:lsdException w:name="Grid Table 1 Light Accent 2" w:uiPriority="46"/>
-    <w:lsdException w:name="Grid Table 2 Accent 2" w:uiPriority="47"/>
-    <w:lsdException w:name="Grid Table 3 Accent 2" w:uiPriority="48"/>
-    <w:lsdException w:name="Grid Table 4 Accent 2" w:uiPriority="49"/>
-    <w:lsdException w:name="Grid Table 5 Dark Accent 2" w:uiPriority="50"/>
-    <w:lsdException w:name="Grid Table 6 Colorful Accent 2" w:uiPriority="51"/>
-    <w:lsdException w:name="Grid Table 7 Colorful Accent 2" w:uiPriority="52"/>
-    <w:lsdException w:name="Grid Table 1 Light Accent 3" w:uiPriority="46"/>
-    <w:lsdException w:name="Grid Table 2 Accent 3" w:uiPriority="47"/>
-    <w:lsdException w:name="Grid Table 3 Accent 3" w:uiPriority="48"/>
-    <w:lsdException w:name="Grid Table 4 Accent 3" w:uiPriority="49"/>
-    <w:lsdException w:name="Grid Table 5 Dark Accent 3" w:uiPriority="50"/>
-    <w:lsdException w:name="Grid Table 6 Colorful Accent 3" w:uiPriority="51"/>
-    <w:lsdException w:name="Grid Table 7 Colorful Accent 3" w:uiPriority="52"/>
-    <w:lsdException w:name="Grid Table 1 Light Accent 4" w:uiPriority="46"/>
-    <w:lsdException w:name="Grid Table 2 Accent 4" w:uiPriority="47"/>
-    <w:lsdException w:name="Grid Table 3 Accent 4" w:uiPriority="48"/>
-    <w:lsdException w:name="Grid Table 4 Accent 4" w:uiPriority="49"/>
-    <w:lsdException w:name="Grid Table 5 Dark Accent 4" w:uiPriority="50"/>
-    <w:lsdException w:name="Grid Table 6 Colorful Accent 4" w:uiPriority="51"/>
-    <w:lsdException w:name="Grid Table 7 Colorful Accent 4" w:uiPriority="52"/>
-    <w:lsdException w:name="Grid Table 1 Light Accent 5" w:uiPriority="46"/>
-    <w:lsdException w:name="Grid Table 2 Accent 5" w:uiPriority="47"/>
-    <w:lsdException w:name="Grid Table 3 Accent 5" w:uiPriority="48"/>
-    <w:lsdException w:name="Grid Table 4 Accent 5" w:uiPriority="49"/>
-    <w:lsdException w:name="Grid Table 5 Dark Accent 5" w:uiPriority="50"/>
-    <w:lsdException w:name="Grid Table 6 Colorful Accent 5" w:uiPriority="51"/>
-    <w:lsdException w:name="Grid Table 7 Colorful Accent 5" w:uiPriority="52"/>
-    <w:lsdException w:name="Grid Table 1 Light Accent 6" w:uiPriority="46"/>
-    <w:lsdException w:name="Grid Table 2 Accent 6" w:uiPriority="47"/>
-    <w:lsdException w:name="Grid Table 3 Accent 6" w:uiPriority="48"/>
-    <w:lsdException w:name="Grid Table 4 Accent 6" w:uiPriority="49"/>
-    <w:lsdException w:name="Grid Table 5 Dark Accent 6" w:uiPriority="50"/>
-    <w:lsdException w:name="Grid Table 6 Colorful Accent 6" w:uiPriority="51"/>
-    <w:lsdException w:name="Grid Table 7 Colorful Accent 6" w:uiPriority="52"/>
-    <w:lsdException w:name="List Table 1 Light" w:uiPriority="46"/>
-    <w:lsdException w:name="List Table 2" w:uiPriority="47"/>
-    <w:lsdException w:name="List Table 3" w:uiPriority="48"/>
-    <w:lsdException w:name="List Table 4" w:uiPriority="49"/>
-    <w:lsdException w:name="List Table 5 Dark" w:uiPriority="50"/>
-    <w:lsdException w:name="List Table 6 Colorful" w:uiPriority="51"/>
-    <w:lsdException w:name="List Table 7 Colorful" w:uiPriority="52"/>
-    <w:lsdException w:name="List Table 1 Light Accent 1" w:uiPriority="46"/>
-    <w:lsdException w:name="List Table 2 Accent 1" w:uiPriority="47"/>
-    <w:lsdException w:name="List Table 3 Accent 1" w:uiPriority="48"/>
-    <w:lsdException w:name="List Table 4 Accent 1" w:uiPriority="49"/>
-    <w:lsdException w:name="List Table 5 Dark Accent 1" w:uiPriority="50"/>
-    <w:lsdException w:name="List Table 6 Colorful Accent 1" w:uiPriority="51"/>
-    <w:lsdException w:name="List Table 7 Colorful Accent 1" w:uiPriority="52"/>
-    <w:lsdException w:name="List Table 1 Light Accent 2" w:uiPriority="46"/>
-    <w:lsdException w:name="List Table 2 Accent 2" w:uiPriority="47"/>
-    <w:lsdException w:name="List Table 3 Accent 2" w:uiPriority="48"/>
-    <w:lsdException w:name="List Table 4 Accent 2" w:uiPriority="49"/>
-    <w:lsdException w:name="List Table 5 Dark Accent 2" w:uiPriority="50"/>
-    <w:lsdException w:name="List Table 6 Colorful Accent 2" w:uiPriority="51"/>
-    <w:lsdException w:name="List Table 7 Colorful Accent 2" w:uiPriority="52"/>
-    <w:lsdException w:name="List Table 1 Light Accent 3" w:uiPriority="46"/>
-    <w:lsdException w:name="List Table 2 Accent 3" w:uiPriority="47"/>
-    <w:lsdException w:name="List Table 3 Accent 3" w:uiPriority="48"/>
-    <w:lsdException w:name="List Table 4 Accent 3" w:uiPriority="49"/>
-    <w:lsdException w:name="List Table 5 Dark Accent 3" w:uiPriority="50"/>
-    <w:lsdException w:name="List Table 6 Colorful Accent 3" w:uiPriority="51"/>
-    <w:lsdException w:name="List Table 7 Colorful Accent 3" w:uiPriority="52"/>
-    <w:lsdException w:name="List Table 1 Light Accent 4" w:uiPriority="46"/>
-    <w:lsdException w:name="List Table 2 Accent 4" w:uiPriority="47"/>
-    <w:lsdException w:name="List Table 3 Accent 4" w:uiPriority="48"/>
-    <w:lsdException w:name="List Table 4 Accent 4" w:uiPriority="49"/>
-    <w:lsdException w:name="List Table 5 Dark Accent 4" w:uiPriority="50"/>
-    <w:lsdException w:name="List Table 6 Colorful Accent 4" w:uiPriority="51"/>
-    <w:lsdException w:name="List Table 7 Colorful Accent 4" w:uiPriority="52"/>
-    <w:lsdException w:name="List Table 1 Light Accent 5" w:uiPriority="46"/>
-    <w:lsdException w:name="List Table 2 Accent 5" w:uiPriority="47"/>
-    <w:lsdException w:name="List Table 3 Accent 5" w:uiPriority="48"/>
-    <w:lsdException w:name="List Table 4 Accent 5" w:uiPriority="49"/>
-    <w:lsdException w:name="List Table 5 Dark Accent 5" w:uiPriority="50"/>
-    <w:lsdException w:name="List Table 6 Colorful Accent 5" w:uiPriority="51"/>
-    <w:lsdException w:name="List Table 7 Colorful Accent 5" w:uiPriority="52"/>
-    <w:lsdException w:name="List Table 1 Light Accent 6" w:uiPriority="46"/>
-    <w:lsdException w:name="List Table 2 Accent 6" w:uiPriority="47"/>
-    <w:lsdException w:name="List Table 3 Accent 6" w:uiPriority="48"/>
-    <w:lsdException w:name="List Table 4 Accent 6" w:uiPriority="49"/>
-    <w:lsdException w:name="List Table 5 Dark Accent 6" w:uiPriority="50"/>
-    <w:lsdException w:name="List Table 6 Colorful Accent 6" w:uiPriority="51"/>
-    <w:lsdException w:name="List Table 7 Colorful Accent 6" w:uiPriority="52"/>
-    <w:lsdException w:name="Mention" w:semiHidden="1" w:unhideWhenUsed="1"/>
-    <w:lsdException w:name="Smart Hyperlink" w:semiHidden="1" w:unhideWhenUsed="1"/>
-    <w:lsdException w:name="Hashtag" w:semiHidden="1" w:unhideWhenUsed="1"/>
-    <w:lsdException w:name="Unresolved Mention" w:semiHidden="1" w:unhideWhenUsed="1"/>
+  <w:latentStyles w:defLockedState="0" w:defUIPriority="99" w:defSemiHidden="1" w:defUnhideWhenUsed="1" w:defQFormat="0" w:count="276">
+    <w:lsdException w:name="Normal" w:semiHidden="0" w:uiPriority="0" w:unhideWhenUsed="0" w:qFormat="1"/>
+    <w:lsdException w:name="heading 1" w:semiHidden="0" w:uiPriority="9" w:unhideWhenUsed="0" w:qFormat="1"/>
+    <w:lsdException w:name="heading 2" w:uiPriority="9" w:qFormat="1"/>
+    <w:lsdException w:name="heading 3" w:uiPriority="9" w:qFormat="1"/>
+    <w:lsdException w:name="heading 4" w:uiPriority="9" w:qFormat="1"/>
+    <w:lsdException w:name="heading 5" w:uiPriority="9" w:qFormat="1"/>
+    <w:lsdException w:name="heading 6" w:uiPriority="9" w:qFormat="1"/>
+    <w:lsdException w:name="heading 7" w:uiPriority="9" w:qFormat="1"/>
+    <w:lsdException w:name="heading 8" w:uiPriority="9" w:qFormat="1"/>
+    <w:lsdException w:name="heading 9" w:uiPriority="9" w:qFormat="1"/>
+    <w:lsdException w:name="toc 1" w:uiPriority="39"/>
+    <w:lsdException w:name="toc 2" w:uiPriority="39"/>
+    <w:lsdException w:name="toc 3" w:uiPriority="39"/>
+    <w:lsdException w:name="toc 4" w:uiPriority="39"/>
+    <w:lsdException w:name="toc 5" w:uiPriority="39"/>
+    <w:lsdException w:name="toc 6" w:uiPriority="39"/>
+    <w:lsdException w:name="toc 7" w:uiPriority="39"/>
+    <w:lsdException w:name="toc 8" w:uiPriority="39"/>
+    <w:lsdException w:name="toc 9" w:uiPriority="39"/>
+    <w:lsdException w:name="caption" w:uiPriority="35" w:qFormat="1"/>
+    <w:lsdException w:name="Title" w:semiHidden="0" w:uiPriority="10" w:unhideWhenUsed="0" w:qFormat="1"/>
+    <w:lsdException w:name="Default Paragraph Font" w:uiPriority="1"/>
+    <w:lsdException w:name="Subtitle" w:semiHidden="0" w:uiPriority="11" w:unhideWhenUsed="0" w:qFormat="1"/>
+    <w:lsdException w:name="Strong" w:semiHidden="0" w:uiPriority="22" w:unhideWhenUsed="0" w:qFormat="1"/>
+    <w:lsdException w:name="Emphasis" w:semiHidden="0" w:uiPriority="20" w:unhideWhenUsed="0" w:qFormat="1"/>
+    <w:lsdException w:name="Table Grid" w:semiHidden="0" w:uiPriority="39" w:unhideWhenUsed="0"/>
+    <w:lsdException w:name="Note Level 1" w:semiHidden="0" w:unhideWhenUsed="0"/>
+    <w:lsdException w:name="Note Level 2" w:semiHidden="0" w:unhideWhenUsed="0"/>
+    <w:lsdException w:name="Note Level 3" w:semiHidden="0" w:unhideWhenUsed="0"/>
+    <w:lsdException w:name="Note Level 4" w:semiHidden="0" w:unhideWhenUsed="0"/>
+    <w:lsdException w:name="Note Level 5" w:semiHidden="0" w:unhideWhenUsed="0"/>
+    <w:lsdException w:name="Note Level 6" w:semiHidden="0" w:unhideWhenUsed="0"/>
+    <w:lsdException w:name="Note Level 7" w:semiHidden="0" w:unhideWhenUsed="0"/>
+    <w:lsdException w:name="Note Level 8" w:semiHidden="0" w:unhideWhenUsed="0"/>
+    <w:lsdException w:name="Note Level 9" w:semiHidden="0" w:unhideWhenUsed="0"/>
+    <w:lsdException w:name="Placeholder Text" w:unhideWhenUsed="0"/>
+    <w:lsdException w:name="No Spacing" w:semiHidden="0" w:uiPriority="1" w:unhideWhenUsed="0" w:qFormat="1"/>
+    <w:lsdException w:name="Light Shading" w:semiHidden="0" w:uiPriority="60" w:unhideWhenUsed="0"/>
+    <w:lsdException w:name="Light List" w:semiHidden="0" w:uiPriority="61" w:unhideWhenUsed="0"/>
+    <w:lsdException w:name="Light Grid" w:semiHidden="0" w:uiPriority="62" w:unhideWhenUsed="0"/>
+    <w:lsdException w:name="Medium Shading 1" w:semiHidden="0" w:uiPriority="63" w:unhideWhenUsed="0"/>
+    <w:lsdException w:name="Medium Shading 2" w:semiHidden="0" w:uiPriority="64" w:unhideWhenUsed="0"/>
+    <w:lsdException w:name="Medium List 1" w:semiHidden="0" w:uiPriority="65" w:unhideWhenUsed="0"/>
+    <w:lsdException w:name="Medium List 2" w:semiHidden="0" w:uiPriority="66" w:unhideWhenUsed="0"/>
+    <w:lsdException w:name="Medium Grid 1" w:semiHidden="0" w:uiPriority="67" w:unhideWhenUsed="0"/>
+    <w:lsdException w:name="Medium Grid 2" w:semiHidden="0" w:uiPriority="68" w:unhideWhenUsed="0"/>
+    <w:lsdException w:name="Medium Grid 3" w:semiHidden="0" w:uiPriority="69" w:unhideWhenUsed="0"/>
+    <w:lsdException w:name="Dark List" w:semiHidden="0" w:uiPriority="70" w:unhideWhenUsed="0"/>
+    <w:lsdException w:name="Colorful Shading" w:semiHidden="0" w:uiPriority="71" w:unhideWhenUsed="0"/>
+    <w:lsdException w:name="Colorful List" w:semiHidden="0" w:uiPriority="72" w:unhideWhenUsed="0"/>
+    <w:lsdException w:name="Colorful Grid" w:semiHidden="0" w:uiPriority="73" w:unhideWhenUsed="0"/>
+    <w:lsdException w:name="Light Shading Accent 1" w:semiHidden="0" w:uiPriority="60" w:unhideWhenUsed="0"/>
+    <w:lsdException w:name="Light List Accent 1" w:semiHidden="0" w:uiPriority="61" w:unhideWhenUsed="0"/>
+    <w:lsdException w:name="Light Grid Accent 1" w:semiHidden="0" w:uiPriority="62" w:unhideWhenUsed="0"/>
+    <w:lsdException w:name="Medium Shading 1 Accent 1" w:semiHidden="0" w:uiPriority="63" w:unhideWhenUsed="0"/>
+    <w:lsdException w:name="Medium Shading 2 Accent 1" w:semiHidden="0" w:uiPriority="64" w:unhideWhenUsed="0"/>
+    <w:lsdException w:name="Medium List 1 Accent 1" w:semiHidden="0" w:uiPriority="65" w:unhideWhenUsed="0"/>
+    <w:lsdException w:name="Revision" w:unhideWhenUsed="0"/>
+    <w:lsdException w:name="List Paragraph" w:semiHidden="0" w:uiPriority="34" w:unhideWhenUsed="0" w:qFormat="1"/>
+    <w:lsdException w:name="Quote" w:semiHidden="0" w:uiPriority="29" w:unhideWhenUsed="0" w:qFormat="1"/>
+    <w:lsdException w:name="Intense Quote" w:semiHidden="0" w:uiPriority="30" w:unhideWhenUsed="0" w:qFormat="1"/>
+    <w:lsdException w:name="Medium List 2 Accent 1" w:semiHidden="0" w:uiPriority="66" w:unhideWhenUsed="0"/>
+    <w:lsdException w:name="Medium Grid 1 Accent 1" w:semiHidden="0" w:uiPriority="67" w:unhideWhenUsed="0"/>
+    <w:lsdException w:name="Medium Grid 2 Accent 1" w:semiHidden="0" w:uiPriority="68" w:unhideWhenUsed="0"/>
+    <w:lsdException w:name="Medium Grid 3 Accent 1" w:semiHidden="0" w:uiPriority="69" w:unhideWhenUsed="0"/>
+    <w:lsdException w:name="Dark List Accent 1" w:semiHidden="0" w:uiPriority="70" w:unhideWhenUsed="0"/>
+    <w:lsdException w:name="Colorful Shading Accent 1" w:semiHidden="0" w:uiPriority="71" w:unhideWhenUsed="0"/>
+    <w:lsdException w:name="Colorful List Accent 1" w:semiHidden="0" w:uiPriority="72" w:unhideWhenUsed="0"/>
+    <w:lsdException w:name="Colorful Grid Accent 1" w:semiHidden="0" w:uiPriority="73" w:unhideWhenUsed="0"/>
+    <w:lsdException w:name="Light Shading Accent 2" w:semiHidden="0" w:uiPriority="60" w:unhideWhenUsed="0"/>
+    <w:lsdException w:name="Light List Accent 2" w:semiHidden="0" w:uiPriority="61" w:unhideWhenUsed="0"/>
+    <w:lsdException w:name="Light Grid Accent 2" w:semiHidden="0" w:uiPriority="62" w:unhideWhenUsed="0"/>
+    <w:lsdException w:name="Medium Shading 1 Accent 2" w:semiHidden="0" w:uiPriority="63" w:unhideWhenUsed="0"/>
+    <w:lsdException w:name="Medium Shading 2 Accent 2" w:semiHidden="0" w:uiPriority="64" w:unhideWhenUsed="0"/>
+    <w:lsdException w:name="Medium List 1 Accent 2" w:semiHidden="0" w:uiPriority="65" w:unhideWhenUsed="0"/>
+    <w:lsdException w:name="Medium List 2 Accent 2" w:semiHidden="0" w:uiPriority="66" w:unhideWhenUsed="0"/>
+    <w:lsdException w:name="Medium Grid 1 Accent 2" w:semiHidden="0" w:uiPriority="67" w:unhideWhenUsed="0"/>
+    <w:lsdException w:name="Medium Grid 2 Accent 2" w:semiHidden="0" w:uiPriority="68" w:unhideWhenUsed="0"/>
+    <w:lsdException w:name="Medium Grid 3 Accent 2" w:semiHidden="0" w:uiPriority="69" w:unhideWhenUsed="0"/>
+    <w:lsdException w:name="Dark List Accent 2" w:semiHidden="0" w:uiPriority="70" w:unhideWhenUsed="0"/>
+    <w:lsdException w:name="Colorful Shading Accent 2" w:semiHidden="0" w:uiPriority="71" w:unhideWhenUsed="0"/>
+    <w:lsdException w:name="Colorful List Accent 2" w:semiHidden="0" w:uiPriority="72" w:unhideWhenUsed="0"/>
+    <w:lsdException w:name="Colorful Grid Accent 2" w:semiHidden="0" w:uiPriority="73" w:unhideWhenUsed="0"/>
+    <w:lsdException w:name="Light Shading Accent 3" w:semiHidden="0" w:uiPriority="60" w:unhideWhenUsed="0"/>
+    <w:lsdException w:name="Light List Accent 3" w:semiHidden="0" w:uiPriority="61" w:unhideWhenUsed="0"/>
+    <w:lsdException w:name="Light Grid Accent 3" w:semiHidden="0" w:uiPriority="62" w:unhideWhenUsed="0"/>
+    <w:lsdException w:name="Medium Shading 1 Accent 3" w:semiHidden="0" w:uiPriority="63" w:unhideWhenUsed="0"/>
+    <w:lsdException w:name="Medium Shading 2 Accent 3" w:semiHidden="0" w:uiPriority="64" w:unhideWhenUsed="0"/>
+    <w:lsdException w:name="Medium List 1 Accent 3" w:semiHidden="0" w:uiPriority="65" w:unhideWhenUsed="0"/>
+    <w:lsdException w:name="Medium List 2 Accent 3" w:semiHidden="0" w:uiPriority="66" w:unhideWhenUsed="0"/>
+    <w:lsdException w:name="Medium Grid 1 Accent 3" w:semiHidden="0" w:uiPriority="67" w:unhideWhenUsed="0"/>
+    <w:lsdException w:name="Medium Grid 2 Accent 3" w:semiHidden="0" w:uiPriority="68" w:unhideWhenUsed="0"/>
+    <w:lsdException w:name="Medium Grid 3 Accent 3" w:semiHidden="0" w:uiPriority="69" w:unhideWhenUsed="0"/>
+    <w:lsdException w:name="Dark List Accent 3" w:semiHidden="0" w:uiPriority="70" w:unhideWhenUsed="0"/>
+    <w:lsdException w:name="Colorful Shading Accent 3" w:semiHidden="0" w:uiPriority="71" w:unhideWhenUsed="0"/>
+    <w:lsdException w:name="Colorful List Accent 3" w:semiHidden="0" w:uiPriority="72" w:unhideWhenUsed="0"/>
+    <w:lsdException w:name="Colorful Grid Accent 3" w:semiHidden="0" w:uiPriority="73" w:unhideWhenUsed="0"/>
+    <w:lsdException w:name="Light Shading Accent 4" w:semiHidden="0" w:uiPriority="60" w:unhideWhenUsed="0"/>
+    <w:lsdException w:name="Light List Accent 4" w:semiHidden="0" w:uiPriority="61" w:unhideWhenUsed="0"/>
+    <w:lsdException w:name="Light Grid Accent 4" w:semiHidden="0" w:uiPriority="62" w:unhideWhenUsed="0"/>
+    <w:lsdException w:name="Medium Shading 1 Accent 4" w:semiHidden="0" w:uiPriority="63" w:unhideWhenUsed="0"/>
+    <w:lsdException w:name="Medium Shading 2 Accent 4" w:semiHidden="0" w:uiPriority="64" w:unhideWhenUsed="0"/>
+    <w:lsdException w:name="Medium List 1 Accent 4" w:semiHidden="0" w:uiPriority="65" w:unhideWhenUsed="0"/>
+    <w:lsdException w:name="Medium List 2 Accent 4" w:semiHidden="0" w:uiPriority="66" w:unhideWhenUsed="0"/>
+    <w:lsdException w:name="Medium Grid 1 Accent 4" w:semiHidden="0" w:uiPriority="67" w:unhideWhenUsed="0"/>
+    <w:lsdException w:name="Medium Grid 2 Accent 4" w:semiHidden="0" w:uiPriority="68" w:unhideWhenUsed="0"/>
+    <w:lsdException w:name="Medium Grid 3 Accent 4" w:semiHidden="0" w:uiPriority="69" w:unhideWhenUsed="0"/>
+    <w:lsdException w:name="Dark List Accent 4" w:semiHidden="0" w:uiPriority="70" w:unhideWhenUsed="0"/>
+    <w:lsdException w:name="Colorful Shading Accent 4" w:semiHidden="0" w:uiPriority="71" w:unhideWhenUsed="0"/>
+    <w:lsdException w:name="Colorful List Accent 4" w:semiHidden="0" w:uiPriority="72" w:unhideWhenUsed="0"/>
+    <w:lsdException w:name="Colorful Grid Accent 4" w:semiHidden="0" w:uiPriority="73" w:unhideWhenUsed="0"/>
+    <w:lsdException w:name="Light Shading Accent 5" w:semiHidden="0" w:uiPriority="60" w:unhideWhenUsed="0"/>
+    <w:lsdException w:name="Light List Accent 5" w:semiHidden="0" w:uiPriority="61" w:unhideWhenUsed="0"/>
+    <w:lsdException w:name="Light Grid Accent 5" w:semiHidden="0" w:uiPriority="62" w:unhideWhenUsed="0"/>
+    <w:lsdException w:name="Medium Shading 1 Accent 5" w:semiHidden="0" w:uiPriority="63" w:unhideWhenUsed="0"/>
+    <w:lsdException w:name="Medium Shading 2 Accent 5" w:semiHidden="0" w:uiPriority="64" w:unhideWhenUsed="0"/>
+    <w:lsdException w:name="Medium List 1 Accent 5" w:semiHidden="0" w:uiPriority="65" w:unhideWhenUsed="0"/>
+    <w:lsdException w:name="Medium List 2 Accent 5" w:semiHidden="0" w:uiPriority="66" w:unhideWhenUsed="0"/>
+    <w:lsdException w:name="Medium Grid 1 Accent 5" w:semiHidden="0" w:uiPriority="67" w:unhideWhenUsed="0"/>
+    <w:lsdException w:name="Medium Grid 2 Accent 5" w:semiHidden="0" w:uiPriority="68" w:unhideWhenUsed="0"/>
+    <w:lsdException w:name="Medium Grid 3 Accent 5" w:semiHidden="0" w:uiPriority="69" w:unhideWhenUsed="0"/>
+    <w:lsdException w:name="Dark List Accent 5" w:semiHidden="0" w:uiPriority="70" w:unhideWhenUsed="0"/>
+    <w:lsdException w:name="Colorful Shading Accent 5" w:semiHidden="0" w:uiPriority="71" w:unhideWhenUsed="0"/>
+    <w:lsdException w:name="Colorful List Accent 5" w:semiHidden="0" w:uiPriority="72" w:unhideWhenUsed="0"/>
+    <w:lsdException w:name="Colorful Grid Accent 5" w:semiHidden="0" w:uiPriority="73" w:unhideWhenUsed="0"/>
+    <w:lsdException w:name="Light Shading Accent 6" w:semiHidden="0" w:uiPriority="60" w:unhideWhenUsed="0"/>
+    <w:lsdException w:name="Light List Accent 6" w:semiHidden="0" w:uiPriority="61" w:unhideWhenUsed="0"/>
+    <w:lsdException w:name="Light Grid Accent 6" w:semiHidden="0" w:uiPriority="62" w:unhideWhenUsed="0"/>
+    <w:lsdException w:name="Medium Shading 1 Accent 6" w:semiHidden="0" w:uiPriority="63" w:unhideWhenUsed="0"/>
+    <w:lsdException w:name="Medium Shading 2 Accent 6" w:semiHidden="0" w:uiPriority="64" w:unhideWhenUsed="0"/>
+    <w:lsdException w:name="Medium List 1 Accent 6" w:semiHidden="0" w:uiPriority="65" w:unhideWhenUsed="0"/>
+    <w:lsdException w:name="Medium List 2 Accent 6" w:semiHidden="0" w:uiPriority="66" w:unhideWhenUsed="0"/>
+    <w:lsdException w:name="Medium Grid 1 Accent 6" w:semiHidden="0" w:uiPriority="67" w:unhideWhenUsed="0"/>
+    <w:lsdException w:name="Medium Grid 2 Accent 6" w:semiHidden="0" w:uiPriority="68" w:unhideWhenUsed="0"/>
+    <w:lsdException w:name="Medium Grid 3 Accent 6" w:semiHidden="0" w:uiPriority="69" w:unhideWhenUsed="0"/>
+    <w:lsdException w:name="Dark List Accent 6" w:semiHidden="0" w:uiPriority="70" w:unhideWhenUsed="0"/>
+    <w:lsdException w:name="Colorful Shading Accent 6" w:semiHidden="0" w:uiPriority="71" w:unhideWhenUsed="0"/>
+    <w:lsdException w:name="Colorful List Accent 6" w:semiHidden="0" w:uiPriority="72" w:unhideWhenUsed="0"/>
+    <w:lsdException w:name="Colorful Grid Accent 6" w:semiHidden="0" w:uiPriority="73" w:unhideWhenUsed="0"/>
+    <w:lsdException w:name="Subtle Emphasis" w:semiHidden="0" w:uiPriority="19" w:unhideWhenUsed="0" w:qFormat="1"/>
+    <w:lsdException w:name="Intense Emphasis" w:semiHidden="0" w:uiPriority="21" w:unhideWhenUsed="0" w:qFormat="1"/>
+    <w:lsdException w:name="Subtle Reference" w:semiHidden="0" w:uiPriority="31" w:unhideWhenUsed="0" w:qFormat="1"/>
+    <w:lsdException w:name="Intense Reference" w:semiHidden="0" w:uiPriority="32" w:unhideWhenUsed="0" w:qFormat="1"/>
+    <w:lsdException w:name="Book Title" w:semiHidden="0" w:uiPriority="33" w:unhideWhenUsed="0" w:qFormat="1"/>
+    <w:lsdException w:name="Bibliography" w:uiPriority="37"/>
+    <w:lsdException w:name="TOC Heading" w:uiPriority="39" w:qFormat="1"/>
   </w:latentStyles>
   <w:style w:type="paragraph" w:default="1" w:styleId="Standard">
     <w:name w:val="Normal"/>
@@ -6867,7 +6607,7 @@
     <w:name w:val="heading 1"/>
     <w:basedOn w:val="Standard"/>
     <w:next w:val="Standard"/>
-    <w:link w:val="berschrift1Zchn"/>
+    <w:link w:val="berschrift1Zeichen"/>
     <w:uiPriority w:val="9"/>
     <w:qFormat/>
     <w:rsid w:val="0005532B"/>
@@ -6888,7 +6628,7 @@
     <w:name w:val="heading 2"/>
     <w:basedOn w:val="Standard"/>
     <w:next w:val="Standard"/>
-    <w:link w:val="berschrift2Zchn"/>
+    <w:link w:val="berschrift2Zeichen"/>
     <w:uiPriority w:val="9"/>
     <w:unhideWhenUsed/>
     <w:qFormat/>
@@ -6910,7 +6650,7 @@
     <w:name w:val="heading 3"/>
     <w:basedOn w:val="Standard"/>
     <w:next w:val="Standard"/>
-    <w:link w:val="berschrift3Zchn"/>
+    <w:link w:val="berschrift3Zeichen"/>
     <w:uiPriority w:val="9"/>
     <w:unhideWhenUsed/>
     <w:qFormat/>
@@ -6928,7 +6668,7 @@
       <w:szCs w:val="24"/>
     </w:rPr>
   </w:style>
-  <w:style w:type="character" w:default="1" w:styleId="Absatz-Standardschriftart">
+  <w:style w:type="character" w:default="1" w:styleId="Absatzstandardschriftart">
     <w:name w:val="Default Paragraph Font"/>
     <w:uiPriority w:val="1"/>
     <w:semiHidden/>
@@ -6959,7 +6699,7 @@
     <w:name w:val="Title"/>
     <w:basedOn w:val="Standard"/>
     <w:next w:val="Standard"/>
-    <w:link w:val="TitelZchn"/>
+    <w:link w:val="TitelZeichen"/>
     <w:uiPriority w:val="10"/>
     <w:qFormat/>
     <w:rsid w:val="00390634"/>
@@ -6975,9 +6715,9 @@
       <w:szCs w:val="56"/>
     </w:rPr>
   </w:style>
-  <w:style w:type="character" w:customStyle="1" w:styleId="TitelZchn">
-    <w:name w:val="Titel Zchn"/>
-    <w:basedOn w:val="Absatz-Standardschriftart"/>
+  <w:style w:type="character" w:customStyle="1" w:styleId="TitelZeichen">
+    <w:name w:val="Titel Zeichen"/>
+    <w:basedOn w:val="Absatzstandardschriftart"/>
     <w:link w:val="Titel"/>
     <w:uiPriority w:val="10"/>
     <w:rsid w:val="00390634"/>
@@ -6992,7 +6732,7 @@
   <w:style w:type="paragraph" w:styleId="Kopfzeile">
     <w:name w:val="header"/>
     <w:basedOn w:val="Standard"/>
-    <w:link w:val="KopfzeileZchn"/>
+    <w:link w:val="KopfzeileZeichen"/>
     <w:uiPriority w:val="99"/>
     <w:unhideWhenUsed/>
     <w:rsid w:val="00F90FCE"/>
@@ -7004,9 +6744,9 @@
       <w:spacing w:after="0" w:line="240" w:lineRule="auto"/>
     </w:pPr>
   </w:style>
-  <w:style w:type="character" w:customStyle="1" w:styleId="KopfzeileZchn">
-    <w:name w:val="Kopfzeile Zchn"/>
-    <w:basedOn w:val="Absatz-Standardschriftart"/>
+  <w:style w:type="character" w:customStyle="1" w:styleId="KopfzeileZeichen">
+    <w:name w:val="Kopfzeile Zeichen"/>
+    <w:basedOn w:val="Absatzstandardschriftart"/>
     <w:link w:val="Kopfzeile"/>
     <w:uiPriority w:val="99"/>
     <w:rsid w:val="00F90FCE"/>
@@ -7014,7 +6754,7 @@
   <w:style w:type="paragraph" w:styleId="Fuzeile">
     <w:name w:val="footer"/>
     <w:basedOn w:val="Standard"/>
-    <w:link w:val="FuzeileZchn"/>
+    <w:link w:val="FuzeileZeichen"/>
     <w:uiPriority w:val="99"/>
     <w:unhideWhenUsed/>
     <w:rsid w:val="00F90FCE"/>
@@ -7026,16 +6766,16 @@
       <w:spacing w:after="0" w:line="240" w:lineRule="auto"/>
     </w:pPr>
   </w:style>
-  <w:style w:type="character" w:customStyle="1" w:styleId="FuzeileZchn">
-    <w:name w:val="Fußzeile Zchn"/>
-    <w:basedOn w:val="Absatz-Standardschriftart"/>
+  <w:style w:type="character" w:customStyle="1" w:styleId="FuzeileZeichen">
+    <w:name w:val="Fußzeile Zeichen"/>
+    <w:basedOn w:val="Absatzstandardschriftart"/>
     <w:link w:val="Fuzeile"/>
     <w:uiPriority w:val="99"/>
     <w:rsid w:val="00F90FCE"/>
   </w:style>
-  <w:style w:type="character" w:customStyle="1" w:styleId="berschrift1Zchn">
-    <w:name w:val="Überschrift 1 Zchn"/>
-    <w:basedOn w:val="Absatz-Standardschriftart"/>
+  <w:style w:type="character" w:customStyle="1" w:styleId="berschrift1Zeichen">
+    <w:name w:val="Überschrift 1 Zeichen"/>
+    <w:basedOn w:val="Absatzstandardschriftart"/>
     <w:link w:val="berschrift1"/>
     <w:uiPriority w:val="9"/>
     <w:rsid w:val="0005532B"/>
@@ -7046,9 +6786,9 @@
       <w:szCs w:val="32"/>
     </w:rPr>
   </w:style>
-  <w:style w:type="character" w:customStyle="1" w:styleId="berschrift2Zchn">
-    <w:name w:val="Überschrift 2 Zchn"/>
-    <w:basedOn w:val="Absatz-Standardschriftart"/>
+  <w:style w:type="character" w:customStyle="1" w:styleId="berschrift2Zeichen">
+    <w:name w:val="Überschrift 2 Zeichen"/>
+    <w:basedOn w:val="Absatzstandardschriftart"/>
     <w:link w:val="berschrift2"/>
     <w:uiPriority w:val="9"/>
     <w:rsid w:val="0005532B"/>
@@ -7059,9 +6799,9 @@
       <w:szCs w:val="26"/>
     </w:rPr>
   </w:style>
-  <w:style w:type="character" w:customStyle="1" w:styleId="berschrift3Zchn">
-    <w:name w:val="Überschrift 3 Zchn"/>
-    <w:basedOn w:val="Absatz-Standardschriftart"/>
+  <w:style w:type="character" w:customStyle="1" w:styleId="berschrift3Zeichen">
+    <w:name w:val="Überschrift 3 Zeichen"/>
+    <w:basedOn w:val="Absatzstandardschriftart"/>
     <w:link w:val="berschrift3"/>
     <w:uiPriority w:val="9"/>
     <w:rsid w:val="0005532B"/>
@@ -7114,9 +6854,9 @@
       <w:ind w:left="220"/>
     </w:pPr>
   </w:style>
-  <w:style w:type="character" w:styleId="Hyperlink">
+  <w:style w:type="character" w:styleId="Link">
     <w:name w:val="Hyperlink"/>
-    <w:basedOn w:val="Absatz-Standardschriftart"/>
+    <w:basedOn w:val="Absatzstandardschriftart"/>
     <w:uiPriority w:val="99"/>
     <w:unhideWhenUsed/>
     <w:rsid w:val="0005532B"/>
@@ -7330,6 +7070,705 @@
       <w:szCs w:val="26"/>
     </w:rPr>
   </w:style>
+  <w:style w:type="paragraph" w:styleId="Sprechblasentext">
+    <w:name w:val="Balloon Text"/>
+    <w:basedOn w:val="Standard"/>
+    <w:link w:val="SprechblasentextZeichen"/>
+    <w:uiPriority w:val="99"/>
+    <w:semiHidden/>
+    <w:unhideWhenUsed/>
+    <w:rsid w:val="006E3EF6"/>
+    <w:pPr>
+      <w:spacing w:after="0" w:line="240" w:lineRule="auto"/>
+    </w:pPr>
+    <w:rPr>
+      <w:rFonts w:ascii="Lucida Grande" w:hAnsi="Lucida Grande"/>
+      <w:sz w:val="18"/>
+      <w:szCs w:val="18"/>
+    </w:rPr>
+  </w:style>
+  <w:style w:type="character" w:customStyle="1" w:styleId="SprechblasentextZeichen">
+    <w:name w:val="Sprechblasentext Zeichen"/>
+    <w:basedOn w:val="Absatzstandardschriftart"/>
+    <w:link w:val="Sprechblasentext"/>
+    <w:uiPriority w:val="99"/>
+    <w:semiHidden/>
+    <w:rsid w:val="006E3EF6"/>
+    <w:rPr>
+      <w:rFonts w:ascii="Lucida Grande" w:hAnsi="Lucida Grande"/>
+      <w:sz w:val="18"/>
+      <w:szCs w:val="18"/>
+    </w:rPr>
+  </w:style>
+</w:styles>
+</file>
+
+<file path=word/stylesWithEffects.xml><?xml version="1.0" encoding="utf-8"?>
+<w:styles xmlns:wpc="http://schemas.microsoft.com/office/word/2010/wordprocessingCanvas" xmlns:mo="http://schemas.microsoft.com/office/mac/office/2008/main" xmlns:mc="http://schemas.openxmlformats.org/markup-compatibility/2006" xmlns:mv="urn:schemas-microsoft-com:mac:vml" xmlns:o="urn:schemas-microsoft-com:office:office" xmlns:r="http://schemas.openxmlformats.org/officeDocument/2006/relationships" xmlns:m="http://schemas.openxmlformats.org/officeDocument/2006/math" xmlns:v="urn:schemas-microsoft-com:vml" xmlns:wp14="http://schemas.microsoft.com/office/word/2010/wordprocessingDrawing" xmlns:wp="http://schemas.openxmlformats.org/drawingml/2006/wordprocessingDrawing" xmlns:w10="urn:schemas-microsoft-com:office:word" xmlns:w="http://schemas.openxmlformats.org/wordprocessingml/2006/main" xmlns:w14="http://schemas.microsoft.com/office/word/2010/wordml" xmlns:wpg="http://schemas.microsoft.com/office/word/2010/wordprocessingGroup" xmlns:wpi="http://schemas.microsoft.com/office/word/2010/wordprocessingInk" xmlns:wne="http://schemas.microsoft.com/office/word/2006/wordml" xmlns:wps="http://schemas.microsoft.com/office/word/2010/wordprocessingShape" mc:Ignorable="w14 wp14">
+  <w:docDefaults>
+    <w:rPrDefault>
+      <w:rPr>
+        <w:rFonts w:asciiTheme="minorHAnsi" w:eastAsiaTheme="minorHAnsi" w:hAnsiTheme="minorHAnsi" w:cstheme="minorBidi"/>
+        <w:sz w:val="22"/>
+        <w:szCs w:val="22"/>
+        <w:lang w:val="de-CH" w:eastAsia="en-US" w:bidi="ar-SA"/>
+      </w:rPr>
+    </w:rPrDefault>
+    <w:pPrDefault>
+      <w:pPr>
+        <w:spacing w:after="160" w:line="259" w:lineRule="auto"/>
+      </w:pPr>
+    </w:pPrDefault>
+  </w:docDefaults>
+  <w:latentStyles w:defLockedState="0" w:defUIPriority="99" w:defSemiHidden="1" w:defUnhideWhenUsed="1" w:defQFormat="0" w:count="276">
+    <w:lsdException w:name="Normal" w:semiHidden="0" w:uiPriority="0" w:unhideWhenUsed="0" w:qFormat="1"/>
+    <w:lsdException w:name="heading 1" w:semiHidden="0" w:uiPriority="9" w:unhideWhenUsed="0" w:qFormat="1"/>
+    <w:lsdException w:name="heading 2" w:uiPriority="9" w:qFormat="1"/>
+    <w:lsdException w:name="heading 3" w:uiPriority="9" w:qFormat="1"/>
+    <w:lsdException w:name="heading 4" w:uiPriority="9" w:qFormat="1"/>
+    <w:lsdException w:name="heading 5" w:uiPriority="9" w:qFormat="1"/>
+    <w:lsdException w:name="heading 6" w:uiPriority="9" w:qFormat="1"/>
+    <w:lsdException w:name="heading 7" w:uiPriority="9" w:qFormat="1"/>
+    <w:lsdException w:name="heading 8" w:uiPriority="9" w:qFormat="1"/>
+    <w:lsdException w:name="heading 9" w:uiPriority="9" w:qFormat="1"/>
+    <w:lsdException w:name="toc 1" w:uiPriority="39"/>
+    <w:lsdException w:name="toc 2" w:uiPriority="39"/>
+    <w:lsdException w:name="toc 3" w:uiPriority="39"/>
+    <w:lsdException w:name="toc 4" w:uiPriority="39"/>
+    <w:lsdException w:name="toc 5" w:uiPriority="39"/>
+    <w:lsdException w:name="toc 6" w:uiPriority="39"/>
+    <w:lsdException w:name="toc 7" w:uiPriority="39"/>
+    <w:lsdException w:name="toc 8" w:uiPriority="39"/>
+    <w:lsdException w:name="toc 9" w:uiPriority="39"/>
+    <w:lsdException w:name="caption" w:uiPriority="35" w:qFormat="1"/>
+    <w:lsdException w:name="Title" w:semiHidden="0" w:uiPriority="10" w:unhideWhenUsed="0" w:qFormat="1"/>
+    <w:lsdException w:name="Default Paragraph Font" w:uiPriority="1"/>
+    <w:lsdException w:name="Subtitle" w:semiHidden="0" w:uiPriority="11" w:unhideWhenUsed="0" w:qFormat="1"/>
+    <w:lsdException w:name="Strong" w:semiHidden="0" w:uiPriority="22" w:unhideWhenUsed="0" w:qFormat="1"/>
+    <w:lsdException w:name="Emphasis" w:semiHidden="0" w:uiPriority="20" w:unhideWhenUsed="0" w:qFormat="1"/>
+    <w:lsdException w:name="Table Grid" w:semiHidden="0" w:uiPriority="39" w:unhideWhenUsed="0"/>
+    <w:lsdException w:name="Note Level 1" w:semiHidden="0" w:unhideWhenUsed="0"/>
+    <w:lsdException w:name="Note Level 2" w:semiHidden="0" w:unhideWhenUsed="0"/>
+    <w:lsdException w:name="Note Level 3" w:semiHidden="0" w:unhideWhenUsed="0"/>
+    <w:lsdException w:name="Note Level 4" w:semiHidden="0" w:unhideWhenUsed="0"/>
+    <w:lsdException w:name="Note Level 5" w:semiHidden="0" w:unhideWhenUsed="0"/>
+    <w:lsdException w:name="Note Level 6" w:semiHidden="0" w:unhideWhenUsed="0"/>
+    <w:lsdException w:name="Note Level 7" w:semiHidden="0" w:unhideWhenUsed="0"/>
+    <w:lsdException w:name="Note Level 8" w:semiHidden="0" w:unhideWhenUsed="0"/>
+    <w:lsdException w:name="Note Level 9" w:semiHidden="0" w:unhideWhenUsed="0"/>
+    <w:lsdException w:name="Placeholder Text" w:unhideWhenUsed="0"/>
+    <w:lsdException w:name="No Spacing" w:semiHidden="0" w:uiPriority="1" w:unhideWhenUsed="0" w:qFormat="1"/>
+    <w:lsdException w:name="Light Shading" w:semiHidden="0" w:uiPriority="60" w:unhideWhenUsed="0"/>
+    <w:lsdException w:name="Light List" w:semiHidden="0" w:uiPriority="61" w:unhideWhenUsed="0"/>
+    <w:lsdException w:name="Light Grid" w:semiHidden="0" w:uiPriority="62" w:unhideWhenUsed="0"/>
+    <w:lsdException w:name="Medium Shading 1" w:semiHidden="0" w:uiPriority="63" w:unhideWhenUsed="0"/>
+    <w:lsdException w:name="Medium Shading 2" w:semiHidden="0" w:uiPriority="64" w:unhideWhenUsed="0"/>
+    <w:lsdException w:name="Medium List 1" w:semiHidden="0" w:uiPriority="65" w:unhideWhenUsed="0"/>
+    <w:lsdException w:name="Medium List 2" w:semiHidden="0" w:uiPriority="66" w:unhideWhenUsed="0"/>
+    <w:lsdException w:name="Medium Grid 1" w:semiHidden="0" w:uiPriority="67" w:unhideWhenUsed="0"/>
+    <w:lsdException w:name="Medium Grid 2" w:semiHidden="0" w:uiPriority="68" w:unhideWhenUsed="0"/>
+    <w:lsdException w:name="Medium Grid 3" w:semiHidden="0" w:uiPriority="69" w:unhideWhenUsed="0"/>
+    <w:lsdException w:name="Dark List" w:semiHidden="0" w:uiPriority="70" w:unhideWhenUsed="0"/>
+    <w:lsdException w:name="Colorful Shading" w:semiHidden="0" w:uiPriority="71" w:unhideWhenUsed="0"/>
+    <w:lsdException w:name="Colorful List" w:semiHidden="0" w:uiPriority="72" w:unhideWhenUsed="0"/>
+    <w:lsdException w:name="Colorful Grid" w:semiHidden="0" w:uiPriority="73" w:unhideWhenUsed="0"/>
+    <w:lsdException w:name="Light Shading Accent 1" w:semiHidden="0" w:uiPriority="60" w:unhideWhenUsed="0"/>
+    <w:lsdException w:name="Light List Accent 1" w:semiHidden="0" w:uiPriority="61" w:unhideWhenUsed="0"/>
+    <w:lsdException w:name="Light Grid Accent 1" w:semiHidden="0" w:uiPriority="62" w:unhideWhenUsed="0"/>
+    <w:lsdException w:name="Medium Shading 1 Accent 1" w:semiHidden="0" w:uiPriority="63" w:unhideWhenUsed="0"/>
+    <w:lsdException w:name="Medium Shading 2 Accent 1" w:semiHidden="0" w:uiPriority="64" w:unhideWhenUsed="0"/>
+    <w:lsdException w:name="Medium List 1 Accent 1" w:semiHidden="0" w:uiPriority="65" w:unhideWhenUsed="0"/>
+    <w:lsdException w:name="Revision" w:unhideWhenUsed="0"/>
+    <w:lsdException w:name="List Paragraph" w:semiHidden="0" w:uiPriority="34" w:unhideWhenUsed="0" w:qFormat="1"/>
+    <w:lsdException w:name="Quote" w:semiHidden="0" w:uiPriority="29" w:unhideWhenUsed="0" w:qFormat="1"/>
+    <w:lsdException w:name="Intense Quote" w:semiHidden="0" w:uiPriority="30" w:unhideWhenUsed="0" w:qFormat="1"/>
+    <w:lsdException w:name="Medium List 2 Accent 1" w:semiHidden="0" w:uiPriority="66" w:unhideWhenUsed="0"/>
+    <w:lsdException w:name="Medium Grid 1 Accent 1" w:semiHidden="0" w:uiPriority="67" w:unhideWhenUsed="0"/>
+    <w:lsdException w:name="Medium Grid 2 Accent 1" w:semiHidden="0" w:uiPriority="68" w:unhideWhenUsed="0"/>
+    <w:lsdException w:name="Medium Grid 3 Accent 1" w:semiHidden="0" w:uiPriority="69" w:unhideWhenUsed="0"/>
+    <w:lsdException w:name="Dark List Accent 1" w:semiHidden="0" w:uiPriority="70" w:unhideWhenUsed="0"/>
+    <w:lsdException w:name="Colorful Shading Accent 1" w:semiHidden="0" w:uiPriority="71" w:unhideWhenUsed="0"/>
+    <w:lsdException w:name="Colorful List Accent 1" w:semiHidden="0" w:uiPriority="72" w:unhideWhenUsed="0"/>
+    <w:lsdException w:name="Colorful Grid Accent 1" w:semiHidden="0" w:uiPriority="73" w:unhideWhenUsed="0"/>
+    <w:lsdException w:name="Light Shading Accent 2" w:semiHidden="0" w:uiPriority="60" w:unhideWhenUsed="0"/>
+    <w:lsdException w:name="Light List Accent 2" w:semiHidden="0" w:uiPriority="61" w:unhideWhenUsed="0"/>
+    <w:lsdException w:name="Light Grid Accent 2" w:semiHidden="0" w:uiPriority="62" w:unhideWhenUsed="0"/>
+    <w:lsdException w:name="Medium Shading 1 Accent 2" w:semiHidden="0" w:uiPriority="63" w:unhideWhenUsed="0"/>
+    <w:lsdException w:name="Medium Shading 2 Accent 2" w:semiHidden="0" w:uiPriority="64" w:unhideWhenUsed="0"/>
+    <w:lsdException w:name="Medium List 1 Accent 2" w:semiHidden="0" w:uiPriority="65" w:unhideWhenUsed="0"/>
+    <w:lsdException w:name="Medium List 2 Accent 2" w:semiHidden="0" w:uiPriority="66" w:unhideWhenUsed="0"/>
+    <w:lsdException w:name="Medium Grid 1 Accent 2" w:semiHidden="0" w:uiPriority="67" w:unhideWhenUsed="0"/>
+    <w:lsdException w:name="Medium Grid 2 Accent 2" w:semiHidden="0" w:uiPriority="68" w:unhideWhenUsed="0"/>
+    <w:lsdException w:name="Medium Grid 3 Accent 2" w:semiHidden="0" w:uiPriority="69" w:unhideWhenUsed="0"/>
+    <w:lsdException w:name="Dark List Accent 2" w:semiHidden="0" w:uiPriority="70" w:unhideWhenUsed="0"/>
+    <w:lsdException w:name="Colorful Shading Accent 2" w:semiHidden="0" w:uiPriority="71" w:unhideWhenUsed="0"/>
+    <w:lsdException w:name="Colorful List Accent 2" w:semiHidden="0" w:uiPriority="72" w:unhideWhenUsed="0"/>
+    <w:lsdException w:name="Colorful Grid Accent 2" w:semiHidden="0" w:uiPriority="73" w:unhideWhenUsed="0"/>
+    <w:lsdException w:name="Light Shading Accent 3" w:semiHidden="0" w:uiPriority="60" w:unhideWhenUsed="0"/>
+    <w:lsdException w:name="Light List Accent 3" w:semiHidden="0" w:uiPriority="61" w:unhideWhenUsed="0"/>
+    <w:lsdException w:name="Light Grid Accent 3" w:semiHidden="0" w:uiPriority="62" w:unhideWhenUsed="0"/>
+    <w:lsdException w:name="Medium Shading 1 Accent 3" w:semiHidden="0" w:uiPriority="63" w:unhideWhenUsed="0"/>
+    <w:lsdException w:name="Medium Shading 2 Accent 3" w:semiHidden="0" w:uiPriority="64" w:unhideWhenUsed="0"/>
+    <w:lsdException w:name="Medium List 1 Accent 3" w:semiHidden="0" w:uiPriority="65" w:unhideWhenUsed="0"/>
+    <w:lsdException w:name="Medium List 2 Accent 3" w:semiHidden="0" w:uiPriority="66" w:unhideWhenUsed="0"/>
+    <w:lsdException w:name="Medium Grid 1 Accent 3" w:semiHidden="0" w:uiPriority="67" w:unhideWhenUsed="0"/>
+    <w:lsdException w:name="Medium Grid 2 Accent 3" w:semiHidden="0" w:uiPriority="68" w:unhideWhenUsed="0"/>
+    <w:lsdException w:name="Medium Grid 3 Accent 3" w:semiHidden="0" w:uiPriority="69" w:unhideWhenUsed="0"/>
+    <w:lsdException w:name="Dark List Accent 3" w:semiHidden="0" w:uiPriority="70" w:unhideWhenUsed="0"/>
+    <w:lsdException w:name="Colorful Shading Accent 3" w:semiHidden="0" w:uiPriority="71" w:unhideWhenUsed="0"/>
+    <w:lsdException w:name="Colorful List Accent 3" w:semiHidden="0" w:uiPriority="72" w:unhideWhenUsed="0"/>
+    <w:lsdException w:name="Colorful Grid Accent 3" w:semiHidden="0" w:uiPriority="73" w:unhideWhenUsed="0"/>
+    <w:lsdException w:name="Light Shading Accent 4" w:semiHidden="0" w:uiPriority="60" w:unhideWhenUsed="0"/>
+    <w:lsdException w:name="Light List Accent 4" w:semiHidden="0" w:uiPriority="61" w:unhideWhenUsed="0"/>
+    <w:lsdException w:name="Light Grid Accent 4" w:semiHidden="0" w:uiPriority="62" w:unhideWhenUsed="0"/>
+    <w:lsdException w:name="Medium Shading 1 Accent 4" w:semiHidden="0" w:uiPriority="63" w:unhideWhenUsed="0"/>
+    <w:lsdException w:name="Medium Shading 2 Accent 4" w:semiHidden="0" w:uiPriority="64" w:unhideWhenUsed="0"/>
+    <w:lsdException w:name="Medium List 1 Accent 4" w:semiHidden="0" w:uiPriority="65" w:unhideWhenUsed="0"/>
+    <w:lsdException w:name="Medium List 2 Accent 4" w:semiHidden="0" w:uiPriority="66" w:unhideWhenUsed="0"/>
+    <w:lsdException w:name="Medium Grid 1 Accent 4" w:semiHidden="0" w:uiPriority="67" w:unhideWhenUsed="0"/>
+    <w:lsdException w:name="Medium Grid 2 Accent 4" w:semiHidden="0" w:uiPriority="68" w:unhideWhenUsed="0"/>
+    <w:lsdException w:name="Medium Grid 3 Accent 4" w:semiHidden="0" w:uiPriority="69" w:unhideWhenUsed="0"/>
+    <w:lsdException w:name="Dark List Accent 4" w:semiHidden="0" w:uiPriority="70" w:unhideWhenUsed="0"/>
+    <w:lsdException w:name="Colorful Shading Accent 4" w:semiHidden="0" w:uiPriority="71" w:unhideWhenUsed="0"/>
+    <w:lsdException w:name="Colorful List Accent 4" w:semiHidden="0" w:uiPriority="72" w:unhideWhenUsed="0"/>
+    <w:lsdException w:name="Colorful Grid Accent 4" w:semiHidden="0" w:uiPriority="73" w:unhideWhenUsed="0"/>
+    <w:lsdException w:name="Light Shading Accent 5" w:semiHidden="0" w:uiPriority="60" w:unhideWhenUsed="0"/>
+    <w:lsdException w:name="Light List Accent 5" w:semiHidden="0" w:uiPriority="61" w:unhideWhenUsed="0"/>
+    <w:lsdException w:name="Light Grid Accent 5" w:semiHidden="0" w:uiPriority="62" w:unhideWhenUsed="0"/>
+    <w:lsdException w:name="Medium Shading 1 Accent 5" w:semiHidden="0" w:uiPriority="63" w:unhideWhenUsed="0"/>
+    <w:lsdException w:name="Medium Shading 2 Accent 5" w:semiHidden="0" w:uiPriority="64" w:unhideWhenUsed="0"/>
+    <w:lsdException w:name="Medium List 1 Accent 5" w:semiHidden="0" w:uiPriority="65" w:unhideWhenUsed="0"/>
+    <w:lsdException w:name="Medium List 2 Accent 5" w:semiHidden="0" w:uiPriority="66" w:unhideWhenUsed="0"/>
+    <w:lsdException w:name="Medium Grid 1 Accent 5" w:semiHidden="0" w:uiPriority="67" w:unhideWhenUsed="0"/>
+    <w:lsdException w:name="Medium Grid 2 Accent 5" w:semiHidden="0" w:uiPriority="68" w:unhideWhenUsed="0"/>
+    <w:lsdException w:name="Medium Grid 3 Accent 5" w:semiHidden="0" w:uiPriority="69" w:unhideWhenUsed="0"/>
+    <w:lsdException w:name="Dark List Accent 5" w:semiHidden="0" w:uiPriority="70" w:unhideWhenUsed="0"/>
+    <w:lsdException w:name="Colorful Shading Accent 5" w:semiHidden="0" w:uiPriority="71" w:unhideWhenUsed="0"/>
+    <w:lsdException w:name="Colorful List Accent 5" w:semiHidden="0" w:uiPriority="72" w:unhideWhenUsed="0"/>
+    <w:lsdException w:name="Colorful Grid Accent 5" w:semiHidden="0" w:uiPriority="73" w:unhideWhenUsed="0"/>
+    <w:lsdException w:name="Light Shading Accent 6" w:semiHidden="0" w:uiPriority="60" w:unhideWhenUsed="0"/>
+    <w:lsdException w:name="Light List Accent 6" w:semiHidden="0" w:uiPriority="61" w:unhideWhenUsed="0"/>
+    <w:lsdException w:name="Light Grid Accent 6" w:semiHidden="0" w:uiPriority="62" w:unhideWhenUsed="0"/>
+    <w:lsdException w:name="Medium Shading 1 Accent 6" w:semiHidden="0" w:uiPriority="63" w:unhideWhenUsed="0"/>
+    <w:lsdException w:name="Medium Shading 2 Accent 6" w:semiHidden="0" w:uiPriority="64" w:unhideWhenUsed="0"/>
+    <w:lsdException w:name="Medium List 1 Accent 6" w:semiHidden="0" w:uiPriority="65" w:unhideWhenUsed="0"/>
+    <w:lsdException w:name="Medium List 2 Accent 6" w:semiHidden="0" w:uiPriority="66" w:unhideWhenUsed="0"/>
+    <w:lsdException w:name="Medium Grid 1 Accent 6" w:semiHidden="0" w:uiPriority="67" w:unhideWhenUsed="0"/>
+    <w:lsdException w:name="Medium Grid 2 Accent 6" w:semiHidden="0" w:uiPriority="68" w:unhideWhenUsed="0"/>
+    <w:lsdException w:name="Medium Grid 3 Accent 6" w:semiHidden="0" w:uiPriority="69" w:unhideWhenUsed="0"/>
+    <w:lsdException w:name="Dark List Accent 6" w:semiHidden="0" w:uiPriority="70" w:unhideWhenUsed="0"/>
+    <w:lsdException w:name="Colorful Shading Accent 6" w:semiHidden="0" w:uiPriority="71" w:unhideWhenUsed="0"/>
+    <w:lsdException w:name="Colorful List Accent 6" w:semiHidden="0" w:uiPriority="72" w:unhideWhenUsed="0"/>
+    <w:lsdException w:name="Colorful Grid Accent 6" w:semiHidden="0" w:uiPriority="73" w:unhideWhenUsed="0"/>
+    <w:lsdException w:name="Subtle Emphasis" w:semiHidden="0" w:uiPriority="19" w:unhideWhenUsed="0" w:qFormat="1"/>
+    <w:lsdException w:name="Intense Emphasis" w:semiHidden="0" w:uiPriority="21" w:unhideWhenUsed="0" w:qFormat="1"/>
+    <w:lsdException w:name="Subtle Reference" w:semiHidden="0" w:uiPriority="31" w:unhideWhenUsed="0" w:qFormat="1"/>
+    <w:lsdException w:name="Intense Reference" w:semiHidden="0" w:uiPriority="32" w:unhideWhenUsed="0" w:qFormat="1"/>
+    <w:lsdException w:name="Book Title" w:semiHidden="0" w:uiPriority="33" w:unhideWhenUsed="0" w:qFormat="1"/>
+    <w:lsdException w:name="Bibliography" w:uiPriority="37"/>
+    <w:lsdException w:name="TOC Heading" w:uiPriority="39" w:qFormat="1"/>
+  </w:latentStyles>
+  <w:style w:type="paragraph" w:default="1" w:styleId="Standard">
+    <w:name w:val="Normal"/>
+    <w:qFormat/>
+  </w:style>
+  <w:style w:type="paragraph" w:styleId="berschrift1">
+    <w:name w:val="heading 1"/>
+    <w:basedOn w:val="Standard"/>
+    <w:next w:val="Standard"/>
+    <w:link w:val="berschrift1Zeichen"/>
+    <w:uiPriority w:val="9"/>
+    <w:qFormat/>
+    <w:rsid w:val="0005532B"/>
+    <w:pPr>
+      <w:keepNext/>
+      <w:keepLines/>
+      <w:spacing w:before="240" w:after="0"/>
+      <w:outlineLvl w:val="0"/>
+    </w:pPr>
+    <w:rPr>
+      <w:rFonts w:asciiTheme="majorHAnsi" w:eastAsiaTheme="majorEastAsia" w:hAnsiTheme="majorHAnsi" w:cstheme="majorBidi"/>
+      <w:color w:val="000000" w:themeColor="text1"/>
+      <w:sz w:val="36"/>
+      <w:szCs w:val="32"/>
+    </w:rPr>
+  </w:style>
+  <w:style w:type="paragraph" w:styleId="berschrift2">
+    <w:name w:val="heading 2"/>
+    <w:basedOn w:val="Standard"/>
+    <w:next w:val="Standard"/>
+    <w:link w:val="berschrift2Zeichen"/>
+    <w:uiPriority w:val="9"/>
+    <w:unhideWhenUsed/>
+    <w:qFormat/>
+    <w:rsid w:val="0005532B"/>
+    <w:pPr>
+      <w:keepNext/>
+      <w:keepLines/>
+      <w:spacing w:before="40" w:after="0"/>
+      <w:outlineLvl w:val="1"/>
+    </w:pPr>
+    <w:rPr>
+      <w:rFonts w:asciiTheme="majorHAnsi" w:eastAsiaTheme="majorEastAsia" w:hAnsiTheme="majorHAnsi" w:cstheme="majorBidi"/>
+      <w:color w:val="000000" w:themeColor="text1"/>
+      <w:sz w:val="28"/>
+      <w:szCs w:val="26"/>
+    </w:rPr>
+  </w:style>
+  <w:style w:type="paragraph" w:styleId="berschrift3">
+    <w:name w:val="heading 3"/>
+    <w:basedOn w:val="Standard"/>
+    <w:next w:val="Standard"/>
+    <w:link w:val="berschrift3Zeichen"/>
+    <w:uiPriority w:val="9"/>
+    <w:unhideWhenUsed/>
+    <w:qFormat/>
+    <w:rsid w:val="0005532B"/>
+    <w:pPr>
+      <w:keepNext/>
+      <w:keepLines/>
+      <w:spacing w:before="40" w:after="0"/>
+      <w:outlineLvl w:val="2"/>
+    </w:pPr>
+    <w:rPr>
+      <w:rFonts w:asciiTheme="majorHAnsi" w:eastAsiaTheme="majorEastAsia" w:hAnsiTheme="majorHAnsi" w:cstheme="majorBidi"/>
+      <w:color w:val="000000" w:themeColor="text1"/>
+      <w:sz w:val="24"/>
+      <w:szCs w:val="24"/>
+    </w:rPr>
+  </w:style>
+  <w:style w:type="character" w:default="1" w:styleId="Absatzstandardschriftart">
+    <w:name w:val="Default Paragraph Font"/>
+    <w:uiPriority w:val="1"/>
+    <w:semiHidden/>
+    <w:unhideWhenUsed/>
+  </w:style>
+  <w:style w:type="table" w:default="1" w:styleId="NormaleTabelle">
+    <w:name w:val="Normal Table"/>
+    <w:uiPriority w:val="99"/>
+    <w:semiHidden/>
+    <w:unhideWhenUsed/>
+    <w:tblPr>
+      <w:tblInd w:w="0" w:type="dxa"/>
+      <w:tblCellMar>
+        <w:top w:w="0" w:type="dxa"/>
+        <w:left w:w="108" w:type="dxa"/>
+        <w:bottom w:w="0" w:type="dxa"/>
+        <w:right w:w="108" w:type="dxa"/>
+      </w:tblCellMar>
+    </w:tblPr>
+  </w:style>
+  <w:style w:type="numbering" w:default="1" w:styleId="KeineListe">
+    <w:name w:val="No List"/>
+    <w:uiPriority w:val="99"/>
+    <w:semiHidden/>
+    <w:unhideWhenUsed/>
+  </w:style>
+  <w:style w:type="paragraph" w:styleId="Titel">
+    <w:name w:val="Title"/>
+    <w:basedOn w:val="Standard"/>
+    <w:next w:val="Standard"/>
+    <w:link w:val="TitelZeichen"/>
+    <w:uiPriority w:val="10"/>
+    <w:qFormat/>
+    <w:rsid w:val="00390634"/>
+    <w:pPr>
+      <w:spacing w:after="0" w:line="240" w:lineRule="auto"/>
+      <w:contextualSpacing/>
+    </w:pPr>
+    <w:rPr>
+      <w:rFonts w:asciiTheme="majorHAnsi" w:eastAsiaTheme="majorEastAsia" w:hAnsiTheme="majorHAnsi" w:cstheme="majorBidi"/>
+      <w:spacing w:val="-10"/>
+      <w:kern w:val="28"/>
+      <w:sz w:val="56"/>
+      <w:szCs w:val="56"/>
+    </w:rPr>
+  </w:style>
+  <w:style w:type="character" w:customStyle="1" w:styleId="TitelZeichen">
+    <w:name w:val="Titel Zeichen"/>
+    <w:basedOn w:val="Absatzstandardschriftart"/>
+    <w:link w:val="Titel"/>
+    <w:uiPriority w:val="10"/>
+    <w:rsid w:val="00390634"/>
+    <w:rPr>
+      <w:rFonts w:asciiTheme="majorHAnsi" w:eastAsiaTheme="majorEastAsia" w:hAnsiTheme="majorHAnsi" w:cstheme="majorBidi"/>
+      <w:spacing w:val="-10"/>
+      <w:kern w:val="28"/>
+      <w:sz w:val="56"/>
+      <w:szCs w:val="56"/>
+    </w:rPr>
+  </w:style>
+  <w:style w:type="paragraph" w:styleId="Kopfzeile">
+    <w:name w:val="header"/>
+    <w:basedOn w:val="Standard"/>
+    <w:link w:val="KopfzeileZeichen"/>
+    <w:uiPriority w:val="99"/>
+    <w:unhideWhenUsed/>
+    <w:rsid w:val="00F90FCE"/>
+    <w:pPr>
+      <w:tabs>
+        <w:tab w:val="center" w:pos="4536"/>
+        <w:tab w:val="right" w:pos="9072"/>
+      </w:tabs>
+      <w:spacing w:after="0" w:line="240" w:lineRule="auto"/>
+    </w:pPr>
+  </w:style>
+  <w:style w:type="character" w:customStyle="1" w:styleId="KopfzeileZeichen">
+    <w:name w:val="Kopfzeile Zeichen"/>
+    <w:basedOn w:val="Absatzstandardschriftart"/>
+    <w:link w:val="Kopfzeile"/>
+    <w:uiPriority w:val="99"/>
+    <w:rsid w:val="00F90FCE"/>
+  </w:style>
+  <w:style w:type="paragraph" w:styleId="Fuzeile">
+    <w:name w:val="footer"/>
+    <w:basedOn w:val="Standard"/>
+    <w:link w:val="FuzeileZeichen"/>
+    <w:uiPriority w:val="99"/>
+    <w:unhideWhenUsed/>
+    <w:rsid w:val="00F90FCE"/>
+    <w:pPr>
+      <w:tabs>
+        <w:tab w:val="center" w:pos="4536"/>
+        <w:tab w:val="right" w:pos="9072"/>
+      </w:tabs>
+      <w:spacing w:after="0" w:line="240" w:lineRule="auto"/>
+    </w:pPr>
+  </w:style>
+  <w:style w:type="character" w:customStyle="1" w:styleId="FuzeileZeichen">
+    <w:name w:val="Fußzeile Zeichen"/>
+    <w:basedOn w:val="Absatzstandardschriftart"/>
+    <w:link w:val="Fuzeile"/>
+    <w:uiPriority w:val="99"/>
+    <w:rsid w:val="00F90FCE"/>
+  </w:style>
+  <w:style w:type="character" w:customStyle="1" w:styleId="berschrift1Zeichen">
+    <w:name w:val="Überschrift 1 Zeichen"/>
+    <w:basedOn w:val="Absatzstandardschriftart"/>
+    <w:link w:val="berschrift1"/>
+    <w:uiPriority w:val="9"/>
+    <w:rsid w:val="0005532B"/>
+    <w:rPr>
+      <w:rFonts w:asciiTheme="majorHAnsi" w:eastAsiaTheme="majorEastAsia" w:hAnsiTheme="majorHAnsi" w:cstheme="majorBidi"/>
+      <w:color w:val="000000" w:themeColor="text1"/>
+      <w:sz w:val="36"/>
+      <w:szCs w:val="32"/>
+    </w:rPr>
+  </w:style>
+  <w:style w:type="character" w:customStyle="1" w:styleId="berschrift2Zeichen">
+    <w:name w:val="Überschrift 2 Zeichen"/>
+    <w:basedOn w:val="Absatzstandardschriftart"/>
+    <w:link w:val="berschrift2"/>
+    <w:uiPriority w:val="9"/>
+    <w:rsid w:val="0005532B"/>
+    <w:rPr>
+      <w:rFonts w:asciiTheme="majorHAnsi" w:eastAsiaTheme="majorEastAsia" w:hAnsiTheme="majorHAnsi" w:cstheme="majorBidi"/>
+      <w:color w:val="000000" w:themeColor="text1"/>
+      <w:sz w:val="28"/>
+      <w:szCs w:val="26"/>
+    </w:rPr>
+  </w:style>
+  <w:style w:type="character" w:customStyle="1" w:styleId="berschrift3Zeichen">
+    <w:name w:val="Überschrift 3 Zeichen"/>
+    <w:basedOn w:val="Absatzstandardschriftart"/>
+    <w:link w:val="berschrift3"/>
+    <w:uiPriority w:val="9"/>
+    <w:rsid w:val="0005532B"/>
+    <w:rPr>
+      <w:rFonts w:asciiTheme="majorHAnsi" w:eastAsiaTheme="majorEastAsia" w:hAnsiTheme="majorHAnsi" w:cstheme="majorBidi"/>
+      <w:color w:val="000000" w:themeColor="text1"/>
+      <w:sz w:val="24"/>
+      <w:szCs w:val="24"/>
+    </w:rPr>
+  </w:style>
+  <w:style w:type="paragraph" w:styleId="Inhaltsverzeichnisberschrift">
+    <w:name w:val="TOC Heading"/>
+    <w:basedOn w:val="berschrift1"/>
+    <w:next w:val="Standard"/>
+    <w:uiPriority w:val="39"/>
+    <w:unhideWhenUsed/>
+    <w:qFormat/>
+    <w:rsid w:val="0005532B"/>
+    <w:pPr>
+      <w:outlineLvl w:val="9"/>
+    </w:pPr>
+    <w:rPr>
+      <w:color w:val="2F5496" w:themeColor="accent1" w:themeShade="BF"/>
+      <w:sz w:val="32"/>
+      <w:lang w:eastAsia="de-CH"/>
+    </w:rPr>
+  </w:style>
+  <w:style w:type="paragraph" w:styleId="Verzeichnis1">
+    <w:name w:val="toc 1"/>
+    <w:basedOn w:val="Standard"/>
+    <w:next w:val="Standard"/>
+    <w:autoRedefine/>
+    <w:uiPriority w:val="39"/>
+    <w:unhideWhenUsed/>
+    <w:rsid w:val="0005532B"/>
+    <w:pPr>
+      <w:spacing w:after="100"/>
+    </w:pPr>
+  </w:style>
+  <w:style w:type="paragraph" w:styleId="Verzeichnis2">
+    <w:name w:val="toc 2"/>
+    <w:basedOn w:val="Standard"/>
+    <w:next w:val="Standard"/>
+    <w:autoRedefine/>
+    <w:uiPriority w:val="39"/>
+    <w:unhideWhenUsed/>
+    <w:rsid w:val="0005532B"/>
+    <w:pPr>
+      <w:spacing w:after="100"/>
+      <w:ind w:left="220"/>
+    </w:pPr>
+  </w:style>
+  <w:style w:type="character" w:styleId="Link">
+    <w:name w:val="Hyperlink"/>
+    <w:basedOn w:val="Absatzstandardschriftart"/>
+    <w:uiPriority w:val="99"/>
+    <w:unhideWhenUsed/>
+    <w:rsid w:val="0005532B"/>
+    <w:rPr>
+      <w:color w:val="0563C1" w:themeColor="hyperlink"/>
+      <w:u w:val="single"/>
+    </w:rPr>
+  </w:style>
+  <w:style w:type="paragraph" w:styleId="Listenabsatz">
+    <w:name w:val="List Paragraph"/>
+    <w:basedOn w:val="Standard"/>
+    <w:uiPriority w:val="34"/>
+    <w:qFormat/>
+    <w:rsid w:val="003E002F"/>
+    <w:pPr>
+      <w:ind w:left="720"/>
+      <w:contextualSpacing/>
+    </w:pPr>
+  </w:style>
+  <w:style w:type="paragraph" w:styleId="Verzeichnis3">
+    <w:name w:val="toc 3"/>
+    <w:basedOn w:val="Standard"/>
+    <w:next w:val="Standard"/>
+    <w:autoRedefine/>
+    <w:uiPriority w:val="39"/>
+    <w:unhideWhenUsed/>
+    <w:rsid w:val="00787E93"/>
+    <w:pPr>
+      <w:spacing w:after="100"/>
+      <w:ind w:left="440"/>
+    </w:pPr>
+  </w:style>
+  <w:style w:type="paragraph" w:styleId="Index1">
+    <w:name w:val="index 1"/>
+    <w:basedOn w:val="Standard"/>
+    <w:next w:val="Standard"/>
+    <w:autoRedefine/>
+    <w:uiPriority w:val="99"/>
+    <w:unhideWhenUsed/>
+    <w:rsid w:val="008115CE"/>
+    <w:pPr>
+      <w:spacing w:after="0"/>
+      <w:ind w:left="220" w:hanging="220"/>
+    </w:pPr>
+    <w:rPr>
+      <w:rFonts w:cstheme="minorHAnsi"/>
+      <w:sz w:val="18"/>
+      <w:szCs w:val="18"/>
+    </w:rPr>
+  </w:style>
+  <w:style w:type="paragraph" w:styleId="Index2">
+    <w:name w:val="index 2"/>
+    <w:basedOn w:val="Standard"/>
+    <w:next w:val="Standard"/>
+    <w:autoRedefine/>
+    <w:uiPriority w:val="99"/>
+    <w:unhideWhenUsed/>
+    <w:rsid w:val="008115CE"/>
+    <w:pPr>
+      <w:spacing w:after="0"/>
+      <w:ind w:left="440" w:hanging="220"/>
+    </w:pPr>
+    <w:rPr>
+      <w:rFonts w:cstheme="minorHAnsi"/>
+      <w:sz w:val="18"/>
+      <w:szCs w:val="18"/>
+    </w:rPr>
+  </w:style>
+  <w:style w:type="paragraph" w:styleId="Index3">
+    <w:name w:val="index 3"/>
+    <w:basedOn w:val="Standard"/>
+    <w:next w:val="Standard"/>
+    <w:autoRedefine/>
+    <w:uiPriority w:val="99"/>
+    <w:unhideWhenUsed/>
+    <w:rsid w:val="008115CE"/>
+    <w:pPr>
+      <w:spacing w:after="0"/>
+      <w:ind w:left="660" w:hanging="220"/>
+    </w:pPr>
+    <w:rPr>
+      <w:rFonts w:cstheme="minorHAnsi"/>
+      <w:sz w:val="18"/>
+      <w:szCs w:val="18"/>
+    </w:rPr>
+  </w:style>
+  <w:style w:type="paragraph" w:styleId="Index4">
+    <w:name w:val="index 4"/>
+    <w:basedOn w:val="Standard"/>
+    <w:next w:val="Standard"/>
+    <w:autoRedefine/>
+    <w:uiPriority w:val="99"/>
+    <w:unhideWhenUsed/>
+    <w:rsid w:val="008115CE"/>
+    <w:pPr>
+      <w:spacing w:after="0"/>
+      <w:ind w:left="880" w:hanging="220"/>
+    </w:pPr>
+    <w:rPr>
+      <w:rFonts w:cstheme="minorHAnsi"/>
+      <w:sz w:val="18"/>
+      <w:szCs w:val="18"/>
+    </w:rPr>
+  </w:style>
+  <w:style w:type="paragraph" w:styleId="Index5">
+    <w:name w:val="index 5"/>
+    <w:basedOn w:val="Standard"/>
+    <w:next w:val="Standard"/>
+    <w:autoRedefine/>
+    <w:uiPriority w:val="99"/>
+    <w:unhideWhenUsed/>
+    <w:rsid w:val="008115CE"/>
+    <w:pPr>
+      <w:spacing w:after="0"/>
+      <w:ind w:left="1100" w:hanging="220"/>
+    </w:pPr>
+    <w:rPr>
+      <w:rFonts w:cstheme="minorHAnsi"/>
+      <w:sz w:val="18"/>
+      <w:szCs w:val="18"/>
+    </w:rPr>
+  </w:style>
+  <w:style w:type="paragraph" w:styleId="Index6">
+    <w:name w:val="index 6"/>
+    <w:basedOn w:val="Standard"/>
+    <w:next w:val="Standard"/>
+    <w:autoRedefine/>
+    <w:uiPriority w:val="99"/>
+    <w:unhideWhenUsed/>
+    <w:rsid w:val="008115CE"/>
+    <w:pPr>
+      <w:spacing w:after="0"/>
+      <w:ind w:left="1320" w:hanging="220"/>
+    </w:pPr>
+    <w:rPr>
+      <w:rFonts w:cstheme="minorHAnsi"/>
+      <w:sz w:val="18"/>
+      <w:szCs w:val="18"/>
+    </w:rPr>
+  </w:style>
+  <w:style w:type="paragraph" w:styleId="Index7">
+    <w:name w:val="index 7"/>
+    <w:basedOn w:val="Standard"/>
+    <w:next w:val="Standard"/>
+    <w:autoRedefine/>
+    <w:uiPriority w:val="99"/>
+    <w:unhideWhenUsed/>
+    <w:rsid w:val="008115CE"/>
+    <w:pPr>
+      <w:spacing w:after="0"/>
+      <w:ind w:left="1540" w:hanging="220"/>
+    </w:pPr>
+    <w:rPr>
+      <w:rFonts w:cstheme="minorHAnsi"/>
+      <w:sz w:val="18"/>
+      <w:szCs w:val="18"/>
+    </w:rPr>
+  </w:style>
+  <w:style w:type="paragraph" w:styleId="Index8">
+    <w:name w:val="index 8"/>
+    <w:basedOn w:val="Standard"/>
+    <w:next w:val="Standard"/>
+    <w:autoRedefine/>
+    <w:uiPriority w:val="99"/>
+    <w:unhideWhenUsed/>
+    <w:rsid w:val="008115CE"/>
+    <w:pPr>
+      <w:spacing w:after="0"/>
+      <w:ind w:left="1760" w:hanging="220"/>
+    </w:pPr>
+    <w:rPr>
+      <w:rFonts w:cstheme="minorHAnsi"/>
+      <w:sz w:val="18"/>
+      <w:szCs w:val="18"/>
+    </w:rPr>
+  </w:style>
+  <w:style w:type="paragraph" w:styleId="Index9">
+    <w:name w:val="index 9"/>
+    <w:basedOn w:val="Standard"/>
+    <w:next w:val="Standard"/>
+    <w:autoRedefine/>
+    <w:uiPriority w:val="99"/>
+    <w:unhideWhenUsed/>
+    <w:rsid w:val="008115CE"/>
+    <w:pPr>
+      <w:spacing w:after="0"/>
+      <w:ind w:left="1980" w:hanging="220"/>
+    </w:pPr>
+    <w:rPr>
+      <w:rFonts w:cstheme="minorHAnsi"/>
+      <w:sz w:val="18"/>
+      <w:szCs w:val="18"/>
+    </w:rPr>
+  </w:style>
+  <w:style w:type="paragraph" w:styleId="Indexberschrift">
+    <w:name w:val="index heading"/>
+    <w:basedOn w:val="Standard"/>
+    <w:next w:val="Index1"/>
+    <w:uiPriority w:val="99"/>
+    <w:unhideWhenUsed/>
+    <w:rsid w:val="008115CE"/>
+    <w:pPr>
+      <w:spacing w:before="240" w:after="120"/>
+      <w:jc w:val="center"/>
+    </w:pPr>
+    <w:rPr>
+      <w:rFonts w:cstheme="minorHAnsi"/>
+      <w:b/>
+      <w:bCs/>
+      <w:sz w:val="26"/>
+      <w:szCs w:val="26"/>
+    </w:rPr>
+  </w:style>
+  <w:style w:type="paragraph" w:styleId="Sprechblasentext">
+    <w:name w:val="Balloon Text"/>
+    <w:basedOn w:val="Standard"/>
+    <w:link w:val="SprechblasentextZeichen"/>
+    <w:uiPriority w:val="99"/>
+    <w:semiHidden/>
+    <w:unhideWhenUsed/>
+    <w:rsid w:val="006E3EF6"/>
+    <w:pPr>
+      <w:spacing w:after="0" w:line="240" w:lineRule="auto"/>
+    </w:pPr>
+    <w:rPr>
+      <w:rFonts w:ascii="Lucida Grande" w:hAnsi="Lucida Grande"/>
+      <w:sz w:val="18"/>
+      <w:szCs w:val="18"/>
+    </w:rPr>
+  </w:style>
+  <w:style w:type="character" w:customStyle="1" w:styleId="SprechblasentextZeichen">
+    <w:name w:val="Sprechblasentext Zeichen"/>
+    <w:basedOn w:val="Absatzstandardschriftart"/>
+    <w:link w:val="Sprechblasentext"/>
+    <w:uiPriority w:val="99"/>
+    <w:semiHidden/>
+    <w:rsid w:val="006E3EF6"/>
+    <w:rPr>
+      <w:rFonts w:ascii="Lucida Grande" w:hAnsi="Lucida Grande"/>
+      <w:sz w:val="18"/>
+      <w:szCs w:val="18"/>
+    </w:rPr>
+  </w:style>
 </w:styles>
 </file>
 
@@ -7376,7 +7815,7 @@
     </a:clrScheme>
     <a:fontScheme name="Office">
       <a:majorFont>
-        <a:latin typeface="Calibri Light" panose="020F0302020204030204"/>
+        <a:latin typeface="Calibri Light"/>
         <a:ea typeface=""/>
         <a:cs typeface=""/>
         <a:font script="Jpan" typeface="游ゴシック Light"/>
@@ -7411,7 +7850,7 @@
         <a:font script="Geor" typeface="Sylfaen"/>
       </a:majorFont>
       <a:minorFont>
-        <a:latin typeface="Calibri" panose="020F0502020204030204"/>
+        <a:latin typeface="Calibri"/>
         <a:ea typeface=""/>
         <a:cs typeface=""/>
         <a:font script="Jpan" typeface="游明朝"/>
@@ -7612,7 +8051,7 @@
   <a:extraClrSchemeLst/>
   <a:extLst>
     <a:ext uri="{05A4C25C-085E-4340-85A3-A5531E510DB2}">
-      <thm15:themeFamily xmlns:thm15="http://schemas.microsoft.com/office/thememl/2012/main" name="Office Theme" id="{62F939B6-93AF-4DB8-9C6B-D6C7DFDC589F}" vid="{4A3C46E8-61CC-4603-A589-7422A47A8E4A}"/>
+      <thm15:themeFamily xmlns:thm15="http://schemas.microsoft.com/office/thememl/2012/main" xmlns="" name="Office Theme" id="{62F939B6-93AF-4DB8-9C6B-D6C7DFDC589F}" vid="{4A3C46E8-61CC-4603-A589-7422A47A8E4A}"/>
     </a:ext>
   </a:extLst>
 </a:theme>
@@ -7623,7 +8062,7 @@
 </file>
 
 <file path=customXml/itemProps1.xml><?xml version="1.0" encoding="utf-8"?>
-<ds:datastoreItem xmlns:ds="http://schemas.openxmlformats.org/officeDocument/2006/customXml" ds:itemID="{A14246D5-5A5E-496F-B085-6B873007FDEF}">
+<ds:datastoreItem xmlns:ds="http://schemas.openxmlformats.org/officeDocument/2006/customXml" ds:itemID="{212D1567-552A-3F44-A43E-DB49BA7DE748}">
   <ds:schemaRefs>
     <ds:schemaRef ds:uri="http://schemas.openxmlformats.org/officeDocument/2006/bibliography"/>
   </ds:schemaRefs>

--- a/Docs/task02/Requirements_Task02 .docx
+++ b/Docs/task02/Requirements_Task02 .docx
@@ -1,10 +1,10 @@
 
 <file path=word/document.xml><?xml version="1.0" encoding="utf-8"?>
-<w:document xmlns:wpc="http://schemas.microsoft.com/office/word/2010/wordprocessingCanvas" xmlns:mo="http://schemas.microsoft.com/office/mac/office/2008/main" xmlns:mc="http://schemas.openxmlformats.org/markup-compatibility/2006" xmlns:mv="urn:schemas-microsoft-com:mac:vml" xmlns:o="urn:schemas-microsoft-com:office:office" xmlns:r="http://schemas.openxmlformats.org/officeDocument/2006/relationships" xmlns:m="http://schemas.openxmlformats.org/officeDocument/2006/math" xmlns:v="urn:schemas-microsoft-com:vml" xmlns:wp14="http://schemas.microsoft.com/office/word/2010/wordprocessingDrawing" xmlns:wp="http://schemas.openxmlformats.org/drawingml/2006/wordprocessingDrawing" xmlns:w10="urn:schemas-microsoft-com:office:word" xmlns:w="http://schemas.openxmlformats.org/wordprocessingml/2006/main" xmlns:w14="http://schemas.microsoft.com/office/word/2010/wordml" xmlns:wpg="http://schemas.microsoft.com/office/word/2010/wordprocessingGroup" xmlns:wpi="http://schemas.microsoft.com/office/word/2010/wordprocessingInk" xmlns:wne="http://schemas.microsoft.com/office/word/2006/wordml" xmlns:wps="http://schemas.microsoft.com/office/word/2010/wordprocessingShape" mc:Ignorable="w14 wp14">
+<w:document xmlns:wpc="http://schemas.microsoft.com/office/word/2010/wordprocessingCanvas" xmlns:cx="http://schemas.microsoft.com/office/drawing/2014/chartex" xmlns:cx1="http://schemas.microsoft.com/office/drawing/2015/9/8/chartex" xmlns:cx2="http://schemas.microsoft.com/office/drawing/2015/10/21/chartex" xmlns:cx3="http://schemas.microsoft.com/office/drawing/2016/5/9/chartex" xmlns:cx4="http://schemas.microsoft.com/office/drawing/2016/5/10/chartex" xmlns:cx5="http://schemas.microsoft.com/office/drawing/2016/5/11/chartex" xmlns:cx6="http://schemas.microsoft.com/office/drawing/2016/5/12/chartex" xmlns:cx7="http://schemas.microsoft.com/office/drawing/2016/5/13/chartex" xmlns:cx8="http://schemas.microsoft.com/office/drawing/2016/5/14/chartex" xmlns:mc="http://schemas.openxmlformats.org/markup-compatibility/2006" xmlns:aink="http://schemas.microsoft.com/office/drawing/2016/ink" xmlns:am3d="http://schemas.microsoft.com/office/drawing/2017/model3d" xmlns:o="urn:schemas-microsoft-com:office:office" xmlns:r="http://schemas.openxmlformats.org/officeDocument/2006/relationships" xmlns:m="http://schemas.openxmlformats.org/officeDocument/2006/math" xmlns:v="urn:schemas-microsoft-com:vml" xmlns:wp14="http://schemas.microsoft.com/office/word/2010/wordprocessingDrawing" xmlns:wp="http://schemas.openxmlformats.org/drawingml/2006/wordprocessingDrawing" xmlns:w10="urn:schemas-microsoft-com:office:word" xmlns:w="http://schemas.openxmlformats.org/wordprocessingml/2006/main" xmlns:w14="http://schemas.microsoft.com/office/word/2010/wordml" xmlns:w15="http://schemas.microsoft.com/office/word/2012/wordml" xmlns:w16cid="http://schemas.microsoft.com/office/word/2016/wordml/cid" xmlns:w16se="http://schemas.microsoft.com/office/word/2015/wordml/symex" xmlns:wpg="http://schemas.microsoft.com/office/word/2010/wordprocessingGroup" xmlns:wpi="http://schemas.microsoft.com/office/word/2010/wordprocessingInk" xmlns:wne="http://schemas.microsoft.com/office/word/2006/wordml" xmlns:wps="http://schemas.microsoft.com/office/word/2010/wordprocessingShape" mc:Ignorable="w14 w15 w16se w16cid wp14">
   <w:body>
     <w:p>
       <w:pPr>
-        <w:pStyle w:val="Titel"/>
+        <w:pStyle w:val="Title"/>
         <w:rPr>
           <w:lang w:val="en-GB"/>
         </w:rPr>
@@ -350,12 +350,12 @@
       <w:sdtContent>
         <w:p>
           <w:pPr>
-            <w:pStyle w:val="Inhaltsverzeichnisberschrift"/>
+            <w:pStyle w:val="TOCHeading"/>
           </w:pPr>
         </w:p>
         <w:p>
           <w:pPr>
-            <w:pStyle w:val="Verzeichnis1"/>
+            <w:pStyle w:val="TOC1"/>
             <w:tabs>
               <w:tab w:val="left" w:pos="440"/>
               <w:tab w:val="right" w:leader="dot" w:pos="9062"/>
@@ -378,7 +378,7 @@
           <w:hyperlink w:anchor="_Toc511381265" w:history="1">
             <w:r>
               <w:rPr>
-                <w:rStyle w:val="Link"/>
+                <w:rStyle w:val="Hyperlink"/>
                 <w:noProof/>
               </w:rPr>
               <w:t>1</w:t>
@@ -393,7 +393,7 @@
             </w:r>
             <w:r>
               <w:rPr>
-                <w:rStyle w:val="Link"/>
+                <w:rStyle w:val="Hyperlink"/>
                 <w:noProof/>
               </w:rPr>
               <w:t>Vorwort</w:t>
@@ -450,7 +450,7 @@
         </w:p>
         <w:p>
           <w:pPr>
-            <w:pStyle w:val="Verzeichnis2"/>
+            <w:pStyle w:val="TOC2"/>
             <w:tabs>
               <w:tab w:val="left" w:pos="880"/>
               <w:tab w:val="right" w:leader="dot" w:pos="9062"/>
@@ -464,7 +464,7 @@
           <w:hyperlink w:anchor="_Toc511381266" w:history="1">
             <w:r>
               <w:rPr>
-                <w:rStyle w:val="Link"/>
+                <w:rStyle w:val="Hyperlink"/>
                 <w:noProof/>
               </w:rPr>
               <w:t>1.1</w:t>
@@ -479,7 +479,7 @@
             </w:r>
             <w:r>
               <w:rPr>
-                <w:rStyle w:val="Link"/>
+                <w:rStyle w:val="Hyperlink"/>
                 <w:noProof/>
               </w:rPr>
               <w:t>Änderungsnachweis</w:t>
@@ -536,7 +536,7 @@
         </w:p>
         <w:p>
           <w:pPr>
-            <w:pStyle w:val="Verzeichnis1"/>
+            <w:pStyle w:val="TOC1"/>
             <w:tabs>
               <w:tab w:val="left" w:pos="440"/>
               <w:tab w:val="right" w:leader="dot" w:pos="9062"/>
@@ -550,7 +550,7 @@
           <w:hyperlink w:anchor="_Toc511381267" w:history="1">
             <w:r>
               <w:rPr>
-                <w:rStyle w:val="Link"/>
+                <w:rStyle w:val="Hyperlink"/>
                 <w:noProof/>
               </w:rPr>
               <w:t>2</w:t>
@@ -565,7 +565,7 @@
             </w:r>
             <w:r>
               <w:rPr>
-                <w:rStyle w:val="Link"/>
+                <w:rStyle w:val="Hyperlink"/>
                 <w:noProof/>
               </w:rPr>
               <w:t>Einführung</w:t>
@@ -622,7 +622,7 @@
         </w:p>
         <w:p>
           <w:pPr>
-            <w:pStyle w:val="Verzeichnis1"/>
+            <w:pStyle w:val="TOC1"/>
             <w:tabs>
               <w:tab w:val="left" w:pos="440"/>
               <w:tab w:val="right" w:leader="dot" w:pos="9062"/>
@@ -636,7 +636,7 @@
           <w:hyperlink w:anchor="_Toc511381268" w:history="1">
             <w:r>
               <w:rPr>
-                <w:rStyle w:val="Link"/>
+                <w:rStyle w:val="Hyperlink"/>
                 <w:noProof/>
               </w:rPr>
               <w:t>3</w:t>
@@ -651,7 +651,7 @@
             </w:r>
             <w:r>
               <w:rPr>
-                <w:rStyle w:val="Link"/>
+                <w:rStyle w:val="Hyperlink"/>
                 <w:noProof/>
               </w:rPr>
               <w:t>Glossary</w:t>
@@ -708,7 +708,7 @@
         </w:p>
         <w:p>
           <w:pPr>
-            <w:pStyle w:val="Verzeichnis1"/>
+            <w:pStyle w:val="TOC1"/>
             <w:tabs>
               <w:tab w:val="left" w:pos="440"/>
               <w:tab w:val="right" w:leader="dot" w:pos="9062"/>
@@ -722,7 +722,7 @@
           <w:hyperlink w:anchor="_Toc511381269" w:history="1">
             <w:r>
               <w:rPr>
-                <w:rStyle w:val="Link"/>
+                <w:rStyle w:val="Hyperlink"/>
                 <w:noProof/>
               </w:rPr>
               <w:t>4</w:t>
@@ -737,7 +737,7 @@
             </w:r>
             <w:r>
               <w:rPr>
-                <w:rStyle w:val="Link"/>
+                <w:rStyle w:val="Hyperlink"/>
                 <w:noProof/>
               </w:rPr>
               <w:t>User requirements definition</w:t>
@@ -794,7 +794,7 @@
         </w:p>
         <w:p>
           <w:pPr>
-            <w:pStyle w:val="Verzeichnis2"/>
+            <w:pStyle w:val="TOC2"/>
             <w:tabs>
               <w:tab w:val="left" w:pos="880"/>
               <w:tab w:val="right" w:leader="dot" w:pos="9062"/>
@@ -808,7 +808,7 @@
           <w:hyperlink w:anchor="_Toc511381270" w:history="1">
             <w:r>
               <w:rPr>
-                <w:rStyle w:val="Link"/>
+                <w:rStyle w:val="Hyperlink"/>
                 <w:noProof/>
               </w:rPr>
               <w:t>4.1</w:t>
@@ -823,7 +823,7 @@
             </w:r>
             <w:r>
               <w:rPr>
-                <w:rStyle w:val="Link"/>
+                <w:rStyle w:val="Hyperlink"/>
                 <w:noProof/>
               </w:rPr>
               <w:t>User Requirements</w:t>
@@ -880,7 +880,7 @@
         </w:p>
         <w:p>
           <w:pPr>
-            <w:pStyle w:val="Verzeichnis2"/>
+            <w:pStyle w:val="TOC2"/>
             <w:tabs>
               <w:tab w:val="left" w:pos="880"/>
               <w:tab w:val="right" w:leader="dot" w:pos="9062"/>
@@ -894,7 +894,7 @@
           <w:hyperlink w:anchor="_Toc511381271" w:history="1">
             <w:r>
               <w:rPr>
-                <w:rStyle w:val="Link"/>
+                <w:rStyle w:val="Hyperlink"/>
                 <w:noProof/>
               </w:rPr>
               <w:t>4.2</w:t>
@@ -909,7 +909,7 @@
             </w:r>
             <w:r>
               <w:rPr>
-                <w:rStyle w:val="Link"/>
+                <w:rStyle w:val="Hyperlink"/>
                 <w:noProof/>
               </w:rPr>
               <w:t>Use Case 1</w:t>
@@ -966,7 +966,7 @@
         </w:p>
         <w:p>
           <w:pPr>
-            <w:pStyle w:val="Verzeichnis2"/>
+            <w:pStyle w:val="TOC2"/>
             <w:tabs>
               <w:tab w:val="left" w:pos="880"/>
               <w:tab w:val="right" w:leader="dot" w:pos="9062"/>
@@ -980,7 +980,7 @@
           <w:hyperlink w:anchor="_Toc511381272" w:history="1">
             <w:r>
               <w:rPr>
-                <w:rStyle w:val="Link"/>
+                <w:rStyle w:val="Hyperlink"/>
                 <w:noProof/>
               </w:rPr>
               <w:t>4.3</w:t>
@@ -995,7 +995,7 @@
             </w:r>
             <w:r>
               <w:rPr>
-                <w:rStyle w:val="Link"/>
+                <w:rStyle w:val="Hyperlink"/>
                 <w:noProof/>
               </w:rPr>
               <w:t>Use Case 2</w:t>
@@ -1052,7 +1052,7 @@
         </w:p>
         <w:p>
           <w:pPr>
-            <w:pStyle w:val="Verzeichnis1"/>
+            <w:pStyle w:val="TOC1"/>
             <w:tabs>
               <w:tab w:val="left" w:pos="440"/>
               <w:tab w:val="right" w:leader="dot" w:pos="9062"/>
@@ -1066,7 +1066,7 @@
           <w:hyperlink w:anchor="_Toc511381273" w:history="1">
             <w:r>
               <w:rPr>
-                <w:rStyle w:val="Link"/>
+                <w:rStyle w:val="Hyperlink"/>
                 <w:noProof/>
               </w:rPr>
               <w:t>5</w:t>
@@ -1081,7 +1081,7 @@
             </w:r>
             <w:r>
               <w:rPr>
-                <w:rStyle w:val="Link"/>
+                <w:rStyle w:val="Hyperlink"/>
                 <w:noProof/>
               </w:rPr>
               <w:t>System architecture</w:t>
@@ -1138,7 +1138,7 @@
         </w:p>
         <w:p>
           <w:pPr>
-            <w:pStyle w:val="Verzeichnis1"/>
+            <w:pStyle w:val="TOC1"/>
             <w:tabs>
               <w:tab w:val="left" w:pos="440"/>
               <w:tab w:val="right" w:leader="dot" w:pos="9062"/>
@@ -1152,7 +1152,7 @@
           <w:hyperlink w:anchor="_Toc511381274" w:history="1">
             <w:r>
               <w:rPr>
-                <w:rStyle w:val="Link"/>
+                <w:rStyle w:val="Hyperlink"/>
                 <w:noProof/>
               </w:rPr>
               <w:t>6</w:t>
@@ -1167,7 +1167,7 @@
             </w:r>
             <w:r>
               <w:rPr>
-                <w:rStyle w:val="Link"/>
+                <w:rStyle w:val="Hyperlink"/>
                 <w:noProof/>
               </w:rPr>
               <w:t>System requirements specificatio</w:t>
@@ -1224,7 +1224,7 @@
         </w:p>
         <w:p>
           <w:pPr>
-            <w:pStyle w:val="Verzeichnis2"/>
+            <w:pStyle w:val="TOC2"/>
             <w:tabs>
               <w:tab w:val="left" w:pos="880"/>
               <w:tab w:val="right" w:leader="dot" w:pos="9062"/>
@@ -1238,7 +1238,7 @@
           <w:hyperlink w:anchor="_Toc511381275" w:history="1">
             <w:r>
               <w:rPr>
-                <w:rStyle w:val="Link"/>
+                <w:rStyle w:val="Hyperlink"/>
                 <w:noProof/>
               </w:rPr>
               <w:t>6.1</w:t>
@@ -1253,7 +1253,7 @@
             </w:r>
             <w:r>
               <w:rPr>
-                <w:rStyle w:val="Link"/>
+                <w:rStyle w:val="Hyperlink"/>
                 <w:noProof/>
               </w:rPr>
               <w:t>Functional Requirements</w:t>
@@ -1310,7 +1310,7 @@
         </w:p>
         <w:p>
           <w:pPr>
-            <w:pStyle w:val="Verzeichnis2"/>
+            <w:pStyle w:val="TOC2"/>
             <w:tabs>
               <w:tab w:val="left" w:pos="880"/>
               <w:tab w:val="right" w:leader="dot" w:pos="9062"/>
@@ -1324,7 +1324,7 @@
           <w:hyperlink w:anchor="_Toc511381276" w:history="1">
             <w:r>
               <w:rPr>
-                <w:rStyle w:val="Link"/>
+                <w:rStyle w:val="Hyperlink"/>
                 <w:noProof/>
               </w:rPr>
               <w:t>6.2</w:t>
@@ -1339,7 +1339,7 @@
             </w:r>
             <w:r>
               <w:rPr>
-                <w:rStyle w:val="Link"/>
+                <w:rStyle w:val="Hyperlink"/>
                 <w:noProof/>
               </w:rPr>
               <w:t>Non-Functional Requirements</w:t>
@@ -1396,7 +1396,7 @@
         </w:p>
         <w:p>
           <w:pPr>
-            <w:pStyle w:val="Verzeichnis1"/>
+            <w:pStyle w:val="TOC1"/>
             <w:tabs>
               <w:tab w:val="left" w:pos="440"/>
               <w:tab w:val="right" w:leader="dot" w:pos="9062"/>
@@ -1410,7 +1410,7 @@
           <w:hyperlink w:anchor="_Toc511381277" w:history="1">
             <w:r>
               <w:rPr>
-                <w:rStyle w:val="Link"/>
+                <w:rStyle w:val="Hyperlink"/>
                 <w:noProof/>
                 <w:lang w:val="en-GB"/>
               </w:rPr>
@@ -1426,7 +1426,7 @@
             </w:r>
             <w:r>
               <w:rPr>
-                <w:rStyle w:val="Link"/>
+                <w:rStyle w:val="Hyperlink"/>
                 <w:noProof/>
                 <w:lang w:val="en-GB"/>
               </w:rPr>
@@ -1484,7 +1484,7 @@
         </w:p>
         <w:p>
           <w:pPr>
-            <w:pStyle w:val="Verzeichnis1"/>
+            <w:pStyle w:val="TOC1"/>
             <w:tabs>
               <w:tab w:val="left" w:pos="440"/>
               <w:tab w:val="right" w:leader="dot" w:pos="9062"/>
@@ -1498,7 +1498,7 @@
           <w:hyperlink w:anchor="_Toc511381278" w:history="1">
             <w:r>
               <w:rPr>
-                <w:rStyle w:val="Link"/>
+                <w:rStyle w:val="Hyperlink"/>
                 <w:noProof/>
                 <w:lang w:val="en-GB"/>
               </w:rPr>
@@ -1514,7 +1514,7 @@
             </w:r>
             <w:r>
               <w:rPr>
-                <w:rStyle w:val="Link"/>
+                <w:rStyle w:val="Hyperlink"/>
                 <w:noProof/>
                 <w:lang w:val="en-GB"/>
               </w:rPr>
@@ -1572,7 +1572,7 @@
         </w:p>
         <w:p>
           <w:pPr>
-            <w:pStyle w:val="Verzeichnis1"/>
+            <w:pStyle w:val="TOC1"/>
             <w:tabs>
               <w:tab w:val="left" w:pos="440"/>
               <w:tab w:val="right" w:leader="dot" w:pos="9062"/>
@@ -1586,7 +1586,7 @@
           <w:hyperlink w:anchor="_Toc511381279" w:history="1">
             <w:r>
               <w:rPr>
-                <w:rStyle w:val="Link"/>
+                <w:rStyle w:val="Hyperlink"/>
                 <w:noProof/>
                 <w:lang w:val="en-GB"/>
               </w:rPr>
@@ -1602,7 +1602,7 @@
             </w:r>
             <w:r>
               <w:rPr>
-                <w:rStyle w:val="Link"/>
+                <w:rStyle w:val="Hyperlink"/>
                 <w:noProof/>
                 <w:lang w:val="en-GB"/>
               </w:rPr>
@@ -1660,7 +1660,7 @@
         </w:p>
         <w:p>
           <w:pPr>
-            <w:pStyle w:val="Verzeichnis1"/>
+            <w:pStyle w:val="TOC1"/>
             <w:tabs>
               <w:tab w:val="left" w:pos="660"/>
               <w:tab w:val="right" w:leader="dot" w:pos="9062"/>
@@ -1674,7 +1674,7 @@
           <w:hyperlink w:anchor="_Toc511381280" w:history="1">
             <w:r>
               <w:rPr>
-                <w:rStyle w:val="Link"/>
+                <w:rStyle w:val="Hyperlink"/>
                 <w:noProof/>
               </w:rPr>
               <w:t>10</w:t>
@@ -1689,7 +1689,7 @@
             </w:r>
             <w:r>
               <w:rPr>
-                <w:rStyle w:val="Link"/>
+                <w:rStyle w:val="Hyperlink"/>
                 <w:noProof/>
               </w:rPr>
               <w:t>Appendices</w:t>
@@ -1746,7 +1746,7 @@
         </w:p>
         <w:p>
           <w:pPr>
-            <w:pStyle w:val="Verzeichnis2"/>
+            <w:pStyle w:val="TOC2"/>
             <w:tabs>
               <w:tab w:val="left" w:pos="880"/>
               <w:tab w:val="right" w:leader="dot" w:pos="9062"/>
@@ -1760,7 +1760,7 @@
           <w:hyperlink w:anchor="_Toc511381281" w:history="1">
             <w:r>
               <w:rPr>
-                <w:rStyle w:val="Link"/>
+                <w:rStyle w:val="Hyperlink"/>
                 <w:noProof/>
               </w:rPr>
               <w:t>10.1</w:t>
@@ -1775,7 +1775,7 @@
             </w:r>
             <w:r>
               <w:rPr>
-                <w:rStyle w:val="Link"/>
+                <w:rStyle w:val="Hyperlink"/>
                 <w:noProof/>
               </w:rPr>
               <w:t>Specifications</w:t>
@@ -1832,7 +1832,7 @@
         </w:p>
         <w:p>
           <w:pPr>
-            <w:pStyle w:val="Verzeichnis1"/>
+            <w:pStyle w:val="TOC1"/>
             <w:tabs>
               <w:tab w:val="left" w:pos="660"/>
               <w:tab w:val="right" w:leader="dot" w:pos="9062"/>
@@ -1846,7 +1846,7 @@
           <w:hyperlink w:anchor="_Toc511381282" w:history="1">
             <w:r>
               <w:rPr>
-                <w:rStyle w:val="Link"/>
+                <w:rStyle w:val="Hyperlink"/>
                 <w:noProof/>
               </w:rPr>
               <w:t>11</w:t>
@@ -1861,7 +1861,7 @@
             </w:r>
             <w:r>
               <w:rPr>
-                <w:rStyle w:val="Link"/>
+                <w:rStyle w:val="Hyperlink"/>
                 <w:noProof/>
               </w:rPr>
               <w:t>Index</w:t>
@@ -1942,7 +1942,7 @@
     </w:p>
     <w:p>
       <w:pPr>
-        <w:pStyle w:val="berschrift1"/>
+        <w:pStyle w:val="Heading1"/>
         <w:numPr>
           <w:ilvl w:val="0"/>
           <w:numId w:val="4"/>
@@ -1972,29 +1972,17 @@
     </w:p>
     <w:p>
       <w:r>
-        <w:t>Das vorliegende Dokument beschreibt die gewonnenen Erkenntnisse aus dem Task01 (Design Thi</w:t>
-      </w:r>
-      <w:r>
-        <w:t>n</w:t>
-      </w:r>
-      <w:r>
-        <w:t xml:space="preserve">king). Es zeigt die User Requirements zu unserer Applikation, welche Angehörige von Suchtkranken unterstützt. </w:t>
+        <w:t xml:space="preserve">Das vorliegende Dokument beschreibt die gewonnenen Erkenntnisse aus dem Task01 (Design Thinking). Es zeigt die User Requirements zu unserer Applikation, welche Angehörige von Suchtkranken unterstützt. </w:t>
       </w:r>
       <w:r>
         <w:br/>
-        <w:t>Dieses Dokument richtet sich an das Entwicklerteam sowie den Test-User und Manager auf Kunde</w:t>
-      </w:r>
-      <w:r>
-        <w:t>n</w:t>
-      </w:r>
-      <w:r>
-        <w:t xml:space="preserve">seite. </w:t>
+        <w:t xml:space="preserve">Dieses Dokument richtet sich an das Entwicklerteam sowie den Test-User und Manager auf Kundenseite. </w:t>
       </w:r>
     </w:p>
     <w:p/>
     <w:p>
       <w:pPr>
-        <w:pStyle w:val="berschrift2"/>
+        <w:pStyle w:val="Heading2"/>
         <w:numPr>
           <w:ilvl w:val="1"/>
           <w:numId w:val="4"/>
@@ -2186,7 +2174,7 @@
     </w:p>
     <w:p>
       <w:pPr>
-        <w:pStyle w:val="berschrift1"/>
+        <w:pStyle w:val="Heading1"/>
         <w:numPr>
           <w:ilvl w:val="0"/>
           <w:numId w:val="4"/>
@@ -2217,24 +2205,12 @@
     <w:p/>
     <w:p>
       <w:r>
-        <w:t>Zu unserem Thema Angehörige von Suchtkranke haben wir einen persönlichen Bezug. Deshalb war es uns von Beginn weg ein Anliegen, die Nöte und Fragen von Angehörigen von Suchtkranken mö</w:t>
-      </w:r>
-      <w:r>
-        <w:t>g</w:t>
-      </w:r>
-      <w:r>
-        <w:t>lichst gut in der Applikation abbilden zu können.</w:t>
-      </w:r>
-    </w:p>
-    <w:p>
-      <w:r>
-        <w:t>Um weitere Einblicke in die Fragen von anderen Angehörigen zu bekommen haben wir in der Psych</w:t>
-      </w:r>
-      <w:r>
-        <w:t>i</w:t>
-      </w:r>
-      <w:r>
-        <w:t>atrie Liestal ein Interview geführt mit verschiedenen Personen. Dabei haben wir erfahren, dass die meisten Suchtkranken durch ein Familienmitglied begleitet in der Klinik angemeldet wird und auch durch den Krankheitsverlauf begleitet. Die Fragen der Angehörigen sind typischerweise die Suche nach Information zu der Krankheit</w:t>
+        <w:t>Zu unserem Thema Angehörige von Suchtkranke haben wir einen persönlichen Bezug. Deshalb war es uns von Beginn weg ein Anliegen, die Nöte und Fragen von Angehörigen von Suchtkranken möglichst gut in der Applikation abbilden zu können.</w:t>
+      </w:r>
+    </w:p>
+    <w:p>
+      <w:r>
+        <w:t>Um weitere Einblicke in die Fragen von anderen Angehörigen zu bekommen haben wir in der Psychiatrie Liestal ein Interview geführt mit verschiedenen Personen. Dabei haben wir erfahren, dass die meisten Suchtkranken durch ein Familienmitglied begleitet in der Klinik angemeldet wird und auch durch den Krankheitsverlauf begleitet. Die Fragen der Angehörigen sind typischerweise die Suche nach Information zu der Krankheit</w:t>
       </w:r>
       <w:r>
         <w:t xml:space="preserve"> und dazugehörigen Medikamenten</w:t>
@@ -2243,19 +2219,7 @@
         <w:t>, die Möglichkeit in Kontakt zu bleiben mit den Patienten</w:t>
       </w:r>
       <w:r>
-        <w:t xml:space="preserve"> und informiert zu sein über deren Tagesablauf. Ausserdem sind oft eigene Betreuungen oder Coachings zum Verhalten gegenüber dem Patienten gewünscht. Suchtkranke we</w:t>
-      </w:r>
-      <w:r>
-        <w:t>r</w:t>
-      </w:r>
-      <w:r>
-        <w:t>den fast immer von manisch-depressiven Tendenzen begleitet. Die Erkrankung kann oft auf verga</w:t>
-      </w:r>
-      <w:r>
-        <w:t>n</w:t>
-      </w:r>
-      <w:r>
-        <w:t>gene Traumata zurückgeführt werden.</w:t>
+        <w:t xml:space="preserve"> und informiert zu sein über deren Tagesablauf. Ausserdem sind oft eigene Betreuungen oder Coachings zum Verhalten gegenüber dem Patienten gewünscht. Suchtkranke werden fast immer von manisch-depressiven Tendenzen begleitet. Die Erkrankung kann oft auf vergangene Traumata zurückgeführt werden.</w:t>
       </w:r>
     </w:p>
     <w:p>
@@ -2271,30 +2235,12 @@
         <w:t>Einen Kalender um den Patienten eine</w:t>
       </w:r>
       <w:r>
-        <w:t>n geordneten Tagesablauf zu ermöglichen mit diversen Täti</w:t>
-      </w:r>
-      <w:r>
-        <w:t>g</w:t>
-      </w:r>
-      <w:r>
-        <w:t>keiten und Arztterminen. Dieser soll bei Bedarf auch veränderbar sein, so dass man Termine ve</w:t>
-      </w:r>
-      <w:r>
-        <w:t>r</w:t>
-      </w:r>
-      <w:r>
-        <w:t xml:space="preserve">schieben kann zum Beispiel. </w:t>
-      </w:r>
-    </w:p>
-    <w:p>
-      <w:r>
-        <w:t>Eine Medikamenten Seite wo man Informationen zur Wirkungsweise, Dosierung findet und die Ei</w:t>
-      </w:r>
-      <w:r>
-        <w:t>n</w:t>
-      </w:r>
-      <w:r>
-        <w:t>nahmen kontrollieren kann, damit die Compliance auch aus der Ferne möglich ist.</w:t>
+        <w:t xml:space="preserve">n geordneten Tagesablauf zu ermöglichen mit diversen Tätigkeiten und Arztterminen. Dieser soll bei Bedarf auch veränderbar sein, so dass man Termine verschieben kann zum Beispiel. </w:t>
+      </w:r>
+    </w:p>
+    <w:p>
+      <w:r>
+        <w:t>Eine Medikamenten Seite wo man Informationen zur Wirkungsweise, Dosierung findet und die Einnahmen kontrollieren kann, damit die Compliance auch aus der Ferne möglich ist.</w:t>
       </w:r>
     </w:p>
     <w:p>
@@ -2304,30 +2250,12 @@
     </w:p>
     <w:p>
       <w:r>
-        <w:t>Eine allgemeine Informationsseite zu der Erkrankung mit Hilfestellen für die Angehörige wo sie sich gesetztenfalls melden könnten. Vorstellbar sind hier Selbsthilfegruppen und Sozialdienste der Ps</w:t>
-      </w:r>
-      <w:r>
-        <w:t>y</w:t>
-      </w:r>
-      <w:r>
-        <w:t>chiatrie.</w:t>
-      </w:r>
-    </w:p>
-    <w:p>
-      <w:r>
-        <w:t>Die Applikation ist ja speziell an die Angehörigen gerichtet, weshalb es aus Datenschutz gründen i</w:t>
-      </w:r>
-      <w:r>
-        <w:t>m</w:t>
-      </w:r>
-      <w:r>
-        <w:t>mer eine Erlaubnis des Patienten benötigt, damit die Angehörigen auf die App zugreifen dürfen. Di</w:t>
-      </w:r>
-      <w:r>
-        <w:t>e</w:t>
-      </w:r>
-      <w:r>
-        <w:t>se muss einmalig ausgestellt werden.</w:t>
+        <w:t>Eine allgemeine Informationsseite zu der Erkrankung mit Hilfestellen für die Angehörige wo sie sich gesetztenfalls melden könnten. Vorstellbar sind hier Selbsthilfegruppen und Sozialdienste der Psychiatrie.</w:t>
+      </w:r>
+    </w:p>
+    <w:p>
+      <w:r>
+        <w:t>Die Applikation ist ja speziell an die Angehörigen gerichtet, weshalb es aus Datenschutz gründen immer eine Erlaubnis des Patienten benötigt, damit die Angehörigen auf die App zugreifen dürfen. Diese muss einmalig ausgestellt werden.</w:t>
       </w:r>
     </w:p>
     <w:p>
@@ -2345,7 +2273,7 @@
     </w:p>
     <w:p>
       <w:pPr>
-        <w:pStyle w:val="berschrift1"/>
+        <w:pStyle w:val="Heading1"/>
         <w:numPr>
           <w:ilvl w:val="0"/>
           <w:numId w:val="4"/>
@@ -2388,7 +2316,7 @@
     </w:p>
     <w:p>
       <w:pPr>
-        <w:pStyle w:val="berschrift1"/>
+        <w:pStyle w:val="Heading1"/>
         <w:numPr>
           <w:ilvl w:val="0"/>
           <w:numId w:val="4"/>
@@ -2418,7 +2346,7 @@
     </w:p>
     <w:p>
       <w:pPr>
-        <w:pStyle w:val="berschrift2"/>
+        <w:pStyle w:val="Heading2"/>
         <w:numPr>
           <w:ilvl w:val="1"/>
           <w:numId w:val="4"/>
@@ -2432,7 +2360,7 @@
     </w:p>
     <w:p>
       <w:pPr>
-        <w:pStyle w:val="berschrift2"/>
+        <w:pStyle w:val="Heading2"/>
         <w:numPr>
           <w:ilvl w:val="1"/>
           <w:numId w:val="4"/>
@@ -2464,7 +2392,7 @@
     </w:p>
     <w:p>
       <w:pPr>
-        <w:pStyle w:val="berschrift2"/>
+        <w:pStyle w:val="Heading2"/>
         <w:numPr>
           <w:ilvl w:val="1"/>
           <w:numId w:val="4"/>
@@ -2494,7 +2422,7 @@
     </w:p>
     <w:p>
       <w:pPr>
-        <w:pStyle w:val="berschrift1"/>
+        <w:pStyle w:val="Heading1"/>
         <w:numPr>
           <w:ilvl w:val="0"/>
           <w:numId w:val="4"/>
@@ -2636,7 +2564,7 @@
                             </pic:cNvPicPr>
                           </pic:nvPicPr>
                           <pic:blipFill>
-                            <a:blip r:embed="rId9" cstate="print">
+                            <a:blip r:embed="rId8" cstate="print">
                               <a:extLst>
                                 <a:ext uri="{28A0092B-C50C-407E-A947-70E740481C1C}">
                                   <a14:useLocalDpi xmlns:a14="http://schemas.microsoft.com/office/drawing/2010/main" val="0"/>
@@ -2738,7 +2666,7 @@
                             </pic:cNvPicPr>
                           </pic:nvPicPr>
                           <pic:blipFill>
-                            <a:blip r:embed="rId10" cstate="print">
+                            <a:blip r:embed="rId9" cstate="print">
                               <a:extLst>
                                 <a:ext uri="{28A0092B-C50C-407E-A947-70E740481C1C}">
                                   <a14:useLocalDpi xmlns:a14="http://schemas.microsoft.com/office/drawing/2010/main" val="0"/>
@@ -2822,21 +2750,7 @@
                                     <w:sz w:val="27"/>
                                     <w:szCs w:val="27"/>
                                   </w:rPr>
-                                  <w:t>Applicatio</w:t>
-                                </w:r>
-                                <w:r>
-                                  <w:rPr>
-                                    <w:sz w:val="27"/>
-                                    <w:szCs w:val="27"/>
-                                  </w:rPr>
-                                  <w:t>n</w:t>
-                                </w:r>
-                                <w:r>
-                                  <w:rPr>
-                                    <w:sz w:val="27"/>
-                                    <w:szCs w:val="27"/>
-                                  </w:rPr>
-                                  <w:t>server</w:t>
+                                  <w:t>Applicationserver</w:t>
                                 </w:r>
                               </w:p>
                             </w:txbxContent>
@@ -2856,7 +2770,7 @@
                             </pic:cNvPicPr>
                           </pic:nvPicPr>
                           <pic:blipFill>
-                            <a:blip r:embed="rId11" cstate="print">
+                            <a:blip r:embed="rId10" cstate="print">
                               <a:extLst>
                                 <a:ext uri="{28A0092B-C50C-407E-A947-70E740481C1C}">
                                   <a14:useLocalDpi xmlns:a14="http://schemas.microsoft.com/office/drawing/2010/main" val="0"/>
@@ -2958,7 +2872,7 @@
                             </pic:cNvPicPr>
                           </pic:nvPicPr>
                           <pic:blipFill>
-                            <a:blip r:embed="rId12" cstate="print">
+                            <a:blip r:embed="rId11" cstate="print">
                               <a:extLst>
                                 <a:ext uri="{28A0092B-C50C-407E-A947-70E740481C1C}">
                                   <a14:useLocalDpi xmlns:a14="http://schemas.microsoft.com/office/drawing/2010/main" val="0"/>
@@ -3094,9 +3008,9 @@
               </wp:anchor>
             </w:drawing>
           </mc:Choice>
-          <mc:Fallback xmlns:w16se="http://schemas.microsoft.com/office/word/2015/wordml/symex" xmlns:w16cid="http://schemas.microsoft.com/office/word/2016/wordml/cid" xmlns:w15="http://schemas.microsoft.com/office/word/2012/wordml" xmlns:am3d="http://schemas.microsoft.com/office/drawing/2017/model3d" xmlns:aink="http://schemas.microsoft.com/office/drawing/2016/ink" xmlns:cx8="http://schemas.microsoft.com/office/drawing/2016/5/14/chartex" xmlns:cx7="http://schemas.microsoft.com/office/drawing/2016/5/13/chartex" xmlns:cx6="http://schemas.microsoft.com/office/drawing/2016/5/12/chartex" xmlns:cx5="http://schemas.microsoft.com/office/drawing/2016/5/11/chartex" xmlns:cx4="http://schemas.microsoft.com/office/drawing/2016/5/10/chartex" xmlns:cx3="http://schemas.microsoft.com/office/drawing/2016/5/9/chartex" xmlns:cx2="http://schemas.microsoft.com/office/drawing/2015/10/21/chartex" xmlns:cx1="http://schemas.microsoft.com/office/drawing/2015/9/8/chartex" xmlns:cx="http://schemas.microsoft.com/office/drawing/2014/chartex">
+          <mc:Fallback>
             <w:pict>
-              <v:group w14:anchorId="081E46D5" id="Gruppieren 30" o:spid="_x0000_s1026" style="position:absolute;margin-left:.05pt;margin-top:31.1pt;width:451.85pt;height:110.55pt;z-index:251675648" coordsize="57387,14040" o:gfxdata="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">
+              <v:group w14:anchorId="7C8CB94D" id="Gruppieren 30" o:spid="_x0000_s1026" style="position:absolute;margin-left:.05pt;margin-top:31.1pt;width:451.85pt;height:110.55pt;z-index:251675648" coordsize="57387,14040" o:gfxdata="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">
                 <v:group id="Gruppieren 7" o:spid="_x0000_s1027" style="position:absolute;width:10620;height:14040" coordsize="10620,14040" o:gfxdata="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">
                   <v:rect id="Rechteck 6" o:spid="_x0000_s1028" style="position:absolute;width:10620;height:14040;visibility:visible;mso-wrap-style:square;v-text-anchor:top" o:gfxdata="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" fillcolor="#1f3763 [1604]" strokecolor="#1f3763 [1604]" strokeweight="1.5pt">
                     <v:textbox>
@@ -3140,7 +3054,7 @@
                     <o:lock v:ext="edit" aspectratio="t"/>
                   </v:shapetype>
                   <v:shape id="Grafik 4" o:spid="_x0000_s1029" type="#_x0000_t75" style="position:absolute;left:476;top:4381;width:9664;height:6953;visibility:visible;mso-wrap-style:square" o:gfxdata="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">
-                    <v:imagedata r:id="rId13" o:title=""/>
+                    <v:imagedata r:id="rId12" o:title=""/>
                   </v:shape>
                 </v:group>
                 <v:group id="Gruppieren 15" o:spid="_x0000_s1030" style="position:absolute;left:15668;width:10620;height:14040" coordsize="10620,14040" o:gfxdata="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">
@@ -3167,7 +3081,7 @@
                     </v:textbox>
                   </v:rect>
                   <v:shape id="Grafik 12" o:spid="_x0000_s1032" type="#_x0000_t75" style="position:absolute;left:2524;top:4762;width:6235;height:7474;visibility:visible;mso-wrap-style:square" o:gfxdata="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">
-                    <v:imagedata r:id="rId14" o:title=""/>
+                    <v:imagedata r:id="rId13" o:title=""/>
                   </v:shape>
                 </v:group>
                 <v:group id="Gruppieren 23" o:spid="_x0000_s1033" style="position:absolute;left:31242;width:10617;height:14039" coordsize="10617,14039" o:gfxdata="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">
@@ -3196,7 +3110,7 @@
                     </v:textbox>
                   </v:rect>
                   <v:shape id="Grafik 14" o:spid="_x0000_s1035" type="#_x0000_t75" style="position:absolute;left:2619;top:4810;width:5943;height:7709;visibility:visible;mso-wrap-style:square" o:gfxdata="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">
-                    <v:imagedata r:id="rId15" o:title=""/>
+                    <v:imagedata r:id="rId14" o:title=""/>
                   </v:shape>
                 </v:group>
                 <v:group id="Gruppieren 22" o:spid="_x0000_s1036" style="position:absolute;left:46767;width:10620;height:14040" coordsize="10620,14040" o:gfxdata="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">
@@ -3223,7 +3137,7 @@
                     </v:textbox>
                   </v:rect>
                   <v:shape id="Grafik 21" o:spid="_x0000_s1038" type="#_x0000_t75" style="position:absolute;left:1476;top:4524;width:7569;height:8356;visibility:visible;mso-wrap-style:square" o:gfxdata="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">
-                    <v:imagedata r:id="rId16" o:title=""/>
+                    <v:imagedata r:id="rId15" o:title=""/>
                   </v:shape>
                 </v:group>
                 <v:shapetype id="_x0000_t13" coordsize="21600,21600" o:spt="13" adj="16200,5400" path="m@0,l@0@1,0@1,0@2@0@2@0,21600,21600,10800xe">
@@ -3297,13 +3211,7 @@
         <w:br/>
       </w:r>
       <w:r>
-        <w:t>Der Benutzer greift auf das Patienten Management System durch einen Webbrowser zu. Dabei we</w:t>
-      </w:r>
-      <w:r>
-        <w:t>r</w:t>
-      </w:r>
-      <w:r>
-        <w:t>den alle Geräte (Desktop-PC, Laptop, Tablet, Smartphone etc.) m</w:t>
+        <w:t>Der Benutzer greift auf das Patienten Management System durch einen Webbrowser zu. Dabei werden alle Geräte (Desktop-PC, Laptop, Tablet, Smartphone etc.) m</w:t>
       </w:r>
       <w:r>
         <w:t>it einem Webbrowser unterstützt.</w:t>
@@ -3350,13 +3258,7 @@
         <w:br/>
       </w:r>
       <w:r>
-        <w:t>Der Webserver stellt die grafische Schnittstelle zwischen dem Benutzer und dem Patienten Manag</w:t>
-      </w:r>
-      <w:r>
-        <w:t>e</w:t>
-      </w:r>
-      <w:r>
-        <w:t>ment System dar. Jegliche Interaktion des Benutzers mit der Applikation wird durch den Webserver sichtbar.</w:t>
+        <w:t>Der Webserver stellt die grafische Schnittstelle zwischen dem Benutzer und dem Patienten Management System dar. Jegliche Interaktion des Benutzers mit der Applikation wird durch den Webserver sichtbar.</w:t>
       </w:r>
       <w:r>
         <w:t xml:space="preserve"> </w:t>
@@ -3400,22 +3302,10 @@
         <w:br/>
       </w:r>
       <w:r>
-        <w:t>Der Applikationenserver ist die Logik des Patienten Management Systems. Er bildet die Schicht zw</w:t>
-      </w:r>
-      <w:r>
-        <w:t>i</w:t>
-      </w:r>
-      <w:r>
-        <w:t xml:space="preserve">schen dem Webserver (GUI) und der Datenbank. </w:t>
-      </w:r>
-      <w:r>
-        <w:t>Die Login-Authentifizierung sowie Datenbankabfr</w:t>
-      </w:r>
-      <w:r>
-        <w:t>a</w:t>
-      </w:r>
-      <w:r>
-        <w:t xml:space="preserve">gen werden über den </w:t>
+        <w:t xml:space="preserve">Der Applikationenserver ist die Logik des Patienten Management Systems. Er bildet die Schicht zwischen dem Webserver (GUI) und der Datenbank. </w:t>
+      </w:r>
+      <w:r>
+        <w:t xml:space="preserve">Die Login-Authentifizierung sowie Datenbankabfragen werden über den </w:t>
       </w:r>
       <w:r>
         <w:t xml:space="preserve">Applikationenserver </w:t>
@@ -3424,13 +3314,7 @@
         <w:t>gesteuert und dem Benutzer über den Webserver</w:t>
       </w:r>
       <w:r>
-        <w:t xml:space="preserve"> zurüc</w:t>
-      </w:r>
-      <w:r>
-        <w:t>k</w:t>
-      </w:r>
-      <w:r>
-        <w:t>gesendet.</w:t>
+        <w:t xml:space="preserve"> zurückgesendet.</w:t>
       </w:r>
     </w:p>
     <w:p>
@@ -3496,7 +3380,7 @@
     </w:p>
     <w:p>
       <w:pPr>
-        <w:pStyle w:val="berschrift1"/>
+        <w:pStyle w:val="Heading1"/>
         <w:numPr>
           <w:ilvl w:val="0"/>
           <w:numId w:val="4"/>
@@ -3529,7 +3413,7 @@
     </w:p>
     <w:p>
       <w:pPr>
-        <w:pStyle w:val="berschrift2"/>
+        <w:pStyle w:val="Heading2"/>
         <w:numPr>
           <w:ilvl w:val="1"/>
           <w:numId w:val="4"/>
@@ -3635,13 +3519,7 @@
         <w:br/>
       </w:r>
       <w:r>
-        <w:t>Auch für die Patienten braucht es ein Management, damit beispielweise Medikamente korrekt ve</w:t>
-      </w:r>
-      <w:r>
-        <w:t>r</w:t>
-      </w:r>
-      <w:r>
-        <w:t>waltet werden können.</w:t>
+        <w:t>Auch für die Patienten braucht es ein Management, damit beispielweise Medikamente korrekt verwaltet werden können.</w:t>
       </w:r>
     </w:p>
     <w:p>
@@ -3682,13 +3560,7 @@
         <w:br/>
       </w:r>
       <w:r>
-        <w:t>Um eine optimale Verwaltung von Daten zu gewährleisten, wird die Applikation eine Datenbank ve</w:t>
-      </w:r>
-      <w:r>
-        <w:t>r</w:t>
-      </w:r>
-      <w:r>
-        <w:t>wenden wo sich Informationen speichern und abrufen lassen.</w:t>
+        <w:t>Um eine optimale Verwaltung von Daten zu gewährleisten, wird die Applikation eine Datenbank verwenden wo sich Informationen speichern und abrufen lassen.</w:t>
       </w:r>
     </w:p>
     <w:p>
@@ -3729,13 +3601,7 @@
         <w:br/>
       </w:r>
       <w:r>
-        <w:t>Text mit Informationen zu Suchtkrankheiten oder Verlinkung zu anderen Webseiten muss eingebe</w:t>
-      </w:r>
-      <w:r>
-        <w:t>t</w:t>
-      </w:r>
-      <w:r>
-        <w:t>tet werden.</w:t>
+        <w:t>Text mit Informationen zu Suchtkrankheiten oder Verlinkung zu anderen Webseiten muss eingebettet werden.</w:t>
       </w:r>
     </w:p>
     <w:p>
@@ -3782,7 +3648,7 @@
     <w:p/>
     <w:p>
       <w:pPr>
-        <w:pStyle w:val="berschrift2"/>
+        <w:pStyle w:val="Heading2"/>
         <w:numPr>
           <w:ilvl w:val="1"/>
           <w:numId w:val="4"/>
@@ -3969,7 +3835,7 @@
     </w:p>
     <w:p>
       <w:pPr>
-        <w:pStyle w:val="berschrift1"/>
+        <w:pStyle w:val="Heading1"/>
         <w:numPr>
           <w:ilvl w:val="0"/>
           <w:numId w:val="4"/>
@@ -4022,7 +3888,6 @@
           <w:lang w:val="en-GB"/>
         </w:rPr>
       </w:pPr>
-      <w:bookmarkStart w:id="13" w:name="_GoBack"/>
       <w:r>
         <w:rPr>
           <w:noProof/>
@@ -4044,7 +3909,7 @@
                     <pic:cNvPicPr/>
                   </pic:nvPicPr>
                   <pic:blipFill>
-                    <a:blip r:embed="rId17">
+                    <a:blip r:embed="rId16">
                       <a:extLst>
                         <a:ext uri="{28A0092B-C50C-407E-A947-70E740481C1C}">
                           <a14:useLocalDpi xmlns:a14="http://schemas.microsoft.com/office/drawing/2010/main" val="0"/>
@@ -4070,7 +3935,6 @@
           </wp:inline>
         </w:drawing>
       </w:r>
-      <w:bookmarkEnd w:id="13"/>
       <w:r>
         <w:rPr>
           <w:lang w:val="en-GB"/>
@@ -4080,7 +3944,7 @@
     </w:p>
     <w:p>
       <w:pPr>
-        <w:pStyle w:val="berschrift1"/>
+        <w:pStyle w:val="Heading1"/>
         <w:numPr>
           <w:ilvl w:val="0"/>
           <w:numId w:val="4"/>
@@ -4089,7 +3953,7 @@
           <w:lang w:val="en-GB"/>
         </w:rPr>
       </w:pPr>
-      <w:bookmarkStart w:id="14" w:name="_Toc511381278"/>
+      <w:bookmarkStart w:id="13" w:name="_Toc511381278"/>
       <w:r>
         <w:rPr>
           <w:lang w:val="en-GB"/>
@@ -4097,7 +3961,7 @@
         <w:lastRenderedPageBreak/>
         <w:t>System evolution</w:t>
       </w:r>
-      <w:bookmarkEnd w:id="14"/>
+      <w:bookmarkEnd w:id="13"/>
       <w:r>
         <w:rPr>
           <w:lang w:val="en-GB"/>
@@ -4141,7 +4005,7 @@
     <w:p/>
     <w:p>
       <w:pPr>
-        <w:pStyle w:val="Listenabsatz"/>
+        <w:pStyle w:val="ListParagraph"/>
         <w:numPr>
           <w:ilvl w:val="0"/>
           <w:numId w:val="5"/>
@@ -4153,28 +4017,16 @@
     </w:p>
     <w:p>
       <w:pPr>
-        <w:pStyle w:val="Listenabsatz"/>
-      </w:pPr>
-      <w:r>
-        <w:t>Für eine weitere Version wäre eine automatische Nachbestellung der Medikamente anz</w:t>
-      </w:r>
-      <w:r>
-        <w:t>u</w:t>
-      </w:r>
-      <w:r>
-        <w:t>streben. Sobald die Stückzahl der Medikamente unter einen bestimmten Wert fällt, wird a</w:t>
-      </w:r>
-      <w:r>
-        <w:t>u</w:t>
-      </w:r>
-      <w:r>
-        <w:t>tomatisch eine neue Bestellung getätigt. Natürlich nur unter der Voraussetzung, dass die Medikamenteneinnahme weiterhin notwendig ist. Zusätzlich wird das Rezept verlängert falls nötig.</w:t>
+        <w:pStyle w:val="ListParagraph"/>
+      </w:pPr>
+      <w:r>
+        <w:t>Für eine weitere Version wäre eine automatische Nachbestellung der Medikamente anzustreben. Sobald die Stückzahl der Medikamente unter einen bestimmten Wert fällt, wird automatisch eine neue Bestellung getätigt. Natürlich nur unter der Voraussetzung, dass die Medikamenteneinnahme weiterhin notwendig ist. Zusätzlich wird das Rezept verlängert falls nötig.</w:t>
       </w:r>
     </w:p>
     <w:p/>
     <w:p>
       <w:pPr>
-        <w:pStyle w:val="Listenabsatz"/>
+        <w:pStyle w:val="ListParagraph"/>
         <w:numPr>
           <w:ilvl w:val="0"/>
           <w:numId w:val="5"/>
@@ -4186,22 +4038,16 @@
     </w:p>
     <w:p>
       <w:pPr>
-        <w:pStyle w:val="Listenabsatz"/>
-      </w:pPr>
-      <w:r>
-        <w:t>Eine weitere Verbesserung könnte ein Alarmierungssystem zur Medikamenteneinnahme sein. Je nach Medikament werden die Angehörige via «Push-Nachricht» zu einer bestimmten Zeit benachrichtigt. Somit sind die Angehörigen in der Lage die Suchtkranken bei der korre</w:t>
-      </w:r>
-      <w:r>
-        <w:t>k</w:t>
-      </w:r>
-      <w:r>
-        <w:t>ten Einnahme der Medikamente zu unterstützen.</w:t>
+        <w:pStyle w:val="ListParagraph"/>
+      </w:pPr>
+      <w:r>
+        <w:t>Eine weitere Verbesserung könnte ein Alarmierungssystem zur Medikamenteneinnahme sein. Je nach Medikament werden die Angehörige via «Push-Nachricht» zu einer bestimmten Zeit benachrichtigt. Somit sind die Angehörigen in der Lage die Suchtkranken bei der korrekten Einnahme der Medikamente zu unterstützen.</w:t>
       </w:r>
     </w:p>
     <w:p/>
     <w:p>
       <w:pPr>
-        <w:pStyle w:val="Listenabsatz"/>
+        <w:pStyle w:val="ListParagraph"/>
         <w:numPr>
           <w:ilvl w:val="0"/>
           <w:numId w:val="5"/>
@@ -4213,21 +4059,15 @@
     </w:p>
     <w:p>
       <w:pPr>
-        <w:pStyle w:val="Listenabsatz"/>
-      </w:pPr>
-      <w:r>
-        <w:t>Eine neue Funktion in einer zukünftigen Version wird ein Kalender sein. Durch die Kalende</w:t>
-      </w:r>
-      <w:r>
-        <w:t>r</w:t>
-      </w:r>
-      <w:r>
-        <w:t xml:space="preserve">funktion erhalten die Angehörigen einen Einblick in den Tagesablauf der Suchtkranken. </w:t>
-      </w:r>
-    </w:p>
-    <w:p>
-      <w:pPr>
-        <w:pStyle w:val="Listenabsatz"/>
+        <w:pStyle w:val="ListParagraph"/>
+      </w:pPr>
+      <w:r>
+        <w:t xml:space="preserve">Eine neue Funktion in einer zukünftigen Version wird ein Kalender sein. Durch die Kalenderfunktion erhalten die Angehörigen einen Einblick in den Tagesablauf der Suchtkranken. </w:t>
+      </w:r>
+    </w:p>
+    <w:p>
+      <w:pPr>
+        <w:pStyle w:val="ListParagraph"/>
         <w:numPr>
           <w:ilvl w:val="0"/>
           <w:numId w:val="6"/>
@@ -4248,7 +4088,7 @@
     </w:p>
     <w:p>
       <w:pPr>
-        <w:pStyle w:val="Listenabsatz"/>
+        <w:pStyle w:val="ListParagraph"/>
         <w:numPr>
           <w:ilvl w:val="0"/>
           <w:numId w:val="6"/>
@@ -4269,7 +4109,7 @@
     </w:p>
     <w:p>
       <w:pPr>
-        <w:pStyle w:val="berschrift1"/>
+        <w:pStyle w:val="Heading1"/>
         <w:numPr>
           <w:ilvl w:val="0"/>
           <w:numId w:val="4"/>
@@ -4278,7 +4118,7 @@
           <w:lang w:val="en-GB"/>
         </w:rPr>
       </w:pPr>
-      <w:bookmarkStart w:id="15" w:name="_Toc511381279"/>
+      <w:bookmarkStart w:id="14" w:name="_Toc511381279"/>
       <w:r>
         <w:rPr>
           <w:lang w:val="en-GB"/>
@@ -4286,7 +4126,7 @@
         <w:lastRenderedPageBreak/>
         <w:t>Testing</w:t>
       </w:r>
-      <w:bookmarkEnd w:id="15"/>
+      <w:bookmarkEnd w:id="14"/>
       <w:r>
         <w:rPr>
           <w:lang w:val="en-GB"/>
@@ -4420,7 +4260,7 @@
     </w:p>
     <w:p>
       <w:pPr>
-        <w:pStyle w:val="Listenabsatz"/>
+        <w:pStyle w:val="ListParagraph"/>
         <w:numPr>
           <w:ilvl w:val="0"/>
           <w:numId w:val="7"/>
@@ -4432,7 +4272,7 @@
     </w:p>
     <w:p>
       <w:pPr>
-        <w:pStyle w:val="Listenabsatz"/>
+        <w:pStyle w:val="ListParagraph"/>
         <w:numPr>
           <w:ilvl w:val="0"/>
           <w:numId w:val="7"/>
@@ -4444,7 +4284,7 @@
     </w:p>
     <w:p>
       <w:pPr>
-        <w:pStyle w:val="Listenabsatz"/>
+        <w:pStyle w:val="ListParagraph"/>
         <w:numPr>
           <w:ilvl w:val="0"/>
           <w:numId w:val="7"/>
@@ -4456,7 +4296,7 @@
     </w:p>
     <w:p>
       <w:pPr>
-        <w:pStyle w:val="Listenabsatz"/>
+        <w:pStyle w:val="ListParagraph"/>
         <w:numPr>
           <w:ilvl w:val="0"/>
           <w:numId w:val="7"/>
@@ -4506,19 +4346,7 @@
     </w:p>
     <w:p>
       <w:r>
-        <w:t>Mithilfe des «Usability-Test» werden wir die Benutzerfreundlichkeit prüfen. Diesen Test werden wir mit den gleichen Test-Usern durchführen wie beim «User-Acceptance-Test». Den Testpersonen we</w:t>
-      </w:r>
-      <w:r>
-        <w:t>r</w:t>
-      </w:r>
-      <w:r>
-        <w:t>den verschieden Aufgaben erteilt die sie ausführen müssen. Anhand verschieden Parametern (z.B. Zeit) wird dann für uns ersichtlich sein wie benutzerfreundlich unsere Funktionen sind. Mittels di</w:t>
-      </w:r>
-      <w:r>
-        <w:t>e</w:t>
-      </w:r>
-      <w:r>
-        <w:t>sem Testverfahren wird es uns möglich sein, das Design auf den End-User anzupassen.</w:t>
+        <w:t>Mithilfe des «Usability-Test» werden wir die Benutzerfreundlichkeit prüfen. Diesen Test werden wir mit den gleichen Test-Usern durchführen wie beim «User-Acceptance-Test». Den Testpersonen werden verschieden Aufgaben erteilt die sie ausführen müssen. Anhand verschieden Parametern (z.B. Zeit) wird dann für uns ersichtlich sein wie benutzerfreundlich unsere Funktionen sind. Mittels diesem Testverfahren wird es uns möglich sein, das Design auf den End-User anzupassen.</w:t>
       </w:r>
     </w:p>
     <w:p/>
@@ -4537,18 +4365,18 @@
     </w:p>
     <w:p>
       <w:pPr>
-        <w:pStyle w:val="berschrift1"/>
+        <w:pStyle w:val="Heading1"/>
         <w:numPr>
           <w:ilvl w:val="0"/>
           <w:numId w:val="4"/>
         </w:numPr>
       </w:pPr>
-      <w:bookmarkStart w:id="16" w:name="_Toc511381280"/>
+      <w:bookmarkStart w:id="15" w:name="_Toc511381280"/>
       <w:r>
         <w:lastRenderedPageBreak/>
         <w:t>Appendices</w:t>
       </w:r>
-      <w:bookmarkEnd w:id="16"/>
+      <w:bookmarkEnd w:id="15"/>
       <w:r>
         <w:fldChar w:fldCharType="begin"/>
       </w:r>
@@ -4567,33 +4395,121 @@
     </w:p>
     <w:p>
       <w:pPr>
-        <w:pStyle w:val="berschrift2"/>
+        <w:pStyle w:val="Heading2"/>
         <w:numPr>
           <w:ilvl w:val="1"/>
           <w:numId w:val="4"/>
         </w:numPr>
       </w:pPr>
-      <w:bookmarkStart w:id="17" w:name="_Toc511381281"/>
+      <w:bookmarkStart w:id="16" w:name="_Toc511381281"/>
       <w:r>
         <w:t>Specifications</w:t>
       </w:r>
+      <w:bookmarkEnd w:id="16"/>
+      <w:r>
+        <w:fldChar w:fldCharType="begin"/>
+      </w:r>
+      <w:r>
+        <w:instrText xml:space="preserve"> XE "</w:instrText>
+      </w:r>
+      <w:r>
+        <w:instrText>Specifications</w:instrText>
+      </w:r>
+      <w:r>
+        <w:instrText xml:space="preserve">" </w:instrText>
+      </w:r>
+      <w:r>
+        <w:fldChar w:fldCharType="end"/>
+      </w:r>
+    </w:p>
+    <w:p>
+      <w:r>
+        <w:t>Die Anforderungen an den Endbenutzer sind minimal. Er muss ein Gerät mit einem aktuellen Web-Browser besitzen, beispielsweise Laptop, Smartphone, Tablet oder Desktop-PC</w:t>
+      </w:r>
+    </w:p>
+    <w:p>
+      <w:r>
+        <w:t>Für unser System benötigen wir:</w:t>
+      </w:r>
+    </w:p>
+    <w:p>
+      <w:pPr>
+        <w:pStyle w:val="ListParagraph"/>
+        <w:numPr>
+          <w:ilvl w:val="0"/>
+          <w:numId w:val="9"/>
+        </w:numPr>
+      </w:pPr>
+      <w:r>
+        <w:t>Web Server mit Datenbank</w:t>
+      </w:r>
+    </w:p>
+    <w:p>
+      <w:pPr>
+        <w:pStyle w:val="ListParagraph"/>
+        <w:numPr>
+          <w:ilvl w:val="0"/>
+          <w:numId w:val="9"/>
+        </w:numPr>
+      </w:pPr>
+      <w:r>
+        <w:t>Verschlüsselung der Datenbank</w:t>
+      </w:r>
+    </w:p>
+    <w:p>
+      <w:pPr>
+        <w:pStyle w:val="ListParagraph"/>
+        <w:numPr>
+          <w:ilvl w:val="0"/>
+          <w:numId w:val="9"/>
+        </w:numPr>
+      </w:pPr>
+      <w:r>
+        <w:t>Eine öffentliche Domain (DNS Name)</w:t>
+      </w:r>
+    </w:p>
+    <w:p>
+      <w:pPr>
+        <w:pStyle w:val="ListParagraph"/>
+        <w:numPr>
+          <w:ilvl w:val="0"/>
+          <w:numId w:val="9"/>
+        </w:numPr>
+      </w:pPr>
+      <w:r>
+        <w:t>Genügend Speicher für die Daten und Abfragen</w:t>
+      </w:r>
+    </w:p>
+    <w:p>
+      <w:pPr>
+        <w:pStyle w:val="ListParagraph"/>
+        <w:numPr>
+          <w:ilvl w:val="0"/>
+          <w:numId w:val="9"/>
+        </w:numPr>
+      </w:pPr>
+      <w:r>
+        <w:t>Virtualis</w:t>
+      </w:r>
+      <w:r>
+        <w:t>ierung von Vorteil da skalierbar</w:t>
+      </w:r>
+    </w:p>
+    <w:p>
+      <w:pPr>
+        <w:pStyle w:val="ListParagraph"/>
+        <w:numPr>
+          <w:ilvl w:val="0"/>
+          <w:numId w:val="9"/>
+        </w:numPr>
+      </w:pPr>
+      <w:r>
+        <w:t>Eventuell Outsourcing in die Cloud</w:t>
+      </w:r>
+      <w:bookmarkStart w:id="17" w:name="_GoBack"/>
       <w:bookmarkEnd w:id="17"/>
-      <w:r>
-        <w:fldChar w:fldCharType="begin"/>
-      </w:r>
-      <w:r>
-        <w:instrText xml:space="preserve"> XE "</w:instrText>
-      </w:r>
-      <w:r>
-        <w:instrText>Specifications</w:instrText>
-      </w:r>
-      <w:r>
-        <w:instrText xml:space="preserve">" </w:instrText>
-      </w:r>
-      <w:r>
-        <w:fldChar w:fldCharType="end"/>
-      </w:r>
-    </w:p>
+    </w:p>
+    <w:p/>
     <w:p>
       <w:pPr>
         <w:rPr>
@@ -4609,7 +4525,7 @@
     </w:p>
     <w:p>
       <w:pPr>
-        <w:pStyle w:val="berschrift1"/>
+        <w:pStyle w:val="Heading1"/>
         <w:numPr>
           <w:ilvl w:val="0"/>
           <w:numId w:val="4"/>
@@ -4628,7 +4544,7 @@
           <w:noProof/>
         </w:rPr>
         <w:sectPr>
-          <w:footerReference w:type="default" r:id="rId18"/>
+          <w:footerReference w:type="default" r:id="rId17"/>
           <w:pgSz w:w="11906" w:h="16838"/>
           <w:pgMar w:top="1417" w:right="1417" w:bottom="1134" w:left="1417" w:header="708" w:footer="708" w:gutter="0"/>
           <w:cols w:space="708"/>
@@ -4647,7 +4563,7 @@
     </w:p>
     <w:p>
       <w:pPr>
-        <w:pStyle w:val="Indexberschrift"/>
+        <w:pStyle w:val="IndexHeading"/>
         <w:keepNext/>
         <w:tabs>
           <w:tab w:val="right" w:pos="4166"/>
@@ -4663,7 +4579,6 @@
         <w:rPr>
           <w:noProof/>
         </w:rPr>
-        <w:lastRenderedPageBreak/>
         <w:t>A</w:t>
       </w:r>
     </w:p>
@@ -4751,7 +4666,7 @@
     </w:p>
     <w:p>
       <w:pPr>
-        <w:pStyle w:val="Indexberschrift"/>
+        <w:pStyle w:val="IndexHeading"/>
         <w:keepNext/>
         <w:tabs>
           <w:tab w:val="right" w:pos="4166"/>
@@ -4796,7 +4711,7 @@
     </w:p>
     <w:p>
       <w:pPr>
-        <w:pStyle w:val="Indexberschrift"/>
+        <w:pStyle w:val="IndexHeading"/>
         <w:keepNext/>
         <w:tabs>
           <w:tab w:val="right" w:pos="4166"/>
@@ -4889,7 +4804,7 @@
     </w:p>
     <w:p>
       <w:pPr>
-        <w:pStyle w:val="Indexberschrift"/>
+        <w:pStyle w:val="IndexHeading"/>
         <w:keepNext/>
         <w:tabs>
           <w:tab w:val="right" w:pos="4166"/>
@@ -4927,7 +4842,7 @@
     </w:p>
     <w:p>
       <w:pPr>
-        <w:pStyle w:val="Indexberschrift"/>
+        <w:pStyle w:val="IndexHeading"/>
         <w:keepNext/>
         <w:tabs>
           <w:tab w:val="right" w:pos="4166"/>
@@ -4965,7 +4880,7 @@
     </w:p>
     <w:p>
       <w:pPr>
-        <w:pStyle w:val="Indexberschrift"/>
+        <w:pStyle w:val="IndexHeading"/>
         <w:keepNext/>
         <w:tabs>
           <w:tab w:val="right" w:pos="4166"/>
@@ -5003,7 +4918,7 @@
     </w:p>
     <w:p>
       <w:pPr>
-        <w:pStyle w:val="Indexberschrift"/>
+        <w:pStyle w:val="IndexHeading"/>
         <w:keepNext/>
         <w:tabs>
           <w:tab w:val="right" w:pos="4166"/>
@@ -5041,7 +4956,7 @@
     </w:p>
     <w:p>
       <w:pPr>
-        <w:pStyle w:val="Indexberschrift"/>
+        <w:pStyle w:val="IndexHeading"/>
         <w:keepNext/>
         <w:tabs>
           <w:tab w:val="right" w:pos="4166"/>
@@ -5057,7 +4972,6 @@
         <w:rPr>
           <w:noProof/>
         </w:rPr>
-        <w:lastRenderedPageBreak/>
         <w:t>P</w:t>
       </w:r>
     </w:p>
@@ -5111,7 +5025,7 @@
     </w:p>
     <w:p>
       <w:pPr>
-        <w:pStyle w:val="Indexberschrift"/>
+        <w:pStyle w:val="IndexHeading"/>
         <w:keepNext/>
         <w:tabs>
           <w:tab w:val="right" w:pos="4166"/>
@@ -5255,7 +5169,7 @@
     </w:p>
     <w:p>
       <w:pPr>
-        <w:pStyle w:val="Indexberschrift"/>
+        <w:pStyle w:val="IndexHeading"/>
         <w:keepNext/>
         <w:tabs>
           <w:tab w:val="right" w:pos="4166"/>
@@ -5300,7 +5214,7 @@
     </w:p>
     <w:p>
       <w:pPr>
-        <w:pStyle w:val="Indexberschrift"/>
+        <w:pStyle w:val="IndexHeading"/>
         <w:keepNext/>
         <w:tabs>
           <w:tab w:val="right" w:pos="4166"/>
@@ -5451,7 +5365,7 @@
     </w:p>
     <w:p>
       <w:pPr>
-        <w:pStyle w:val="Indexberschrift"/>
+        <w:pStyle w:val="IndexHeading"/>
         <w:keepNext/>
         <w:tabs>
           <w:tab w:val="right" w:pos="4166"/>
@@ -5489,7 +5403,7 @@
     </w:p>
     <w:p>
       <w:pPr>
-        <w:pStyle w:val="Indexberschrift"/>
+        <w:pStyle w:val="IndexHeading"/>
         <w:keepNext/>
         <w:tabs>
           <w:tab w:val="right" w:pos="4166"/>
@@ -5548,7 +5462,6 @@
     </w:p>
     <w:p>
       <w:r>
-        <w:lastRenderedPageBreak/>
         <w:fldChar w:fldCharType="end"/>
       </w:r>
     </w:p>
@@ -5564,7 +5477,7 @@
 </file>
 
 <file path=word/endnotes.xml><?xml version="1.0" encoding="utf-8"?>
-<w:endnotes xmlns:wpc="http://schemas.microsoft.com/office/word/2010/wordprocessingCanvas" xmlns:mo="http://schemas.microsoft.com/office/mac/office/2008/main" xmlns:mc="http://schemas.openxmlformats.org/markup-compatibility/2006" xmlns:mv="urn:schemas-microsoft-com:mac:vml" xmlns:o="urn:schemas-microsoft-com:office:office" xmlns:r="http://schemas.openxmlformats.org/officeDocument/2006/relationships" xmlns:m="http://schemas.openxmlformats.org/officeDocument/2006/math" xmlns:v="urn:schemas-microsoft-com:vml" xmlns:wp14="http://schemas.microsoft.com/office/word/2010/wordprocessingDrawing" xmlns:wp="http://schemas.openxmlformats.org/drawingml/2006/wordprocessingDrawing" xmlns:w10="urn:schemas-microsoft-com:office:word" xmlns:w="http://schemas.openxmlformats.org/wordprocessingml/2006/main" xmlns:w14="http://schemas.microsoft.com/office/word/2010/wordml" xmlns:wpg="http://schemas.microsoft.com/office/word/2010/wordprocessingGroup" xmlns:wpi="http://schemas.microsoft.com/office/word/2010/wordprocessingInk" xmlns:wne="http://schemas.microsoft.com/office/word/2006/wordml" xmlns:wps="http://schemas.microsoft.com/office/word/2010/wordprocessingShape" mc:Ignorable="w14 wp14">
+<w:endnotes xmlns:wpc="http://schemas.microsoft.com/office/word/2010/wordprocessingCanvas" xmlns:cx="http://schemas.microsoft.com/office/drawing/2014/chartex" xmlns:cx1="http://schemas.microsoft.com/office/drawing/2015/9/8/chartex" xmlns:cx2="http://schemas.microsoft.com/office/drawing/2015/10/21/chartex" xmlns:cx3="http://schemas.microsoft.com/office/drawing/2016/5/9/chartex" xmlns:cx4="http://schemas.microsoft.com/office/drawing/2016/5/10/chartex" xmlns:cx5="http://schemas.microsoft.com/office/drawing/2016/5/11/chartex" xmlns:cx6="http://schemas.microsoft.com/office/drawing/2016/5/12/chartex" xmlns:cx7="http://schemas.microsoft.com/office/drawing/2016/5/13/chartex" xmlns:cx8="http://schemas.microsoft.com/office/drawing/2016/5/14/chartex" xmlns:mc="http://schemas.openxmlformats.org/markup-compatibility/2006" xmlns:aink="http://schemas.microsoft.com/office/drawing/2016/ink" xmlns:am3d="http://schemas.microsoft.com/office/drawing/2017/model3d" xmlns:o="urn:schemas-microsoft-com:office:office" xmlns:r="http://schemas.openxmlformats.org/officeDocument/2006/relationships" xmlns:m="http://schemas.openxmlformats.org/officeDocument/2006/math" xmlns:v="urn:schemas-microsoft-com:vml" xmlns:wp14="http://schemas.microsoft.com/office/word/2010/wordprocessingDrawing" xmlns:wp="http://schemas.openxmlformats.org/drawingml/2006/wordprocessingDrawing" xmlns:w10="urn:schemas-microsoft-com:office:word" xmlns:w="http://schemas.openxmlformats.org/wordprocessingml/2006/main" xmlns:w14="http://schemas.microsoft.com/office/word/2010/wordml" xmlns:w15="http://schemas.microsoft.com/office/word/2012/wordml" xmlns:w16cid="http://schemas.microsoft.com/office/word/2016/wordml/cid" xmlns:w16se="http://schemas.microsoft.com/office/word/2015/wordml/symex" xmlns:wpg="http://schemas.microsoft.com/office/word/2010/wordprocessingGroup" xmlns:wpi="http://schemas.microsoft.com/office/word/2010/wordprocessingInk" xmlns:wne="http://schemas.microsoft.com/office/word/2006/wordml" xmlns:wps="http://schemas.microsoft.com/office/word/2010/wordprocessingShape" mc:Ignorable="w14 w15 w16se w16cid wp14">
   <w:endnote w:type="separator" w:id="-1">
     <w:p>
       <w:pPr>
@@ -5589,10 +5502,10 @@
 </file>
 
 <file path=word/footer1.xml><?xml version="1.0" encoding="utf-8"?>
-<w:ftr xmlns:wpc="http://schemas.microsoft.com/office/word/2010/wordprocessingCanvas" xmlns:mo="http://schemas.microsoft.com/office/mac/office/2008/main" xmlns:mc="http://schemas.openxmlformats.org/markup-compatibility/2006" xmlns:mv="urn:schemas-microsoft-com:mac:vml" xmlns:o="urn:schemas-microsoft-com:office:office" xmlns:r="http://schemas.openxmlformats.org/officeDocument/2006/relationships" xmlns:m="http://schemas.openxmlformats.org/officeDocument/2006/math" xmlns:v="urn:schemas-microsoft-com:vml" xmlns:wp14="http://schemas.microsoft.com/office/word/2010/wordprocessingDrawing" xmlns:wp="http://schemas.openxmlformats.org/drawingml/2006/wordprocessingDrawing" xmlns:w10="urn:schemas-microsoft-com:office:word" xmlns:w="http://schemas.openxmlformats.org/wordprocessingml/2006/main" xmlns:w14="http://schemas.microsoft.com/office/word/2010/wordml" xmlns:wpg="http://schemas.microsoft.com/office/word/2010/wordprocessingGroup" xmlns:wpi="http://schemas.microsoft.com/office/word/2010/wordprocessingInk" xmlns:wne="http://schemas.microsoft.com/office/word/2006/wordml" xmlns:wps="http://schemas.microsoft.com/office/word/2010/wordprocessingShape" mc:Ignorable="w14 wp14">
+<w:ftr xmlns:wpc="http://schemas.microsoft.com/office/word/2010/wordprocessingCanvas" xmlns:cx="http://schemas.microsoft.com/office/drawing/2014/chartex" xmlns:cx1="http://schemas.microsoft.com/office/drawing/2015/9/8/chartex" xmlns:cx2="http://schemas.microsoft.com/office/drawing/2015/10/21/chartex" xmlns:cx3="http://schemas.microsoft.com/office/drawing/2016/5/9/chartex" xmlns:cx4="http://schemas.microsoft.com/office/drawing/2016/5/10/chartex" xmlns:cx5="http://schemas.microsoft.com/office/drawing/2016/5/11/chartex" xmlns:cx6="http://schemas.microsoft.com/office/drawing/2016/5/12/chartex" xmlns:cx7="http://schemas.microsoft.com/office/drawing/2016/5/13/chartex" xmlns:cx8="http://schemas.microsoft.com/office/drawing/2016/5/14/chartex" xmlns:mc="http://schemas.openxmlformats.org/markup-compatibility/2006" xmlns:aink="http://schemas.microsoft.com/office/drawing/2016/ink" xmlns:am3d="http://schemas.microsoft.com/office/drawing/2017/model3d" xmlns:o="urn:schemas-microsoft-com:office:office" xmlns:r="http://schemas.openxmlformats.org/officeDocument/2006/relationships" xmlns:m="http://schemas.openxmlformats.org/officeDocument/2006/math" xmlns:v="urn:schemas-microsoft-com:vml" xmlns:wp14="http://schemas.microsoft.com/office/word/2010/wordprocessingDrawing" xmlns:wp="http://schemas.openxmlformats.org/drawingml/2006/wordprocessingDrawing" xmlns:w10="urn:schemas-microsoft-com:office:word" xmlns:w="http://schemas.openxmlformats.org/wordprocessingml/2006/main" xmlns:w14="http://schemas.microsoft.com/office/word/2010/wordml" xmlns:w15="http://schemas.microsoft.com/office/word/2012/wordml" xmlns:w16cid="http://schemas.microsoft.com/office/word/2016/wordml/cid" xmlns:w16se="http://schemas.microsoft.com/office/word/2015/wordml/symex" xmlns:wpg="http://schemas.microsoft.com/office/word/2010/wordprocessingGroup" xmlns:wpi="http://schemas.microsoft.com/office/word/2010/wordprocessingInk" xmlns:wne="http://schemas.microsoft.com/office/word/2006/wordml" xmlns:wps="http://schemas.microsoft.com/office/word/2010/wordprocessingShape" mc:Ignorable="w14 w15 w16se w16cid wp14">
   <w:p>
     <w:pPr>
-      <w:pStyle w:val="Fuzeile"/>
+      <w:pStyle w:val="Footer"/>
       <w:rPr>
         <w:lang w:val="en-GB"/>
       </w:rPr>
@@ -5676,7 +5589,7 @@
 </file>
 
 <file path=word/footnotes.xml><?xml version="1.0" encoding="utf-8"?>
-<w:footnotes xmlns:wpc="http://schemas.microsoft.com/office/word/2010/wordprocessingCanvas" xmlns:mo="http://schemas.microsoft.com/office/mac/office/2008/main" xmlns:mc="http://schemas.openxmlformats.org/markup-compatibility/2006" xmlns:mv="urn:schemas-microsoft-com:mac:vml" xmlns:o="urn:schemas-microsoft-com:office:office" xmlns:r="http://schemas.openxmlformats.org/officeDocument/2006/relationships" xmlns:m="http://schemas.openxmlformats.org/officeDocument/2006/math" xmlns:v="urn:schemas-microsoft-com:vml" xmlns:wp14="http://schemas.microsoft.com/office/word/2010/wordprocessingDrawing" xmlns:wp="http://schemas.openxmlformats.org/drawingml/2006/wordprocessingDrawing" xmlns:w10="urn:schemas-microsoft-com:office:word" xmlns:w="http://schemas.openxmlformats.org/wordprocessingml/2006/main" xmlns:w14="http://schemas.microsoft.com/office/word/2010/wordml" xmlns:wpg="http://schemas.microsoft.com/office/word/2010/wordprocessingGroup" xmlns:wpi="http://schemas.microsoft.com/office/word/2010/wordprocessingInk" xmlns:wne="http://schemas.microsoft.com/office/word/2006/wordml" xmlns:wps="http://schemas.microsoft.com/office/word/2010/wordprocessingShape" mc:Ignorable="w14 wp14">
+<w:footnotes xmlns:wpc="http://schemas.microsoft.com/office/word/2010/wordprocessingCanvas" xmlns:cx="http://schemas.microsoft.com/office/drawing/2014/chartex" xmlns:cx1="http://schemas.microsoft.com/office/drawing/2015/9/8/chartex" xmlns:cx2="http://schemas.microsoft.com/office/drawing/2015/10/21/chartex" xmlns:cx3="http://schemas.microsoft.com/office/drawing/2016/5/9/chartex" xmlns:cx4="http://schemas.microsoft.com/office/drawing/2016/5/10/chartex" xmlns:cx5="http://schemas.microsoft.com/office/drawing/2016/5/11/chartex" xmlns:cx6="http://schemas.microsoft.com/office/drawing/2016/5/12/chartex" xmlns:cx7="http://schemas.microsoft.com/office/drawing/2016/5/13/chartex" xmlns:cx8="http://schemas.microsoft.com/office/drawing/2016/5/14/chartex" xmlns:mc="http://schemas.openxmlformats.org/markup-compatibility/2006" xmlns:aink="http://schemas.microsoft.com/office/drawing/2016/ink" xmlns:am3d="http://schemas.microsoft.com/office/drawing/2017/model3d" xmlns:o="urn:schemas-microsoft-com:office:office" xmlns:r="http://schemas.openxmlformats.org/officeDocument/2006/relationships" xmlns:m="http://schemas.openxmlformats.org/officeDocument/2006/math" xmlns:v="urn:schemas-microsoft-com:vml" xmlns:wp14="http://schemas.microsoft.com/office/word/2010/wordprocessingDrawing" xmlns:wp="http://schemas.openxmlformats.org/drawingml/2006/wordprocessingDrawing" xmlns:w10="urn:schemas-microsoft-com:office:word" xmlns:w="http://schemas.openxmlformats.org/wordprocessingml/2006/main" xmlns:w14="http://schemas.microsoft.com/office/word/2010/wordml" xmlns:w15="http://schemas.microsoft.com/office/word/2012/wordml" xmlns:w16cid="http://schemas.microsoft.com/office/word/2016/wordml/cid" xmlns:w16se="http://schemas.microsoft.com/office/word/2015/wordml/symex" xmlns:wpg="http://schemas.microsoft.com/office/word/2010/wordprocessingGroup" xmlns:wpi="http://schemas.microsoft.com/office/word/2010/wordprocessingInk" xmlns:wne="http://schemas.microsoft.com/office/word/2006/wordml" xmlns:wps="http://schemas.microsoft.com/office/word/2010/wordprocessingShape" mc:Ignorable="w14 w15 w16se w16cid wp14">
   <w:footnote w:type="separator" w:id="-1">
     <w:p>
       <w:pPr>
@@ -5701,8 +5614,121 @@
 </file>
 
 <file path=word/numbering.xml><?xml version="1.0" encoding="utf-8"?>
-<w:numbering xmlns:wpc="http://schemas.microsoft.com/office/word/2010/wordprocessingCanvas" xmlns:mo="http://schemas.microsoft.com/office/mac/office/2008/main" xmlns:mc="http://schemas.openxmlformats.org/markup-compatibility/2006" xmlns:mv="urn:schemas-microsoft-com:mac:vml" xmlns:o="urn:schemas-microsoft-com:office:office" xmlns:r="http://schemas.openxmlformats.org/officeDocument/2006/relationships" xmlns:m="http://schemas.openxmlformats.org/officeDocument/2006/math" xmlns:v="urn:schemas-microsoft-com:vml" xmlns:wp14="http://schemas.microsoft.com/office/word/2010/wordprocessingDrawing" xmlns:wp="http://schemas.openxmlformats.org/drawingml/2006/wordprocessingDrawing" xmlns:w10="urn:schemas-microsoft-com:office:word" xmlns:w="http://schemas.openxmlformats.org/wordprocessingml/2006/main" xmlns:w14="http://schemas.microsoft.com/office/word/2010/wordml" xmlns:wpg="http://schemas.microsoft.com/office/word/2010/wordprocessingGroup" xmlns:wpi="http://schemas.microsoft.com/office/word/2010/wordprocessingInk" xmlns:wne="http://schemas.microsoft.com/office/word/2006/wordml" xmlns:wps="http://schemas.microsoft.com/office/word/2010/wordprocessingShape" mc:Ignorable="w14 wp14">
-  <w:abstractNum w:abstractNumId="0">
+<w:numbering xmlns:wpc="http://schemas.microsoft.com/office/word/2010/wordprocessingCanvas" xmlns:cx="http://schemas.microsoft.com/office/drawing/2014/chartex" xmlns:cx1="http://schemas.microsoft.com/office/drawing/2015/9/8/chartex" xmlns:cx2="http://schemas.microsoft.com/office/drawing/2015/10/21/chartex" xmlns:cx3="http://schemas.microsoft.com/office/drawing/2016/5/9/chartex" xmlns:cx4="http://schemas.microsoft.com/office/drawing/2016/5/10/chartex" xmlns:cx5="http://schemas.microsoft.com/office/drawing/2016/5/11/chartex" xmlns:cx6="http://schemas.microsoft.com/office/drawing/2016/5/12/chartex" xmlns:cx7="http://schemas.microsoft.com/office/drawing/2016/5/13/chartex" xmlns:cx8="http://schemas.microsoft.com/office/drawing/2016/5/14/chartex" xmlns:mc="http://schemas.openxmlformats.org/markup-compatibility/2006" xmlns:aink="http://schemas.microsoft.com/office/drawing/2016/ink" xmlns:am3d="http://schemas.microsoft.com/office/drawing/2017/model3d" xmlns:o="urn:schemas-microsoft-com:office:office" xmlns:r="http://schemas.openxmlformats.org/officeDocument/2006/relationships" xmlns:m="http://schemas.openxmlformats.org/officeDocument/2006/math" xmlns:v="urn:schemas-microsoft-com:vml" xmlns:wp14="http://schemas.microsoft.com/office/word/2010/wordprocessingDrawing" xmlns:wp="http://schemas.openxmlformats.org/drawingml/2006/wordprocessingDrawing" xmlns:w10="urn:schemas-microsoft-com:office:word" xmlns:w="http://schemas.openxmlformats.org/wordprocessingml/2006/main" xmlns:w14="http://schemas.microsoft.com/office/word/2010/wordml" xmlns:w15="http://schemas.microsoft.com/office/word/2012/wordml" xmlns:w16cid="http://schemas.microsoft.com/office/word/2016/wordml/cid" xmlns:w16se="http://schemas.microsoft.com/office/word/2015/wordml/symex" xmlns:wpg="http://schemas.microsoft.com/office/word/2010/wordprocessingGroup" xmlns:wpi="http://schemas.microsoft.com/office/word/2010/wordprocessingInk" xmlns:wne="http://schemas.microsoft.com/office/word/2006/wordml" xmlns:wps="http://schemas.microsoft.com/office/word/2010/wordprocessingShape" mc:Ignorable="w14 w15 w16se w16cid wp14">
+  <w:abstractNum w:abstractNumId="0" w15:restartNumberingAfterBreak="0">
+    <w:nsid w:val="15F33846"/>
+    <w:multiLevelType w:val="hybridMultilevel"/>
+    <w:tmpl w:val="13528DD2"/>
+    <w:lvl w:ilvl="0" w:tplc="10000001">
+      <w:start w:val="1"/>
+      <w:numFmt w:val="bullet"/>
+      <w:lvlText w:val=""/>
+      <w:lvlJc w:val="left"/>
+      <w:pPr>
+        <w:ind w:left="1425" w:hanging="360"/>
+      </w:pPr>
+      <w:rPr>
+        <w:rFonts w:ascii="Symbol" w:hAnsi="Symbol" w:hint="default"/>
+      </w:rPr>
+    </w:lvl>
+    <w:lvl w:ilvl="1" w:tplc="10000003" w:tentative="1">
+      <w:start w:val="1"/>
+      <w:numFmt w:val="bullet"/>
+      <w:lvlText w:val="o"/>
+      <w:lvlJc w:val="left"/>
+      <w:pPr>
+        <w:ind w:left="2145" w:hanging="360"/>
+      </w:pPr>
+      <w:rPr>
+        <w:rFonts w:ascii="Courier New" w:hAnsi="Courier New" w:cs="Courier New" w:hint="default"/>
+      </w:rPr>
+    </w:lvl>
+    <w:lvl w:ilvl="2" w:tplc="10000005" w:tentative="1">
+      <w:start w:val="1"/>
+      <w:numFmt w:val="bullet"/>
+      <w:lvlText w:val=""/>
+      <w:lvlJc w:val="left"/>
+      <w:pPr>
+        <w:ind w:left="2865" w:hanging="360"/>
+      </w:pPr>
+      <w:rPr>
+        <w:rFonts w:ascii="Wingdings" w:hAnsi="Wingdings" w:hint="default"/>
+      </w:rPr>
+    </w:lvl>
+    <w:lvl w:ilvl="3" w:tplc="10000001" w:tentative="1">
+      <w:start w:val="1"/>
+      <w:numFmt w:val="bullet"/>
+      <w:lvlText w:val=""/>
+      <w:lvlJc w:val="left"/>
+      <w:pPr>
+        <w:ind w:left="3585" w:hanging="360"/>
+      </w:pPr>
+      <w:rPr>
+        <w:rFonts w:ascii="Symbol" w:hAnsi="Symbol" w:hint="default"/>
+      </w:rPr>
+    </w:lvl>
+    <w:lvl w:ilvl="4" w:tplc="10000003" w:tentative="1">
+      <w:start w:val="1"/>
+      <w:numFmt w:val="bullet"/>
+      <w:lvlText w:val="o"/>
+      <w:lvlJc w:val="left"/>
+      <w:pPr>
+        <w:ind w:left="4305" w:hanging="360"/>
+      </w:pPr>
+      <w:rPr>
+        <w:rFonts w:ascii="Courier New" w:hAnsi="Courier New" w:cs="Courier New" w:hint="default"/>
+      </w:rPr>
+    </w:lvl>
+    <w:lvl w:ilvl="5" w:tplc="10000005" w:tentative="1">
+      <w:start w:val="1"/>
+      <w:numFmt w:val="bullet"/>
+      <w:lvlText w:val=""/>
+      <w:lvlJc w:val="left"/>
+      <w:pPr>
+        <w:ind w:left="5025" w:hanging="360"/>
+      </w:pPr>
+      <w:rPr>
+        <w:rFonts w:ascii="Wingdings" w:hAnsi="Wingdings" w:hint="default"/>
+      </w:rPr>
+    </w:lvl>
+    <w:lvl w:ilvl="6" w:tplc="10000001" w:tentative="1">
+      <w:start w:val="1"/>
+      <w:numFmt w:val="bullet"/>
+      <w:lvlText w:val=""/>
+      <w:lvlJc w:val="left"/>
+      <w:pPr>
+        <w:ind w:left="5745" w:hanging="360"/>
+      </w:pPr>
+      <w:rPr>
+        <w:rFonts w:ascii="Symbol" w:hAnsi="Symbol" w:hint="default"/>
+      </w:rPr>
+    </w:lvl>
+    <w:lvl w:ilvl="7" w:tplc="10000003" w:tentative="1">
+      <w:start w:val="1"/>
+      <w:numFmt w:val="bullet"/>
+      <w:lvlText w:val="o"/>
+      <w:lvlJc w:val="left"/>
+      <w:pPr>
+        <w:ind w:left="6465" w:hanging="360"/>
+      </w:pPr>
+      <w:rPr>
+        <w:rFonts w:ascii="Courier New" w:hAnsi="Courier New" w:cs="Courier New" w:hint="default"/>
+      </w:rPr>
+    </w:lvl>
+    <w:lvl w:ilvl="8" w:tplc="10000005" w:tentative="1">
+      <w:start w:val="1"/>
+      <w:numFmt w:val="bullet"/>
+      <w:lvlText w:val=""/>
+      <w:lvlJc w:val="left"/>
+      <w:pPr>
+        <w:ind w:left="7185" w:hanging="360"/>
+      </w:pPr>
+      <w:rPr>
+        <w:rFonts w:ascii="Wingdings" w:hAnsi="Wingdings" w:hint="default"/>
+      </w:rPr>
+    </w:lvl>
+  </w:abstractNum>
+  <w:abstractNum w:abstractNumId="1" w15:restartNumberingAfterBreak="0">
     <w:nsid w:val="299F797A"/>
     <w:multiLevelType w:val="hybridMultilevel"/>
     <w:tmpl w:val="8BB07172"/>
@@ -5814,7 +5840,7 @@
       </w:rPr>
     </w:lvl>
   </w:abstractNum>
-  <w:abstractNum w:abstractNumId="1">
+  <w:abstractNum w:abstractNumId="2" w15:restartNumberingAfterBreak="0">
     <w:nsid w:val="2D2407FE"/>
     <w:multiLevelType w:val="hybridMultilevel"/>
     <w:tmpl w:val="A8DA5238"/>
@@ -5900,7 +5926,7 @@
       </w:pPr>
     </w:lvl>
   </w:abstractNum>
-  <w:abstractNum w:abstractNumId="2">
+  <w:abstractNum w:abstractNumId="3" w15:restartNumberingAfterBreak="0">
     <w:nsid w:val="30451012"/>
     <w:multiLevelType w:val="hybridMultilevel"/>
     <w:tmpl w:val="38B285B6"/>
@@ -6013,7 +6039,7 @@
       </w:rPr>
     </w:lvl>
   </w:abstractNum>
-  <w:abstractNum w:abstractNumId="3">
+  <w:abstractNum w:abstractNumId="4" w15:restartNumberingAfterBreak="0">
     <w:nsid w:val="37655D06"/>
     <w:multiLevelType w:val="hybridMultilevel"/>
     <w:tmpl w:val="FE546DA8"/>
@@ -6099,7 +6125,7 @@
       </w:pPr>
     </w:lvl>
   </w:abstractNum>
-  <w:abstractNum w:abstractNumId="4">
+  <w:abstractNum w:abstractNumId="5" w15:restartNumberingAfterBreak="0">
     <w:nsid w:val="45A93900"/>
     <w:multiLevelType w:val="hybridMultilevel"/>
     <w:tmpl w:val="ED14A9BE"/>
@@ -6185,7 +6211,7 @@
       </w:pPr>
     </w:lvl>
   </w:abstractNum>
-  <w:abstractNum w:abstractNumId="5">
+  <w:abstractNum w:abstractNumId="6" w15:restartNumberingAfterBreak="0">
     <w:nsid w:val="4ACF2E1A"/>
     <w:multiLevelType w:val="multilevel"/>
     <w:tmpl w:val="D2B27D6E"/>
@@ -6298,7 +6324,120 @@
       </w:rPr>
     </w:lvl>
   </w:abstractNum>
-  <w:abstractNum w:abstractNumId="6">
+  <w:abstractNum w:abstractNumId="7" w15:restartNumberingAfterBreak="0">
+    <w:nsid w:val="5AF70DDD"/>
+    <w:multiLevelType w:val="hybridMultilevel"/>
+    <w:tmpl w:val="EDB609E2"/>
+    <w:lvl w:ilvl="0" w:tplc="10000001">
+      <w:start w:val="1"/>
+      <w:numFmt w:val="bullet"/>
+      <w:lvlText w:val=""/>
+      <w:lvlJc w:val="left"/>
+      <w:pPr>
+        <w:ind w:left="720" w:hanging="360"/>
+      </w:pPr>
+      <w:rPr>
+        <w:rFonts w:ascii="Symbol" w:hAnsi="Symbol" w:hint="default"/>
+      </w:rPr>
+    </w:lvl>
+    <w:lvl w:ilvl="1" w:tplc="10000003" w:tentative="1">
+      <w:start w:val="1"/>
+      <w:numFmt w:val="bullet"/>
+      <w:lvlText w:val="o"/>
+      <w:lvlJc w:val="left"/>
+      <w:pPr>
+        <w:ind w:left="1440" w:hanging="360"/>
+      </w:pPr>
+      <w:rPr>
+        <w:rFonts w:ascii="Courier New" w:hAnsi="Courier New" w:cs="Courier New" w:hint="default"/>
+      </w:rPr>
+    </w:lvl>
+    <w:lvl w:ilvl="2" w:tplc="10000005" w:tentative="1">
+      <w:start w:val="1"/>
+      <w:numFmt w:val="bullet"/>
+      <w:lvlText w:val=""/>
+      <w:lvlJc w:val="left"/>
+      <w:pPr>
+        <w:ind w:left="2160" w:hanging="360"/>
+      </w:pPr>
+      <w:rPr>
+        <w:rFonts w:ascii="Wingdings" w:hAnsi="Wingdings" w:hint="default"/>
+      </w:rPr>
+    </w:lvl>
+    <w:lvl w:ilvl="3" w:tplc="10000001" w:tentative="1">
+      <w:start w:val="1"/>
+      <w:numFmt w:val="bullet"/>
+      <w:lvlText w:val=""/>
+      <w:lvlJc w:val="left"/>
+      <w:pPr>
+        <w:ind w:left="2880" w:hanging="360"/>
+      </w:pPr>
+      <w:rPr>
+        <w:rFonts w:ascii="Symbol" w:hAnsi="Symbol" w:hint="default"/>
+      </w:rPr>
+    </w:lvl>
+    <w:lvl w:ilvl="4" w:tplc="10000003" w:tentative="1">
+      <w:start w:val="1"/>
+      <w:numFmt w:val="bullet"/>
+      <w:lvlText w:val="o"/>
+      <w:lvlJc w:val="left"/>
+      <w:pPr>
+        <w:ind w:left="3600" w:hanging="360"/>
+      </w:pPr>
+      <w:rPr>
+        <w:rFonts w:ascii="Courier New" w:hAnsi="Courier New" w:cs="Courier New" w:hint="default"/>
+      </w:rPr>
+    </w:lvl>
+    <w:lvl w:ilvl="5" w:tplc="10000005" w:tentative="1">
+      <w:start w:val="1"/>
+      <w:numFmt w:val="bullet"/>
+      <w:lvlText w:val=""/>
+      <w:lvlJc w:val="left"/>
+      <w:pPr>
+        <w:ind w:left="4320" w:hanging="360"/>
+      </w:pPr>
+      <w:rPr>
+        <w:rFonts w:ascii="Wingdings" w:hAnsi="Wingdings" w:hint="default"/>
+      </w:rPr>
+    </w:lvl>
+    <w:lvl w:ilvl="6" w:tplc="10000001" w:tentative="1">
+      <w:start w:val="1"/>
+      <w:numFmt w:val="bullet"/>
+      <w:lvlText w:val=""/>
+      <w:lvlJc w:val="left"/>
+      <w:pPr>
+        <w:ind w:left="5040" w:hanging="360"/>
+      </w:pPr>
+      <w:rPr>
+        <w:rFonts w:ascii="Symbol" w:hAnsi="Symbol" w:hint="default"/>
+      </w:rPr>
+    </w:lvl>
+    <w:lvl w:ilvl="7" w:tplc="10000003" w:tentative="1">
+      <w:start w:val="1"/>
+      <w:numFmt w:val="bullet"/>
+      <w:lvlText w:val="o"/>
+      <w:lvlJc w:val="left"/>
+      <w:pPr>
+        <w:ind w:left="5760" w:hanging="360"/>
+      </w:pPr>
+      <w:rPr>
+        <w:rFonts w:ascii="Courier New" w:hAnsi="Courier New" w:cs="Courier New" w:hint="default"/>
+      </w:rPr>
+    </w:lvl>
+    <w:lvl w:ilvl="8" w:tplc="10000005" w:tentative="1">
+      <w:start w:val="1"/>
+      <w:numFmt w:val="bullet"/>
+      <w:lvlText w:val=""/>
+      <w:lvlJc w:val="left"/>
+      <w:pPr>
+        <w:ind w:left="6480" w:hanging="360"/>
+      </w:pPr>
+      <w:rPr>
+        <w:rFonts w:ascii="Wingdings" w:hAnsi="Wingdings" w:hint="default"/>
+      </w:rPr>
+    </w:lvl>
+  </w:abstractNum>
+  <w:abstractNum w:abstractNumId="8" w15:restartNumberingAfterBreak="0">
     <w:nsid w:val="6DB8724F"/>
     <w:multiLevelType w:val="hybridMultilevel"/>
     <w:tmpl w:val="3D4CDDA6"/>
@@ -6411,31 +6550,37 @@
     </w:lvl>
   </w:abstractNum>
   <w:num w:numId="1">
+    <w:abstractNumId w:val="5"/>
+  </w:num>
+  <w:num w:numId="2">
     <w:abstractNumId w:val="4"/>
   </w:num>
-  <w:num w:numId="2">
+  <w:num w:numId="3">
+    <w:abstractNumId w:val="2"/>
+  </w:num>
+  <w:num w:numId="4">
+    <w:abstractNumId w:val="6"/>
+  </w:num>
+  <w:num w:numId="5">
     <w:abstractNumId w:val="3"/>
   </w:num>
-  <w:num w:numId="3">
+  <w:num w:numId="6">
+    <w:abstractNumId w:val="8"/>
+  </w:num>
+  <w:num w:numId="7">
     <w:abstractNumId w:val="1"/>
   </w:num>
-  <w:num w:numId="4">
-    <w:abstractNumId w:val="5"/>
+  <w:num w:numId="8">
+    <w:abstractNumId w:val="0"/>
   </w:num>
-  <w:num w:numId="5">
-    <w:abstractNumId w:val="2"/>
-  </w:num>
-  <w:num w:numId="6">
-    <w:abstractNumId w:val="6"/>
-  </w:num>
-  <w:num w:numId="7">
-    <w:abstractNumId w:val="0"/>
+  <w:num w:numId="9">
+    <w:abstractNumId w:val="7"/>
   </w:num>
 </w:numbering>
 </file>
 
 <file path=word/styles.xml><?xml version="1.0" encoding="utf-8"?>
-<w:styles xmlns:mc="http://schemas.openxmlformats.org/markup-compatibility/2006" xmlns:r="http://schemas.openxmlformats.org/officeDocument/2006/relationships" xmlns:w="http://schemas.openxmlformats.org/wordprocessingml/2006/main" xmlns:w14="http://schemas.microsoft.com/office/word/2010/wordml" mc:Ignorable="w14">
+<w:styles xmlns:mc="http://schemas.openxmlformats.org/markup-compatibility/2006" xmlns:r="http://schemas.openxmlformats.org/officeDocument/2006/relationships" xmlns:w="http://schemas.openxmlformats.org/wordprocessingml/2006/main" xmlns:w14="http://schemas.microsoft.com/office/word/2010/wordml" xmlns:w15="http://schemas.microsoft.com/office/word/2012/wordml" xmlns:w16cid="http://schemas.microsoft.com/office/word/2016/wordml/cid" xmlns:w16se="http://schemas.microsoft.com/office/word/2015/wordml/symex" mc:Ignorable="w14 w15 w16se w16cid">
   <w:docDefaults>
     <w:rPrDefault>
       <w:rPr>
@@ -6451,163 +6596,387 @@
       </w:pPr>
     </w:pPrDefault>
   </w:docDefaults>
-  <w:latentStyles w:defLockedState="0" w:defUIPriority="99" w:defSemiHidden="1" w:defUnhideWhenUsed="1" w:defQFormat="0" w:count="276">
-    <w:lsdException w:name="Normal" w:semiHidden="0" w:uiPriority="0" w:unhideWhenUsed="0" w:qFormat="1"/>
-    <w:lsdException w:name="heading 1" w:semiHidden="0" w:uiPriority="9" w:unhideWhenUsed="0" w:qFormat="1"/>
-    <w:lsdException w:name="heading 2" w:uiPriority="9" w:qFormat="1"/>
-    <w:lsdException w:name="heading 3" w:uiPriority="9" w:qFormat="1"/>
-    <w:lsdException w:name="heading 4" w:uiPriority="9" w:qFormat="1"/>
-    <w:lsdException w:name="heading 5" w:uiPriority="9" w:qFormat="1"/>
-    <w:lsdException w:name="heading 6" w:uiPriority="9" w:qFormat="1"/>
-    <w:lsdException w:name="heading 7" w:uiPriority="9" w:qFormat="1"/>
-    <w:lsdException w:name="heading 8" w:uiPriority="9" w:qFormat="1"/>
-    <w:lsdException w:name="heading 9" w:uiPriority="9" w:qFormat="1"/>
-    <w:lsdException w:name="toc 1" w:uiPriority="39"/>
-    <w:lsdException w:name="toc 2" w:uiPriority="39"/>
-    <w:lsdException w:name="toc 3" w:uiPriority="39"/>
-    <w:lsdException w:name="toc 4" w:uiPriority="39"/>
-    <w:lsdException w:name="toc 5" w:uiPriority="39"/>
-    <w:lsdException w:name="toc 6" w:uiPriority="39"/>
-    <w:lsdException w:name="toc 7" w:uiPriority="39"/>
-    <w:lsdException w:name="toc 8" w:uiPriority="39"/>
-    <w:lsdException w:name="toc 9" w:uiPriority="39"/>
-    <w:lsdException w:name="caption" w:uiPriority="35" w:qFormat="1"/>
-    <w:lsdException w:name="Title" w:semiHidden="0" w:uiPriority="10" w:unhideWhenUsed="0" w:qFormat="1"/>
-    <w:lsdException w:name="Default Paragraph Font" w:uiPriority="1"/>
-    <w:lsdException w:name="Subtitle" w:semiHidden="0" w:uiPriority="11" w:unhideWhenUsed="0" w:qFormat="1"/>
-    <w:lsdException w:name="Strong" w:semiHidden="0" w:uiPriority="22" w:unhideWhenUsed="0" w:qFormat="1"/>
-    <w:lsdException w:name="Emphasis" w:semiHidden="0" w:uiPriority="20" w:unhideWhenUsed="0" w:qFormat="1"/>
-    <w:lsdException w:name="Table Grid" w:semiHidden="0" w:uiPriority="39" w:unhideWhenUsed="0"/>
-    <w:lsdException w:name="Note Level 1" w:semiHidden="0" w:unhideWhenUsed="0"/>
-    <w:lsdException w:name="Note Level 2" w:semiHidden="0" w:unhideWhenUsed="0"/>
-    <w:lsdException w:name="Note Level 3" w:semiHidden="0" w:unhideWhenUsed="0"/>
-    <w:lsdException w:name="Note Level 4" w:semiHidden="0" w:unhideWhenUsed="0"/>
-    <w:lsdException w:name="Note Level 5" w:semiHidden="0" w:unhideWhenUsed="0"/>
-    <w:lsdException w:name="Note Level 6" w:semiHidden="0" w:unhideWhenUsed="0"/>
-    <w:lsdException w:name="Note Level 7" w:semiHidden="0" w:unhideWhenUsed="0"/>
-    <w:lsdException w:name="Note Level 8" w:semiHidden="0" w:unhideWhenUsed="0"/>
-    <w:lsdException w:name="Note Level 9" w:semiHidden="0" w:unhideWhenUsed="0"/>
-    <w:lsdException w:name="Placeholder Text" w:unhideWhenUsed="0"/>
-    <w:lsdException w:name="No Spacing" w:semiHidden="0" w:uiPriority="1" w:unhideWhenUsed="0" w:qFormat="1"/>
-    <w:lsdException w:name="Light Shading" w:semiHidden="0" w:uiPriority="60" w:unhideWhenUsed="0"/>
-    <w:lsdException w:name="Light List" w:semiHidden="0" w:uiPriority="61" w:unhideWhenUsed="0"/>
-    <w:lsdException w:name="Light Grid" w:semiHidden="0" w:uiPriority="62" w:unhideWhenUsed="0"/>
-    <w:lsdException w:name="Medium Shading 1" w:semiHidden="0" w:uiPriority="63" w:unhideWhenUsed="0"/>
-    <w:lsdException w:name="Medium Shading 2" w:semiHidden="0" w:uiPriority="64" w:unhideWhenUsed="0"/>
-    <w:lsdException w:name="Medium List 1" w:semiHidden="0" w:uiPriority="65" w:unhideWhenUsed="0"/>
-    <w:lsdException w:name="Medium List 2" w:semiHidden="0" w:uiPriority="66" w:unhideWhenUsed="0"/>
-    <w:lsdException w:name="Medium Grid 1" w:semiHidden="0" w:uiPriority="67" w:unhideWhenUsed="0"/>
-    <w:lsdException w:name="Medium Grid 2" w:semiHidden="0" w:uiPriority="68" w:unhideWhenUsed="0"/>
-    <w:lsdException w:name="Medium Grid 3" w:semiHidden="0" w:uiPriority="69" w:unhideWhenUsed="0"/>
-    <w:lsdException w:name="Dark List" w:semiHidden="0" w:uiPriority="70" w:unhideWhenUsed="0"/>
-    <w:lsdException w:name="Colorful Shading" w:semiHidden="0" w:uiPriority="71" w:unhideWhenUsed="0"/>
-    <w:lsdException w:name="Colorful List" w:semiHidden="0" w:uiPriority="72" w:unhideWhenUsed="0"/>
-    <w:lsdException w:name="Colorful Grid" w:semiHidden="0" w:uiPriority="73" w:unhideWhenUsed="0"/>
-    <w:lsdException w:name="Light Shading Accent 1" w:semiHidden="0" w:uiPriority="60" w:unhideWhenUsed="0"/>
-    <w:lsdException w:name="Light List Accent 1" w:semiHidden="0" w:uiPriority="61" w:unhideWhenUsed="0"/>
-    <w:lsdException w:name="Light Grid Accent 1" w:semiHidden="0" w:uiPriority="62" w:unhideWhenUsed="0"/>
-    <w:lsdException w:name="Medium Shading 1 Accent 1" w:semiHidden="0" w:uiPriority="63" w:unhideWhenUsed="0"/>
-    <w:lsdException w:name="Medium Shading 2 Accent 1" w:semiHidden="0" w:uiPriority="64" w:unhideWhenUsed="0"/>
-    <w:lsdException w:name="Medium List 1 Accent 1" w:semiHidden="0" w:uiPriority="65" w:unhideWhenUsed="0"/>
-    <w:lsdException w:name="Revision" w:unhideWhenUsed="0"/>
-    <w:lsdException w:name="List Paragraph" w:semiHidden="0" w:uiPriority="34" w:unhideWhenUsed="0" w:qFormat="1"/>
-    <w:lsdException w:name="Quote" w:semiHidden="0" w:uiPriority="29" w:unhideWhenUsed="0" w:qFormat="1"/>
-    <w:lsdException w:name="Intense Quote" w:semiHidden="0" w:uiPriority="30" w:unhideWhenUsed="0" w:qFormat="1"/>
-    <w:lsdException w:name="Medium List 2 Accent 1" w:semiHidden="0" w:uiPriority="66" w:unhideWhenUsed="0"/>
-    <w:lsdException w:name="Medium Grid 1 Accent 1" w:semiHidden="0" w:uiPriority="67" w:unhideWhenUsed="0"/>
-    <w:lsdException w:name="Medium Grid 2 Accent 1" w:semiHidden="0" w:uiPriority="68" w:unhideWhenUsed="0"/>
-    <w:lsdException w:name="Medium Grid 3 Accent 1" w:semiHidden="0" w:uiPriority="69" w:unhideWhenUsed="0"/>
-    <w:lsdException w:name="Dark List Accent 1" w:semiHidden="0" w:uiPriority="70" w:unhideWhenUsed="0"/>
-    <w:lsdException w:name="Colorful Shading Accent 1" w:semiHidden="0" w:uiPriority="71" w:unhideWhenUsed="0"/>
-    <w:lsdException w:name="Colorful List Accent 1" w:semiHidden="0" w:uiPriority="72" w:unhideWhenUsed="0"/>
-    <w:lsdException w:name="Colorful Grid Accent 1" w:semiHidden="0" w:uiPriority="73" w:unhideWhenUsed="0"/>
-    <w:lsdException w:name="Light Shading Accent 2" w:semiHidden="0" w:uiPriority="60" w:unhideWhenUsed="0"/>
-    <w:lsdException w:name="Light List Accent 2" w:semiHidden="0" w:uiPriority="61" w:unhideWhenUsed="0"/>
-    <w:lsdException w:name="Light Grid Accent 2" w:semiHidden="0" w:uiPriority="62" w:unhideWhenUsed="0"/>
-    <w:lsdException w:name="Medium Shading 1 Accent 2" w:semiHidden="0" w:uiPriority="63" w:unhideWhenUsed="0"/>
-    <w:lsdException w:name="Medium Shading 2 Accent 2" w:semiHidden="0" w:uiPriority="64" w:unhideWhenUsed="0"/>
-    <w:lsdException w:name="Medium List 1 Accent 2" w:semiHidden="0" w:uiPriority="65" w:unhideWhenUsed="0"/>
-    <w:lsdException w:name="Medium List 2 Accent 2" w:semiHidden="0" w:uiPriority="66" w:unhideWhenUsed="0"/>
-    <w:lsdException w:name="Medium Grid 1 Accent 2" w:semiHidden="0" w:uiPriority="67" w:unhideWhenUsed="0"/>
-    <w:lsdException w:name="Medium Grid 2 Accent 2" w:semiHidden="0" w:uiPriority="68" w:unhideWhenUsed="0"/>
-    <w:lsdException w:name="Medium Grid 3 Accent 2" w:semiHidden="0" w:uiPriority="69" w:unhideWhenUsed="0"/>
-    <w:lsdException w:name="Dark List Accent 2" w:semiHidden="0" w:uiPriority="70" w:unhideWhenUsed="0"/>
-    <w:lsdException w:name="Colorful Shading Accent 2" w:semiHidden="0" w:uiPriority="71" w:unhideWhenUsed="0"/>
-    <w:lsdException w:name="Colorful List Accent 2" w:semiHidden="0" w:uiPriority="72" w:unhideWhenUsed="0"/>
-    <w:lsdException w:name="Colorful Grid Accent 2" w:semiHidden="0" w:uiPriority="73" w:unhideWhenUsed="0"/>
-    <w:lsdException w:name="Light Shading Accent 3" w:semiHidden="0" w:uiPriority="60" w:unhideWhenUsed="0"/>
-    <w:lsdException w:name="Light List Accent 3" w:semiHidden="0" w:uiPriority="61" w:unhideWhenUsed="0"/>
-    <w:lsdException w:name="Light Grid Accent 3" w:semiHidden="0" w:uiPriority="62" w:unhideWhenUsed="0"/>
-    <w:lsdException w:name="Medium Shading 1 Accent 3" w:semiHidden="0" w:uiPriority="63" w:unhideWhenUsed="0"/>
-    <w:lsdException w:name="Medium Shading 2 Accent 3" w:semiHidden="0" w:uiPriority="64" w:unhideWhenUsed="0"/>
-    <w:lsdException w:name="Medium List 1 Accent 3" w:semiHidden="0" w:uiPriority="65" w:unhideWhenUsed="0"/>
-    <w:lsdException w:name="Medium List 2 Accent 3" w:semiHidden="0" w:uiPriority="66" w:unhideWhenUsed="0"/>
-    <w:lsdException w:name="Medium Grid 1 Accent 3" w:semiHidden="0" w:uiPriority="67" w:unhideWhenUsed="0"/>
-    <w:lsdException w:name="Medium Grid 2 Accent 3" w:semiHidden="0" w:uiPriority="68" w:unhideWhenUsed="0"/>
-    <w:lsdException w:name="Medium Grid 3 Accent 3" w:semiHidden="0" w:uiPriority="69" w:unhideWhenUsed="0"/>
-    <w:lsdException w:name="Dark List Accent 3" w:semiHidden="0" w:uiPriority="70" w:unhideWhenUsed="0"/>
-    <w:lsdException w:name="Colorful Shading Accent 3" w:semiHidden="0" w:uiPriority="71" w:unhideWhenUsed="0"/>
-    <w:lsdException w:name="Colorful List Accent 3" w:semiHidden="0" w:uiPriority="72" w:unhideWhenUsed="0"/>
-    <w:lsdException w:name="Colorful Grid Accent 3" w:semiHidden="0" w:uiPriority="73" w:unhideWhenUsed="0"/>
-    <w:lsdException w:name="Light Shading Accent 4" w:semiHidden="0" w:uiPriority="60" w:unhideWhenUsed="0"/>
-    <w:lsdException w:name="Light List Accent 4" w:semiHidden="0" w:uiPriority="61" w:unhideWhenUsed="0"/>
-    <w:lsdException w:name="Light Grid Accent 4" w:semiHidden="0" w:uiPriority="62" w:unhideWhenUsed="0"/>
-    <w:lsdException w:name="Medium Shading 1 Accent 4" w:semiHidden="0" w:uiPriority="63" w:unhideWhenUsed="0"/>
-    <w:lsdException w:name="Medium Shading 2 Accent 4" w:semiHidden="0" w:uiPriority="64" w:unhideWhenUsed="0"/>
-    <w:lsdException w:name="Medium List 1 Accent 4" w:semiHidden="0" w:uiPriority="65" w:unhideWhenUsed="0"/>
-    <w:lsdException w:name="Medium List 2 Accent 4" w:semiHidden="0" w:uiPriority="66" w:unhideWhenUsed="0"/>
-    <w:lsdException w:name="Medium Grid 1 Accent 4" w:semiHidden="0" w:uiPriority="67" w:unhideWhenUsed="0"/>
-    <w:lsdException w:name="Medium Grid 2 Accent 4" w:semiHidden="0" w:uiPriority="68" w:unhideWhenUsed="0"/>
-    <w:lsdException w:name="Medium Grid 3 Accent 4" w:semiHidden="0" w:uiPriority="69" w:unhideWhenUsed="0"/>
-    <w:lsdException w:name="Dark List Accent 4" w:semiHidden="0" w:uiPriority="70" w:unhideWhenUsed="0"/>
-    <w:lsdException w:name="Colorful Shading Accent 4" w:semiHidden="0" w:uiPriority="71" w:unhideWhenUsed="0"/>
-    <w:lsdException w:name="Colorful List Accent 4" w:semiHidden="0" w:uiPriority="72" w:unhideWhenUsed="0"/>
-    <w:lsdException w:name="Colorful Grid Accent 4" w:semiHidden="0" w:uiPriority="73" w:unhideWhenUsed="0"/>
-    <w:lsdException w:name="Light Shading Accent 5" w:semiHidden="0" w:uiPriority="60" w:unhideWhenUsed="0"/>
-    <w:lsdException w:name="Light List Accent 5" w:semiHidden="0" w:uiPriority="61" w:unhideWhenUsed="0"/>
-    <w:lsdException w:name="Light Grid Accent 5" w:semiHidden="0" w:uiPriority="62" w:unhideWhenUsed="0"/>
-    <w:lsdException w:name="Medium Shading 1 Accent 5" w:semiHidden="0" w:uiPriority="63" w:unhideWhenUsed="0"/>
-    <w:lsdException w:name="Medium Shading 2 Accent 5" w:semiHidden="0" w:uiPriority="64" w:unhideWhenUsed="0"/>
-    <w:lsdException w:name="Medium List 1 Accent 5" w:semiHidden="0" w:uiPriority="65" w:unhideWhenUsed="0"/>
-    <w:lsdException w:name="Medium List 2 Accent 5" w:semiHidden="0" w:uiPriority="66" w:unhideWhenUsed="0"/>
-    <w:lsdException w:name="Medium Grid 1 Accent 5" w:semiHidden="0" w:uiPriority="67" w:unhideWhenUsed="0"/>
-    <w:lsdException w:name="Medium Grid 2 Accent 5" w:semiHidden="0" w:uiPriority="68" w:unhideWhenUsed="0"/>
-    <w:lsdException w:name="Medium Grid 3 Accent 5" w:semiHidden="0" w:uiPriority="69" w:unhideWhenUsed="0"/>
-    <w:lsdException w:name="Dark List Accent 5" w:semiHidden="0" w:uiPriority="70" w:unhideWhenUsed="0"/>
-    <w:lsdException w:name="Colorful Shading Accent 5" w:semiHidden="0" w:uiPriority="71" w:unhideWhenUsed="0"/>
-    <w:lsdException w:name="Colorful List Accent 5" w:semiHidden="0" w:uiPriority="72" w:unhideWhenUsed="0"/>
-    <w:lsdException w:name="Colorful Grid Accent 5" w:semiHidden="0" w:uiPriority="73" w:unhideWhenUsed="0"/>
-    <w:lsdException w:name="Light Shading Accent 6" w:semiHidden="0" w:uiPriority="60" w:unhideWhenUsed="0"/>
-    <w:lsdException w:name="Light List Accent 6" w:semiHidden="0" w:uiPriority="61" w:unhideWhenUsed="0"/>
-    <w:lsdException w:name="Light Grid Accent 6" w:semiHidden="0" w:uiPriority="62" w:unhideWhenUsed="0"/>
-    <w:lsdException w:name="Medium Shading 1 Accent 6" w:semiHidden="0" w:uiPriority="63" w:unhideWhenUsed="0"/>
-    <w:lsdException w:name="Medium Shading 2 Accent 6" w:semiHidden="0" w:uiPriority="64" w:unhideWhenUsed="0"/>
-    <w:lsdException w:name="Medium List 1 Accent 6" w:semiHidden="0" w:uiPriority="65" w:unhideWhenUsed="0"/>
-    <w:lsdException w:name="Medium List 2 Accent 6" w:semiHidden="0" w:uiPriority="66" w:unhideWhenUsed="0"/>
-    <w:lsdException w:name="Medium Grid 1 Accent 6" w:semiHidden="0" w:uiPriority="67" w:unhideWhenUsed="0"/>
-    <w:lsdException w:name="Medium Grid 2 Accent 6" w:semiHidden="0" w:uiPriority="68" w:unhideWhenUsed="0"/>
-    <w:lsdException w:name="Medium Grid 3 Accent 6" w:semiHidden="0" w:uiPriority="69" w:unhideWhenUsed="0"/>
-    <w:lsdException w:name="Dark List Accent 6" w:semiHidden="0" w:uiPriority="70" w:unhideWhenUsed="0"/>
-    <w:lsdException w:name="Colorful Shading Accent 6" w:semiHidden="0" w:uiPriority="71" w:unhideWhenUsed="0"/>
-    <w:lsdException w:name="Colorful List Accent 6" w:semiHidden="0" w:uiPriority="72" w:unhideWhenUsed="0"/>
-    <w:lsdException w:name="Colorful Grid Accent 6" w:semiHidden="0" w:uiPriority="73" w:unhideWhenUsed="0"/>
-    <w:lsdException w:name="Subtle Emphasis" w:semiHidden="0" w:uiPriority="19" w:unhideWhenUsed="0" w:qFormat="1"/>
-    <w:lsdException w:name="Intense Emphasis" w:semiHidden="0" w:uiPriority="21" w:unhideWhenUsed="0" w:qFormat="1"/>
-    <w:lsdException w:name="Subtle Reference" w:semiHidden="0" w:uiPriority="31" w:unhideWhenUsed="0" w:qFormat="1"/>
-    <w:lsdException w:name="Intense Reference" w:semiHidden="0" w:uiPriority="32" w:unhideWhenUsed="0" w:qFormat="1"/>
-    <w:lsdException w:name="Book Title" w:semiHidden="0" w:uiPriority="33" w:unhideWhenUsed="0" w:qFormat="1"/>
-    <w:lsdException w:name="Bibliography" w:uiPriority="37"/>
-    <w:lsdException w:name="TOC Heading" w:uiPriority="39" w:qFormat="1"/>
+  <w:latentStyles w:defLockedState="0" w:defUIPriority="99" w:defSemiHidden="0" w:defUnhideWhenUsed="0" w:defQFormat="0" w:count="375">
+    <w:lsdException w:name="Normal" w:uiPriority="0" w:qFormat="1"/>
+    <w:lsdException w:name="heading 1" w:uiPriority="9" w:qFormat="1"/>
+    <w:lsdException w:name="heading 2" w:semiHidden="1" w:uiPriority="9" w:unhideWhenUsed="1" w:qFormat="1"/>
+    <w:lsdException w:name="heading 3" w:semiHidden="1" w:uiPriority="9" w:unhideWhenUsed="1" w:qFormat="1"/>
+    <w:lsdException w:name="heading 4" w:semiHidden="1" w:uiPriority="9" w:unhideWhenUsed="1" w:qFormat="1"/>
+    <w:lsdException w:name="heading 5" w:semiHidden="1" w:uiPriority="9" w:unhideWhenUsed="1" w:qFormat="1"/>
+    <w:lsdException w:name="heading 6" w:semiHidden="1" w:uiPriority="9" w:unhideWhenUsed="1" w:qFormat="1"/>
+    <w:lsdException w:name="heading 7" w:semiHidden="1" w:uiPriority="9" w:unhideWhenUsed="1" w:qFormat="1"/>
+    <w:lsdException w:name="heading 8" w:semiHidden="1" w:uiPriority="9" w:unhideWhenUsed="1" w:qFormat="1"/>
+    <w:lsdException w:name="heading 9" w:semiHidden="1" w:uiPriority="9" w:unhideWhenUsed="1" w:qFormat="1"/>
+    <w:lsdException w:name="index 1" w:semiHidden="1" w:unhideWhenUsed="1"/>
+    <w:lsdException w:name="index 2" w:semiHidden="1" w:unhideWhenUsed="1"/>
+    <w:lsdException w:name="index 3" w:semiHidden="1" w:unhideWhenUsed="1"/>
+    <w:lsdException w:name="index 4" w:semiHidden="1" w:unhideWhenUsed="1"/>
+    <w:lsdException w:name="index 5" w:semiHidden="1" w:unhideWhenUsed="1"/>
+    <w:lsdException w:name="index 6" w:semiHidden="1" w:unhideWhenUsed="1"/>
+    <w:lsdException w:name="index 7" w:semiHidden="1" w:unhideWhenUsed="1"/>
+    <w:lsdException w:name="index 8" w:semiHidden="1" w:unhideWhenUsed="1"/>
+    <w:lsdException w:name="index 9" w:semiHidden="1" w:unhideWhenUsed="1"/>
+    <w:lsdException w:name="toc 1" w:semiHidden="1" w:uiPriority="39" w:unhideWhenUsed="1"/>
+    <w:lsdException w:name="toc 2" w:semiHidden="1" w:uiPriority="39" w:unhideWhenUsed="1"/>
+    <w:lsdException w:name="toc 3" w:semiHidden="1" w:uiPriority="39" w:unhideWhenUsed="1"/>
+    <w:lsdException w:name="toc 4" w:semiHidden="1" w:uiPriority="39" w:unhideWhenUsed="1"/>
+    <w:lsdException w:name="toc 5" w:semiHidden="1" w:uiPriority="39" w:unhideWhenUsed="1"/>
+    <w:lsdException w:name="toc 6" w:semiHidden="1" w:uiPriority="39" w:unhideWhenUsed="1"/>
+    <w:lsdException w:name="toc 7" w:semiHidden="1" w:uiPriority="39" w:unhideWhenUsed="1"/>
+    <w:lsdException w:name="toc 8" w:semiHidden="1" w:uiPriority="39" w:unhideWhenUsed="1"/>
+    <w:lsdException w:name="toc 9" w:semiHidden="1" w:uiPriority="39" w:unhideWhenUsed="1"/>
+    <w:lsdException w:name="Normal Indent" w:semiHidden="1" w:unhideWhenUsed="1"/>
+    <w:lsdException w:name="footnote text" w:semiHidden="1" w:unhideWhenUsed="1"/>
+    <w:lsdException w:name="annotation text" w:semiHidden="1" w:unhideWhenUsed="1"/>
+    <w:lsdException w:name="header" w:semiHidden="1" w:unhideWhenUsed="1"/>
+    <w:lsdException w:name="footer" w:semiHidden="1" w:unhideWhenUsed="1"/>
+    <w:lsdException w:name="index heading" w:semiHidden="1" w:unhideWhenUsed="1"/>
+    <w:lsdException w:name="caption" w:semiHidden="1" w:uiPriority="35" w:unhideWhenUsed="1" w:qFormat="1"/>
+    <w:lsdException w:name="table of figures" w:semiHidden="1" w:unhideWhenUsed="1"/>
+    <w:lsdException w:name="envelope address" w:semiHidden="1" w:unhideWhenUsed="1"/>
+    <w:lsdException w:name="envelope return" w:semiHidden="1" w:unhideWhenUsed="1"/>
+    <w:lsdException w:name="footnote reference" w:semiHidden="1" w:unhideWhenUsed="1"/>
+    <w:lsdException w:name="annotation reference" w:semiHidden="1" w:unhideWhenUsed="1"/>
+    <w:lsdException w:name="line number" w:semiHidden="1" w:unhideWhenUsed="1"/>
+    <w:lsdException w:name="page number" w:semiHidden="1" w:unhideWhenUsed="1"/>
+    <w:lsdException w:name="endnote reference" w:semiHidden="1" w:unhideWhenUsed="1"/>
+    <w:lsdException w:name="endnote text" w:semiHidden="1" w:unhideWhenUsed="1"/>
+    <w:lsdException w:name="table of authorities" w:semiHidden="1" w:unhideWhenUsed="1"/>
+    <w:lsdException w:name="macro" w:semiHidden="1" w:unhideWhenUsed="1"/>
+    <w:lsdException w:name="toa heading" w:semiHidden="1" w:unhideWhenUsed="1"/>
+    <w:lsdException w:name="List" w:semiHidden="1" w:unhideWhenUsed="1"/>
+    <w:lsdException w:name="List Bullet" w:semiHidden="1" w:unhideWhenUsed="1"/>
+    <w:lsdException w:name="List Number" w:semiHidden="1" w:unhideWhenUsed="1"/>
+    <w:lsdException w:name="List 2" w:semiHidden="1" w:unhideWhenUsed="1"/>
+    <w:lsdException w:name="List 3" w:semiHidden="1" w:unhideWhenUsed="1"/>
+    <w:lsdException w:name="List 4" w:semiHidden="1" w:unhideWhenUsed="1"/>
+    <w:lsdException w:name="List 5" w:semiHidden="1" w:unhideWhenUsed="1"/>
+    <w:lsdException w:name="List Bullet 2" w:semiHidden="1" w:unhideWhenUsed="1"/>
+    <w:lsdException w:name="List Bullet 3" w:semiHidden="1" w:unhideWhenUsed="1"/>
+    <w:lsdException w:name="List Bullet 4" w:semiHidden="1" w:unhideWhenUsed="1"/>
+    <w:lsdException w:name="List Bullet 5" w:semiHidden="1" w:unhideWhenUsed="1"/>
+    <w:lsdException w:name="List Number 2" w:semiHidden="1" w:unhideWhenUsed="1"/>
+    <w:lsdException w:name="List Number 3" w:semiHidden="1" w:unhideWhenUsed="1"/>
+    <w:lsdException w:name="List Number 4" w:semiHidden="1" w:unhideWhenUsed="1"/>
+    <w:lsdException w:name="List Number 5" w:semiHidden="1" w:unhideWhenUsed="1"/>
+    <w:lsdException w:name="Title" w:uiPriority="10" w:qFormat="1"/>
+    <w:lsdException w:name="Closing" w:semiHidden="1" w:unhideWhenUsed="1"/>
+    <w:lsdException w:name="Signature" w:semiHidden="1" w:unhideWhenUsed="1"/>
+    <w:lsdException w:name="Default Paragraph Font" w:semiHidden="1" w:uiPriority="1" w:unhideWhenUsed="1"/>
+    <w:lsdException w:name="Body Text" w:semiHidden="1" w:unhideWhenUsed="1"/>
+    <w:lsdException w:name="Body Text Indent" w:semiHidden="1" w:unhideWhenUsed="1"/>
+    <w:lsdException w:name="List Continue" w:semiHidden="1" w:unhideWhenUsed="1"/>
+    <w:lsdException w:name="List Continue 2" w:semiHidden="1" w:unhideWhenUsed="1"/>
+    <w:lsdException w:name="List Continue 3" w:semiHidden="1" w:unhideWhenUsed="1"/>
+    <w:lsdException w:name="List Continue 4" w:semiHidden="1" w:unhideWhenUsed="1"/>
+    <w:lsdException w:name="List Continue 5" w:semiHidden="1" w:unhideWhenUsed="1"/>
+    <w:lsdException w:name="Message Header" w:semiHidden="1" w:unhideWhenUsed="1"/>
+    <w:lsdException w:name="Subtitle" w:uiPriority="11" w:qFormat="1"/>
+    <w:lsdException w:name="Salutation" w:semiHidden="1" w:unhideWhenUsed="1"/>
+    <w:lsdException w:name="Date" w:semiHidden="1" w:unhideWhenUsed="1"/>
+    <w:lsdException w:name="Body Text First Indent" w:semiHidden="1" w:unhideWhenUsed="1"/>
+    <w:lsdException w:name="Body Text First Indent 2" w:semiHidden="1" w:unhideWhenUsed="1"/>
+    <w:lsdException w:name="Note Heading" w:semiHidden="1" w:unhideWhenUsed="1"/>
+    <w:lsdException w:name="Body Text 2" w:semiHidden="1" w:unhideWhenUsed="1"/>
+    <w:lsdException w:name="Body Text 3" w:semiHidden="1" w:unhideWhenUsed="1"/>
+    <w:lsdException w:name="Body Text Indent 2" w:semiHidden="1" w:unhideWhenUsed="1"/>
+    <w:lsdException w:name="Body Text Indent 3" w:semiHidden="1" w:unhideWhenUsed="1"/>
+    <w:lsdException w:name="Block Text" w:semiHidden="1" w:unhideWhenUsed="1"/>
+    <w:lsdException w:name="Hyperlink" w:semiHidden="1" w:unhideWhenUsed="1"/>
+    <w:lsdException w:name="FollowedHyperlink" w:semiHidden="1" w:unhideWhenUsed="1"/>
+    <w:lsdException w:name="Strong" w:uiPriority="22" w:qFormat="1"/>
+    <w:lsdException w:name="Emphasis" w:uiPriority="20" w:qFormat="1"/>
+    <w:lsdException w:name="Document Map" w:semiHidden="1" w:unhideWhenUsed="1"/>
+    <w:lsdException w:name="Plain Text" w:semiHidden="1" w:unhideWhenUsed="1"/>
+    <w:lsdException w:name="E-mail Signature" w:semiHidden="1" w:unhideWhenUsed="1"/>
+    <w:lsdException w:name="HTML Top of Form" w:semiHidden="1" w:unhideWhenUsed="1"/>
+    <w:lsdException w:name="HTML Bottom of Form" w:semiHidden="1" w:unhideWhenUsed="1"/>
+    <w:lsdException w:name="Normal (Web)" w:semiHidden="1" w:unhideWhenUsed="1"/>
+    <w:lsdException w:name="HTML Acronym" w:semiHidden="1" w:unhideWhenUsed="1"/>
+    <w:lsdException w:name="HTML Address" w:semiHidden="1" w:unhideWhenUsed="1"/>
+    <w:lsdException w:name="HTML Cite" w:semiHidden="1" w:unhideWhenUsed="1"/>
+    <w:lsdException w:name="HTML Code" w:semiHidden="1" w:unhideWhenUsed="1"/>
+    <w:lsdException w:name="HTML Definition" w:semiHidden="1" w:unhideWhenUsed="1"/>
+    <w:lsdException w:name="HTML Keyboard" w:semiHidden="1" w:unhideWhenUsed="1"/>
+    <w:lsdException w:name="HTML Preformatted" w:semiHidden="1" w:unhideWhenUsed="1"/>
+    <w:lsdException w:name="HTML Sample" w:semiHidden="1" w:unhideWhenUsed="1"/>
+    <w:lsdException w:name="HTML Typewriter" w:semiHidden="1" w:unhideWhenUsed="1"/>
+    <w:lsdException w:name="HTML Variable" w:semiHidden="1" w:unhideWhenUsed="1"/>
+    <w:lsdException w:name="Normal Table" w:semiHidden="1" w:unhideWhenUsed="1"/>
+    <w:lsdException w:name="annotation subject" w:semiHidden="1" w:unhideWhenUsed="1"/>
+    <w:lsdException w:name="No List" w:semiHidden="1" w:unhideWhenUsed="1"/>
+    <w:lsdException w:name="Outline List 1" w:semiHidden="1" w:unhideWhenUsed="1"/>
+    <w:lsdException w:name="Outline List 2" w:semiHidden="1" w:unhideWhenUsed="1"/>
+    <w:lsdException w:name="Outline List 3" w:semiHidden="1" w:unhideWhenUsed="1"/>
+    <w:lsdException w:name="Table Simple 1" w:semiHidden="1" w:unhideWhenUsed="1"/>
+    <w:lsdException w:name="Table Simple 2" w:semiHidden="1" w:unhideWhenUsed="1"/>
+    <w:lsdException w:name="Table Simple 3" w:semiHidden="1" w:unhideWhenUsed="1"/>
+    <w:lsdException w:name="Table Classic 1" w:semiHidden="1" w:unhideWhenUsed="1"/>
+    <w:lsdException w:name="Table Classic 2" w:semiHidden="1" w:unhideWhenUsed="1"/>
+    <w:lsdException w:name="Table Classic 3" w:semiHidden="1" w:unhideWhenUsed="1"/>
+    <w:lsdException w:name="Table Classic 4" w:semiHidden="1" w:unhideWhenUsed="1"/>
+    <w:lsdException w:name="Table Colorful 1" w:semiHidden="1" w:unhideWhenUsed="1"/>
+    <w:lsdException w:name="Table Colorful 2" w:semiHidden="1" w:unhideWhenUsed="1"/>
+    <w:lsdException w:name="Table Colorful 3" w:semiHidden="1" w:unhideWhenUsed="1"/>
+    <w:lsdException w:name="Table Columns 1" w:semiHidden="1" w:unhideWhenUsed="1"/>
+    <w:lsdException w:name="Table Columns 2" w:semiHidden="1" w:unhideWhenUsed="1"/>
+    <w:lsdException w:name="Table Columns 3" w:semiHidden="1" w:unhideWhenUsed="1"/>
+    <w:lsdException w:name="Table Columns 4" w:semiHidden="1" w:unhideWhenUsed="1"/>
+    <w:lsdException w:name="Table Columns 5" w:semiHidden="1" w:unhideWhenUsed="1"/>
+    <w:lsdException w:name="Table Grid 1" w:semiHidden="1" w:unhideWhenUsed="1"/>
+    <w:lsdException w:name="Table Grid 2" w:semiHidden="1" w:unhideWhenUsed="1"/>
+    <w:lsdException w:name="Table Grid 3" w:semiHidden="1" w:unhideWhenUsed="1"/>
+    <w:lsdException w:name="Table Grid 4" w:semiHidden="1" w:unhideWhenUsed="1"/>
+    <w:lsdException w:name="Table Grid 5" w:semiHidden="1" w:unhideWhenUsed="1"/>
+    <w:lsdException w:name="Table Grid 6" w:semiHidden="1" w:unhideWhenUsed="1"/>
+    <w:lsdException w:name="Table Grid 7" w:semiHidden="1" w:unhideWhenUsed="1"/>
+    <w:lsdException w:name="Table Grid 8" w:semiHidden="1" w:unhideWhenUsed="1"/>
+    <w:lsdException w:name="Table List 1" w:semiHidden="1" w:unhideWhenUsed="1"/>
+    <w:lsdException w:name="Table List 2" w:semiHidden="1" w:unhideWhenUsed="1"/>
+    <w:lsdException w:name="Table List 3" w:semiHidden="1" w:unhideWhenUsed="1"/>
+    <w:lsdException w:name="Table List 4" w:semiHidden="1" w:unhideWhenUsed="1"/>
+    <w:lsdException w:name="Table List 5" w:semiHidden="1" w:unhideWhenUsed="1"/>
+    <w:lsdException w:name="Table List 6" w:semiHidden="1" w:unhideWhenUsed="1"/>
+    <w:lsdException w:name="Table List 7" w:semiHidden="1" w:unhideWhenUsed="1"/>
+    <w:lsdException w:name="Table List 8" w:semiHidden="1" w:unhideWhenUsed="1"/>
+    <w:lsdException w:name="Table 3D effects 1" w:semiHidden="1" w:unhideWhenUsed="1"/>
+    <w:lsdException w:name="Table 3D effects 2" w:semiHidden="1" w:unhideWhenUsed="1"/>
+    <w:lsdException w:name="Table 3D effects 3" w:semiHidden="1" w:unhideWhenUsed="1"/>
+    <w:lsdException w:name="Table Contemporary" w:semiHidden="1" w:unhideWhenUsed="1"/>
+    <w:lsdException w:name="Table Elegant" w:semiHidden="1" w:unhideWhenUsed="1"/>
+    <w:lsdException w:name="Table Professional" w:semiHidden="1" w:unhideWhenUsed="1"/>
+    <w:lsdException w:name="Table Subtle 1" w:semiHidden="1" w:unhideWhenUsed="1"/>
+    <w:lsdException w:name="Table Subtle 2" w:semiHidden="1" w:unhideWhenUsed="1"/>
+    <w:lsdException w:name="Table Web 1" w:semiHidden="1" w:unhideWhenUsed="1"/>
+    <w:lsdException w:name="Table Web 2" w:semiHidden="1" w:unhideWhenUsed="1"/>
+    <w:lsdException w:name="Table Web 3" w:semiHidden="1" w:unhideWhenUsed="1"/>
+    <w:lsdException w:name="Balloon Text" w:semiHidden="1" w:unhideWhenUsed="1"/>
+    <w:lsdException w:name="Table Grid" w:uiPriority="39"/>
+    <w:lsdException w:name="Table Theme" w:semiHidden="1" w:unhideWhenUsed="1"/>
+    <w:lsdException w:name="Placeholder Text" w:semiHidden="1"/>
+    <w:lsdException w:name="No Spacing" w:uiPriority="1" w:qFormat="1"/>
+    <w:lsdException w:name="Light Shading" w:uiPriority="60"/>
+    <w:lsdException w:name="Light List" w:uiPriority="61"/>
+    <w:lsdException w:name="Light Grid" w:uiPriority="62"/>
+    <w:lsdException w:name="Medium Shading 1" w:uiPriority="63"/>
+    <w:lsdException w:name="Medium Shading 2" w:uiPriority="64"/>
+    <w:lsdException w:name="Medium List 1" w:uiPriority="65"/>
+    <w:lsdException w:name="Medium List 2" w:uiPriority="66"/>
+    <w:lsdException w:name="Medium Grid 1" w:uiPriority="67"/>
+    <w:lsdException w:name="Medium Grid 2" w:uiPriority="68"/>
+    <w:lsdException w:name="Medium Grid 3" w:uiPriority="69"/>
+    <w:lsdException w:name="Dark List" w:uiPriority="70"/>
+    <w:lsdException w:name="Colorful Shading" w:uiPriority="71"/>
+    <w:lsdException w:name="Colorful List" w:uiPriority="72"/>
+    <w:lsdException w:name="Colorful Grid" w:uiPriority="73"/>
+    <w:lsdException w:name="Light Shading Accent 1" w:uiPriority="60"/>
+    <w:lsdException w:name="Light List Accent 1" w:uiPriority="61"/>
+    <w:lsdException w:name="Light Grid Accent 1" w:uiPriority="62"/>
+    <w:lsdException w:name="Medium Shading 1 Accent 1" w:uiPriority="63"/>
+    <w:lsdException w:name="Medium Shading 2 Accent 1" w:uiPriority="64"/>
+    <w:lsdException w:name="Medium List 1 Accent 1" w:uiPriority="65"/>
+    <w:lsdException w:name="Revision" w:semiHidden="1"/>
+    <w:lsdException w:name="List Paragraph" w:uiPriority="34" w:qFormat="1"/>
+    <w:lsdException w:name="Quote" w:uiPriority="29" w:qFormat="1"/>
+    <w:lsdException w:name="Intense Quote" w:uiPriority="30" w:qFormat="1"/>
+    <w:lsdException w:name="Medium List 2 Accent 1" w:uiPriority="66"/>
+    <w:lsdException w:name="Medium Grid 1 Accent 1" w:uiPriority="67"/>
+    <w:lsdException w:name="Medium Grid 2 Accent 1" w:uiPriority="68"/>
+    <w:lsdException w:name="Medium Grid 3 Accent 1" w:uiPriority="69"/>
+    <w:lsdException w:name="Dark List Accent 1" w:uiPriority="70"/>
+    <w:lsdException w:name="Colorful Shading Accent 1" w:uiPriority="71"/>
+    <w:lsdException w:name="Colorful List Accent 1" w:uiPriority="72"/>
+    <w:lsdException w:name="Colorful Grid Accent 1" w:uiPriority="73"/>
+    <w:lsdException w:name="Light Shading Accent 2" w:uiPriority="60"/>
+    <w:lsdException w:name="Light List Accent 2" w:uiPriority="61"/>
+    <w:lsdException w:name="Light Grid Accent 2" w:uiPriority="62"/>
+    <w:lsdException w:name="Medium Shading 1 Accent 2" w:uiPriority="63"/>
+    <w:lsdException w:name="Medium Shading 2 Accent 2" w:uiPriority="64"/>
+    <w:lsdException w:name="Medium List 1 Accent 2" w:uiPriority="65"/>
+    <w:lsdException w:name="Medium List 2 Accent 2" w:uiPriority="66"/>
+    <w:lsdException w:name="Medium Grid 1 Accent 2" w:uiPriority="67"/>
+    <w:lsdException w:name="Medium Grid 2 Accent 2" w:uiPriority="68"/>
+    <w:lsdException w:name="Medium Grid 3 Accent 2" w:uiPriority="69"/>
+    <w:lsdException w:name="Dark List Accent 2" w:uiPriority="70"/>
+    <w:lsdException w:name="Colorful Shading Accent 2" w:uiPriority="71"/>
+    <w:lsdException w:name="Colorful List Accent 2" w:uiPriority="72"/>
+    <w:lsdException w:name="Colorful Grid Accent 2" w:uiPriority="73"/>
+    <w:lsdException w:name="Light Shading Accent 3" w:uiPriority="60"/>
+    <w:lsdException w:name="Light List Accent 3" w:uiPriority="61"/>
+    <w:lsdException w:name="Light Grid Accent 3" w:uiPriority="62"/>
+    <w:lsdException w:name="Medium Shading 1 Accent 3" w:uiPriority="63"/>
+    <w:lsdException w:name="Medium Shading 2 Accent 3" w:uiPriority="64"/>
+    <w:lsdException w:name="Medium List 1 Accent 3" w:uiPriority="65"/>
+    <w:lsdException w:name="Medium List 2 Accent 3" w:uiPriority="66"/>
+    <w:lsdException w:name="Medium Grid 1 Accent 3" w:uiPriority="67"/>
+    <w:lsdException w:name="Medium Grid 2 Accent 3" w:uiPriority="68"/>
+    <w:lsdException w:name="Medium Grid 3 Accent 3" w:uiPriority="69"/>
+    <w:lsdException w:name="Dark List Accent 3" w:uiPriority="70"/>
+    <w:lsdException w:name="Colorful Shading Accent 3" w:uiPriority="71"/>
+    <w:lsdException w:name="Colorful List Accent 3" w:uiPriority="72"/>
+    <w:lsdException w:name="Colorful Grid Accent 3" w:uiPriority="73"/>
+    <w:lsdException w:name="Light Shading Accent 4" w:uiPriority="60"/>
+    <w:lsdException w:name="Light List Accent 4" w:uiPriority="61"/>
+    <w:lsdException w:name="Light Grid Accent 4" w:uiPriority="62"/>
+    <w:lsdException w:name="Medium Shading 1 Accent 4" w:uiPriority="63"/>
+    <w:lsdException w:name="Medium Shading 2 Accent 4" w:uiPriority="64"/>
+    <w:lsdException w:name="Medium List 1 Accent 4" w:uiPriority="65"/>
+    <w:lsdException w:name="Medium List 2 Accent 4" w:uiPriority="66"/>
+    <w:lsdException w:name="Medium Grid 1 Accent 4" w:uiPriority="67"/>
+    <w:lsdException w:name="Medium Grid 2 Accent 4" w:uiPriority="68"/>
+    <w:lsdException w:name="Medium Grid 3 Accent 4" w:uiPriority="69"/>
+    <w:lsdException w:name="Dark List Accent 4" w:uiPriority="70"/>
+    <w:lsdException w:name="Colorful Shading Accent 4" w:uiPriority="71"/>
+    <w:lsdException w:name="Colorful List Accent 4" w:uiPriority="72"/>
+    <w:lsdException w:name="Colorful Grid Accent 4" w:uiPriority="73"/>
+    <w:lsdException w:name="Light Shading Accent 5" w:uiPriority="60"/>
+    <w:lsdException w:name="Light List Accent 5" w:uiPriority="61"/>
+    <w:lsdException w:name="Light Grid Accent 5" w:uiPriority="62"/>
+    <w:lsdException w:name="Medium Shading 1 Accent 5" w:uiPriority="63"/>
+    <w:lsdException w:name="Medium Shading 2 Accent 5" w:uiPriority="64"/>
+    <w:lsdException w:name="Medium List 1 Accent 5" w:uiPriority="65"/>
+    <w:lsdException w:name="Medium List 2 Accent 5" w:uiPriority="66"/>
+    <w:lsdException w:name="Medium Grid 1 Accent 5" w:uiPriority="67"/>
+    <w:lsdException w:name="Medium Grid 2 Accent 5" w:uiPriority="68"/>
+    <w:lsdException w:name="Medium Grid 3 Accent 5" w:uiPriority="69"/>
+    <w:lsdException w:name="Dark List Accent 5" w:uiPriority="70"/>
+    <w:lsdException w:name="Colorful Shading Accent 5" w:uiPriority="71"/>
+    <w:lsdException w:name="Colorful List Accent 5" w:uiPriority="72"/>
+    <w:lsdException w:name="Colorful Grid Accent 5" w:uiPriority="73"/>
+    <w:lsdException w:name="Light Shading Accent 6" w:uiPriority="60"/>
+    <w:lsdException w:name="Light List Accent 6" w:uiPriority="61"/>
+    <w:lsdException w:name="Light Grid Accent 6" w:uiPriority="62"/>
+    <w:lsdException w:name="Medium Shading 1 Accent 6" w:uiPriority="63"/>
+    <w:lsdException w:name="Medium Shading 2 Accent 6" w:uiPriority="64"/>
+    <w:lsdException w:name="Medium List 1 Accent 6" w:uiPriority="65"/>
+    <w:lsdException w:name="Medium List 2 Accent 6" w:uiPriority="66"/>
+    <w:lsdException w:name="Medium Grid 1 Accent 6" w:uiPriority="67"/>
+    <w:lsdException w:name="Medium Grid 2 Accent 6" w:uiPriority="68"/>
+    <w:lsdException w:name="Medium Grid 3 Accent 6" w:uiPriority="69"/>
+    <w:lsdException w:name="Dark List Accent 6" w:uiPriority="70"/>
+    <w:lsdException w:name="Colorful Shading Accent 6" w:uiPriority="71"/>
+    <w:lsdException w:name="Colorful List Accent 6" w:uiPriority="72"/>
+    <w:lsdException w:name="Colorful Grid Accent 6" w:uiPriority="73"/>
+    <w:lsdException w:name="Subtle Emphasis" w:uiPriority="19" w:qFormat="1"/>
+    <w:lsdException w:name="Intense Emphasis" w:uiPriority="21" w:qFormat="1"/>
+    <w:lsdException w:name="Subtle Reference" w:uiPriority="31" w:qFormat="1"/>
+    <w:lsdException w:name="Intense Reference" w:uiPriority="32" w:qFormat="1"/>
+    <w:lsdException w:name="Book Title" w:uiPriority="33" w:qFormat="1"/>
+    <w:lsdException w:name="Bibliography" w:semiHidden="1" w:uiPriority="37" w:unhideWhenUsed="1"/>
+    <w:lsdException w:name="TOC Heading" w:semiHidden="1" w:uiPriority="39" w:unhideWhenUsed="1" w:qFormat="1"/>
+    <w:lsdException w:name="Grid Table Light" w:semiHidden="1" w:unhideWhenUsed="1"/>
+    <w:lsdException w:name="Grid Table 1 Light" w:semiHidden="1" w:unhideWhenUsed="1"/>
+    <w:lsdException w:name="Grid Table 2" w:semiHidden="1" w:unhideWhenUsed="1"/>
+    <w:lsdException w:name="Grid Table 3" w:semiHidden="1" w:unhideWhenUsed="1"/>
+    <w:lsdException w:name="Grid Table 4" w:uiPriority="49"/>
+    <w:lsdException w:name="Grid Table 5 Dark" w:uiPriority="50"/>
+    <w:lsdException w:name="Grid Table 6 Colorful" w:uiPriority="51"/>
+    <w:lsdException w:name="Grid Table 7 Colorful" w:uiPriority="52"/>
+    <w:lsdException w:name="Grid Table 1 Light Accent 1" w:uiPriority="46"/>
+    <w:lsdException w:name="Grid Table 2 Accent 1" w:uiPriority="47"/>
+    <w:lsdException w:name="Grid Table 3 Accent 1" w:uiPriority="48"/>
+    <w:lsdException w:name="Grid Table 4 Accent 1" w:uiPriority="49"/>
+    <w:lsdException w:name="Grid Table 5 Dark Accent 1" w:uiPriority="50"/>
+    <w:lsdException w:name="Grid Table 6 Colorful Accent 1" w:uiPriority="51"/>
+    <w:lsdException w:name="Grid Table 7 Colorful Accent 1" w:uiPriority="52"/>
+    <w:lsdException w:name="Grid Table 1 Light Accent 2" w:uiPriority="46"/>
+    <w:lsdException w:name="Grid Table 2 Accent 2" w:uiPriority="47"/>
+    <w:lsdException w:name="Grid Table 3 Accent 2" w:uiPriority="48"/>
+    <w:lsdException w:name="Grid Table 4 Accent 2" w:uiPriority="49"/>
+    <w:lsdException w:name="Grid Table 5 Dark Accent 2" w:uiPriority="50"/>
+    <w:lsdException w:name="Grid Table 6 Colorful Accent 2" w:uiPriority="51"/>
+    <w:lsdException w:name="Grid Table 7 Colorful Accent 2" w:uiPriority="52"/>
+    <w:lsdException w:name="Grid Table 1 Light Accent 3" w:uiPriority="46"/>
+    <w:lsdException w:name="Grid Table 2 Accent 3" w:uiPriority="47"/>
+    <w:lsdException w:name="Grid Table 3 Accent 3" w:uiPriority="48"/>
+    <w:lsdException w:name="Grid Table 4 Accent 3" w:uiPriority="49"/>
+    <w:lsdException w:name="Grid Table 5 Dark Accent 3" w:uiPriority="50"/>
+    <w:lsdException w:name="Grid Table 6 Colorful Accent 3" w:uiPriority="51"/>
+    <w:lsdException w:name="Grid Table 7 Colorful Accent 3" w:uiPriority="52"/>
+    <w:lsdException w:name="Grid Table 1 Light Accent 4" w:uiPriority="46"/>
+    <w:lsdException w:name="Grid Table 2 Accent 4" w:uiPriority="47"/>
+    <w:lsdException w:name="Grid Table 3 Accent 4" w:uiPriority="48"/>
+    <w:lsdException w:name="Grid Table 4 Accent 4" w:uiPriority="49"/>
+    <w:lsdException w:name="Grid Table 5 Dark Accent 4" w:uiPriority="50"/>
+    <w:lsdException w:name="Grid Table 6 Colorful Accent 4" w:uiPriority="51"/>
+    <w:lsdException w:name="Grid Table 7 Colorful Accent 4" w:uiPriority="52"/>
+    <w:lsdException w:name="Grid Table 1 Light Accent 5" w:uiPriority="46"/>
+    <w:lsdException w:name="Grid Table 2 Accent 5" w:uiPriority="47"/>
+    <w:lsdException w:name="Grid Table 3 Accent 5" w:uiPriority="48"/>
+    <w:lsdException w:name="Grid Table 4 Accent 5" w:uiPriority="49"/>
+    <w:lsdException w:name="Grid Table 5 Dark Accent 5" w:uiPriority="50"/>
+    <w:lsdException w:name="Grid Table 6 Colorful Accent 5" w:uiPriority="51"/>
+    <w:lsdException w:name="Grid Table 7 Colorful Accent 5" w:uiPriority="52"/>
+    <w:lsdException w:name="Grid Table 1 Light Accent 6" w:uiPriority="46"/>
+    <w:lsdException w:name="Grid Table 2 Accent 6" w:uiPriority="47"/>
+    <w:lsdException w:name="Grid Table 3 Accent 6" w:uiPriority="48"/>
+    <w:lsdException w:name="Grid Table 4 Accent 6" w:uiPriority="49"/>
+    <w:lsdException w:name="Grid Table 5 Dark Accent 6" w:uiPriority="50"/>
+    <w:lsdException w:name="Grid Table 6 Colorful Accent 6" w:uiPriority="51"/>
+    <w:lsdException w:name="Grid Table 7 Colorful Accent 6" w:uiPriority="52"/>
+    <w:lsdException w:name="List Table 1 Light" w:uiPriority="46"/>
+    <w:lsdException w:name="List Table 2" w:uiPriority="47"/>
+    <w:lsdException w:name="List Table 3" w:uiPriority="48"/>
+    <w:lsdException w:name="List Table 4" w:uiPriority="49"/>
+    <w:lsdException w:name="List Table 5 Dark" w:uiPriority="50"/>
+    <w:lsdException w:name="List Table 6 Colorful" w:uiPriority="51"/>
+    <w:lsdException w:name="List Table 7 Colorful" w:uiPriority="52"/>
+    <w:lsdException w:name="List Table 1 Light Accent 1" w:uiPriority="46"/>
+    <w:lsdException w:name="List Table 2 Accent 1" w:uiPriority="47"/>
+    <w:lsdException w:name="List Table 3 Accent 1" w:uiPriority="48"/>
+    <w:lsdException w:name="List Table 4 Accent 1" w:uiPriority="49"/>
+    <w:lsdException w:name="List Table 5 Dark Accent 1" w:uiPriority="50"/>
+    <w:lsdException w:name="List Table 6 Colorful Accent 1" w:uiPriority="51"/>
+    <w:lsdException w:name="List Table 7 Colorful Accent 1" w:uiPriority="52"/>
+    <w:lsdException w:name="List Table 1 Light Accent 2" w:uiPriority="46"/>
+    <w:lsdException w:name="List Table 2 Accent 2" w:uiPriority="47"/>
+    <w:lsdException w:name="List Table 3 Accent 2" w:uiPriority="48"/>
+    <w:lsdException w:name="List Table 4 Accent 2" w:uiPriority="49"/>
+    <w:lsdException w:name="List Table 5 Dark Accent 2" w:uiPriority="50"/>
+    <w:lsdException w:name="List Table 6 Colorful Accent 2" w:uiPriority="51"/>
+    <w:lsdException w:name="List Table 7 Colorful Accent 2" w:uiPriority="52"/>
+    <w:lsdException w:name="List Table 1 Light Accent 3" w:uiPriority="46"/>
+    <w:lsdException w:name="List Table 2 Accent 3" w:uiPriority="47"/>
+    <w:lsdException w:name="List Table 3 Accent 3" w:uiPriority="48"/>
+    <w:lsdException w:name="List Table 4 Accent 3" w:uiPriority="49"/>
+    <w:lsdException w:name="List Table 5 Dark Accent 3" w:uiPriority="50"/>
+    <w:lsdException w:name="List Table 6 Colorful Accent 3" w:uiPriority="51"/>
+    <w:lsdException w:name="List Table 7 Colorful Accent 3" w:uiPriority="52"/>
+    <w:lsdException w:name="List Table 1 Light Accent 4" w:uiPriority="46"/>
+    <w:lsdException w:name="List Table 2 Accent 4" w:uiPriority="47"/>
+    <w:lsdException w:name="List Table 3 Accent 4" w:uiPriority="48"/>
+    <w:lsdException w:name="List Table 4 Accent 4" w:uiPriority="49"/>
+    <w:lsdException w:name="List Table 5 Dark Accent 4" w:uiPriority="50"/>
+    <w:lsdException w:name="List Table 6 Colorful Accent 4" w:uiPriority="51"/>
+    <w:lsdException w:name="List Table 7 Colorful Accent 4" w:uiPriority="52"/>
+    <w:lsdException w:name="List Table 1 Light Accent 5" w:uiPriority="46"/>
+    <w:lsdException w:name="List Table 2 Accent 5" w:uiPriority="47"/>
+    <w:lsdException w:name="List Table 3 Accent 5" w:uiPriority="48"/>
+    <w:lsdException w:name="List Table 4 Accent 5" w:uiPriority="49"/>
+    <w:lsdException w:name="List Table 5 Dark Accent 5" w:uiPriority="50"/>
+    <w:lsdException w:name="List Table 6 Colorful Accent 5" w:uiPriority="51"/>
+    <w:lsdException w:name="List Table 7 Colorful Accent 5" w:uiPriority="52"/>
+    <w:lsdException w:name="List Table 1 Light Accent 6" w:uiPriority="46"/>
+    <w:lsdException w:name="List Table 2 Accent 6" w:uiPriority="47"/>
+    <w:lsdException w:name="List Table 3 Accent 6" w:uiPriority="48"/>
+    <w:lsdException w:name="List Table 4 Accent 6" w:uiPriority="49"/>
+    <w:lsdException w:name="List Table 5 Dark Accent 6" w:uiPriority="50"/>
+    <w:lsdException w:name="List Table 6 Colorful Accent 6" w:uiPriority="51"/>
+    <w:lsdException w:name="List Table 7 Colorful Accent 6" w:uiPriority="52"/>
+    <w:lsdException w:name="Mention" w:semiHidden="1" w:unhideWhenUsed="1"/>
+    <w:lsdException w:name="Smart Hyperlink" w:semiHidden="1" w:unhideWhenUsed="1"/>
+    <w:lsdException w:name="Hashtag" w:semiHidden="1" w:unhideWhenUsed="1"/>
+    <w:lsdException w:name="Unresolved Mention" w:semiHidden="1" w:unhideWhenUsed="1"/>
   </w:latentStyles>
-  <w:style w:type="paragraph" w:default="1" w:styleId="Standard">
+  <w:style w:type="paragraph" w:default="1" w:styleId="Normal">
     <w:name w:val="Normal"/>
     <w:qFormat/>
   </w:style>
-  <w:style w:type="paragraph" w:styleId="berschrift1">
+  <w:style w:type="paragraph" w:styleId="Heading1">
     <w:name w:val="heading 1"/>
-    <w:basedOn w:val="Standard"/>
-    <w:next w:val="Standard"/>
-    <w:link w:val="berschrift1Zeichen"/>
+    <w:basedOn w:val="Normal"/>
+    <w:next w:val="Normal"/>
+    <w:link w:val="Heading1Char"/>
     <w:uiPriority w:val="9"/>
     <w:qFormat/>
     <w:rsid w:val="0005532B"/>
@@ -6624,11 +6993,11 @@
       <w:szCs w:val="32"/>
     </w:rPr>
   </w:style>
-  <w:style w:type="paragraph" w:styleId="berschrift2">
+  <w:style w:type="paragraph" w:styleId="Heading2">
     <w:name w:val="heading 2"/>
-    <w:basedOn w:val="Standard"/>
-    <w:next w:val="Standard"/>
-    <w:link w:val="berschrift2Zeichen"/>
+    <w:basedOn w:val="Normal"/>
+    <w:next w:val="Normal"/>
+    <w:link w:val="Heading2Char"/>
     <w:uiPriority w:val="9"/>
     <w:unhideWhenUsed/>
     <w:qFormat/>
@@ -6646,11 +7015,11 @@
       <w:szCs w:val="26"/>
     </w:rPr>
   </w:style>
-  <w:style w:type="paragraph" w:styleId="berschrift3">
+  <w:style w:type="paragraph" w:styleId="Heading3">
     <w:name w:val="heading 3"/>
-    <w:basedOn w:val="Standard"/>
-    <w:next w:val="Standard"/>
-    <w:link w:val="berschrift3Zeichen"/>
+    <w:basedOn w:val="Normal"/>
+    <w:next w:val="Normal"/>
+    <w:link w:val="Heading3Char"/>
     <w:uiPriority w:val="9"/>
     <w:unhideWhenUsed/>
     <w:qFormat/>
@@ -6668,13 +7037,13 @@
       <w:szCs w:val="24"/>
     </w:rPr>
   </w:style>
-  <w:style w:type="character" w:default="1" w:styleId="Absatzstandardschriftart">
+  <w:style w:type="character" w:default="1" w:styleId="DefaultParagraphFont">
     <w:name w:val="Default Paragraph Font"/>
     <w:uiPriority w:val="1"/>
     <w:semiHidden/>
     <w:unhideWhenUsed/>
   </w:style>
-  <w:style w:type="table" w:default="1" w:styleId="NormaleTabelle">
+  <w:style w:type="table" w:default="1" w:styleId="TableNormal">
     <w:name w:val="Normal Table"/>
     <w:uiPriority w:val="99"/>
     <w:semiHidden/>
@@ -6689,17 +7058,17 @@
       </w:tblCellMar>
     </w:tblPr>
   </w:style>
-  <w:style w:type="numbering" w:default="1" w:styleId="KeineListe">
+  <w:style w:type="numbering" w:default="1" w:styleId="NoList">
     <w:name w:val="No List"/>
     <w:uiPriority w:val="99"/>
     <w:semiHidden/>
     <w:unhideWhenUsed/>
   </w:style>
-  <w:style w:type="paragraph" w:styleId="Titel">
+  <w:style w:type="paragraph" w:styleId="Title">
     <w:name w:val="Title"/>
-    <w:basedOn w:val="Standard"/>
-    <w:next w:val="Standard"/>
-    <w:link w:val="TitelZeichen"/>
+    <w:basedOn w:val="Normal"/>
+    <w:next w:val="Normal"/>
+    <w:link w:val="TitleChar"/>
     <w:uiPriority w:val="10"/>
     <w:qFormat/>
     <w:rsid w:val="00390634"/>
@@ -6715,10 +7084,10 @@
       <w:szCs w:val="56"/>
     </w:rPr>
   </w:style>
-  <w:style w:type="character" w:customStyle="1" w:styleId="TitelZeichen">
-    <w:name w:val="Titel Zeichen"/>
-    <w:basedOn w:val="Absatzstandardschriftart"/>
-    <w:link w:val="Titel"/>
+  <w:style w:type="character" w:customStyle="1" w:styleId="TitleChar">
+    <w:name w:val="Title Char"/>
+    <w:basedOn w:val="DefaultParagraphFont"/>
+    <w:link w:val="Title"/>
     <w:uiPriority w:val="10"/>
     <w:rsid w:val="00390634"/>
     <w:rPr>
@@ -6729,10 +7098,10 @@
       <w:szCs w:val="56"/>
     </w:rPr>
   </w:style>
-  <w:style w:type="paragraph" w:styleId="Kopfzeile">
+  <w:style w:type="paragraph" w:styleId="Header">
     <w:name w:val="header"/>
-    <w:basedOn w:val="Standard"/>
-    <w:link w:val="KopfzeileZeichen"/>
+    <w:basedOn w:val="Normal"/>
+    <w:link w:val="HeaderChar"/>
     <w:uiPriority w:val="99"/>
     <w:unhideWhenUsed/>
     <w:rsid w:val="00F90FCE"/>
@@ -6744,17 +7113,17 @@
       <w:spacing w:after="0" w:line="240" w:lineRule="auto"/>
     </w:pPr>
   </w:style>
-  <w:style w:type="character" w:customStyle="1" w:styleId="KopfzeileZeichen">
-    <w:name w:val="Kopfzeile Zeichen"/>
-    <w:basedOn w:val="Absatzstandardschriftart"/>
-    <w:link w:val="Kopfzeile"/>
+  <w:style w:type="character" w:customStyle="1" w:styleId="HeaderChar">
+    <w:name w:val="Header Char"/>
+    <w:basedOn w:val="DefaultParagraphFont"/>
+    <w:link w:val="Header"/>
     <w:uiPriority w:val="99"/>
     <w:rsid w:val="00F90FCE"/>
   </w:style>
-  <w:style w:type="paragraph" w:styleId="Fuzeile">
+  <w:style w:type="paragraph" w:styleId="Footer">
     <w:name w:val="footer"/>
-    <w:basedOn w:val="Standard"/>
-    <w:link w:val="FuzeileZeichen"/>
+    <w:basedOn w:val="Normal"/>
+    <w:link w:val="FooterChar"/>
     <w:uiPriority w:val="99"/>
     <w:unhideWhenUsed/>
     <w:rsid w:val="00F90FCE"/>
@@ -6766,17 +7135,17 @@
       <w:spacing w:after="0" w:line="240" w:lineRule="auto"/>
     </w:pPr>
   </w:style>
-  <w:style w:type="character" w:customStyle="1" w:styleId="FuzeileZeichen">
-    <w:name w:val="Fußzeile Zeichen"/>
-    <w:basedOn w:val="Absatzstandardschriftart"/>
-    <w:link w:val="Fuzeile"/>
+  <w:style w:type="character" w:customStyle="1" w:styleId="FooterChar">
+    <w:name w:val="Footer Char"/>
+    <w:basedOn w:val="DefaultParagraphFont"/>
+    <w:link w:val="Footer"/>
     <w:uiPriority w:val="99"/>
     <w:rsid w:val="00F90FCE"/>
   </w:style>
-  <w:style w:type="character" w:customStyle="1" w:styleId="berschrift1Zeichen">
-    <w:name w:val="Überschrift 1 Zeichen"/>
-    <w:basedOn w:val="Absatzstandardschriftart"/>
-    <w:link w:val="berschrift1"/>
+  <w:style w:type="character" w:customStyle="1" w:styleId="Heading1Char">
+    <w:name w:val="Heading 1 Char"/>
+    <w:basedOn w:val="DefaultParagraphFont"/>
+    <w:link w:val="Heading1"/>
     <w:uiPriority w:val="9"/>
     <w:rsid w:val="0005532B"/>
     <w:rPr>
@@ -6786,10 +7155,10 @@
       <w:szCs w:val="32"/>
     </w:rPr>
   </w:style>
-  <w:style w:type="character" w:customStyle="1" w:styleId="berschrift2Zeichen">
-    <w:name w:val="Überschrift 2 Zeichen"/>
-    <w:basedOn w:val="Absatzstandardschriftart"/>
-    <w:link w:val="berschrift2"/>
+  <w:style w:type="character" w:customStyle="1" w:styleId="Heading2Char">
+    <w:name w:val="Heading 2 Char"/>
+    <w:basedOn w:val="DefaultParagraphFont"/>
+    <w:link w:val="Heading2"/>
     <w:uiPriority w:val="9"/>
     <w:rsid w:val="0005532B"/>
     <w:rPr>
@@ -6799,10 +7168,10 @@
       <w:szCs w:val="26"/>
     </w:rPr>
   </w:style>
-  <w:style w:type="character" w:customStyle="1" w:styleId="berschrift3Zeichen">
-    <w:name w:val="Überschrift 3 Zeichen"/>
-    <w:basedOn w:val="Absatzstandardschriftart"/>
-    <w:link w:val="berschrift3"/>
+  <w:style w:type="character" w:customStyle="1" w:styleId="Heading3Char">
+    <w:name w:val="Heading 3 Char"/>
+    <w:basedOn w:val="DefaultParagraphFont"/>
+    <w:link w:val="Heading3"/>
     <w:uiPriority w:val="9"/>
     <w:rsid w:val="0005532B"/>
     <w:rPr>
@@ -6812,10 +7181,10 @@
       <w:szCs w:val="24"/>
     </w:rPr>
   </w:style>
-  <w:style w:type="paragraph" w:styleId="Inhaltsverzeichnisberschrift">
+  <w:style w:type="paragraph" w:styleId="TOCHeading">
     <w:name w:val="TOC Heading"/>
-    <w:basedOn w:val="berschrift1"/>
-    <w:next w:val="Standard"/>
+    <w:basedOn w:val="Heading1"/>
+    <w:next w:val="Normal"/>
     <w:uiPriority w:val="39"/>
     <w:unhideWhenUsed/>
     <w:qFormat/>
@@ -6829,10 +7198,10 @@
       <w:lang w:eastAsia="de-CH"/>
     </w:rPr>
   </w:style>
-  <w:style w:type="paragraph" w:styleId="Verzeichnis1">
+  <w:style w:type="paragraph" w:styleId="TOC1">
     <w:name w:val="toc 1"/>
-    <w:basedOn w:val="Standard"/>
-    <w:next w:val="Standard"/>
+    <w:basedOn w:val="Normal"/>
+    <w:next w:val="Normal"/>
     <w:autoRedefine/>
     <w:uiPriority w:val="39"/>
     <w:unhideWhenUsed/>
@@ -6841,10 +7210,10 @@
       <w:spacing w:after="100"/>
     </w:pPr>
   </w:style>
-  <w:style w:type="paragraph" w:styleId="Verzeichnis2">
+  <w:style w:type="paragraph" w:styleId="TOC2">
     <w:name w:val="toc 2"/>
-    <w:basedOn w:val="Standard"/>
-    <w:next w:val="Standard"/>
+    <w:basedOn w:val="Normal"/>
+    <w:next w:val="Normal"/>
     <w:autoRedefine/>
     <w:uiPriority w:val="39"/>
     <w:unhideWhenUsed/>
@@ -6854,9 +7223,9 @@
       <w:ind w:left="220"/>
     </w:pPr>
   </w:style>
-  <w:style w:type="character" w:styleId="Link">
+  <w:style w:type="character" w:styleId="Hyperlink">
     <w:name w:val="Hyperlink"/>
-    <w:basedOn w:val="Absatzstandardschriftart"/>
+    <w:basedOn w:val="DefaultParagraphFont"/>
     <w:uiPriority w:val="99"/>
     <w:unhideWhenUsed/>
     <w:rsid w:val="0005532B"/>
@@ -6865,9 +7234,9 @@
       <w:u w:val="single"/>
     </w:rPr>
   </w:style>
-  <w:style w:type="paragraph" w:styleId="Listenabsatz">
+  <w:style w:type="paragraph" w:styleId="ListParagraph">
     <w:name w:val="List Paragraph"/>
-    <w:basedOn w:val="Standard"/>
+    <w:basedOn w:val="Normal"/>
     <w:uiPriority w:val="34"/>
     <w:qFormat/>
     <w:rsid w:val="003E002F"/>
@@ -6876,10 +7245,10 @@
       <w:contextualSpacing/>
     </w:pPr>
   </w:style>
-  <w:style w:type="paragraph" w:styleId="Verzeichnis3">
+  <w:style w:type="paragraph" w:styleId="TOC3">
     <w:name w:val="toc 3"/>
-    <w:basedOn w:val="Standard"/>
-    <w:next w:val="Standard"/>
+    <w:basedOn w:val="Normal"/>
+    <w:next w:val="Normal"/>
     <w:autoRedefine/>
     <w:uiPriority w:val="39"/>
     <w:unhideWhenUsed/>
@@ -6891,8 +7260,8 @@
   </w:style>
   <w:style w:type="paragraph" w:styleId="Index1">
     <w:name w:val="index 1"/>
-    <w:basedOn w:val="Standard"/>
-    <w:next w:val="Standard"/>
+    <w:basedOn w:val="Normal"/>
+    <w:next w:val="Normal"/>
     <w:autoRedefine/>
     <w:uiPriority w:val="99"/>
     <w:unhideWhenUsed/>
@@ -6909,8 +7278,8 @@
   </w:style>
   <w:style w:type="paragraph" w:styleId="Index2">
     <w:name w:val="index 2"/>
-    <w:basedOn w:val="Standard"/>
-    <w:next w:val="Standard"/>
+    <w:basedOn w:val="Normal"/>
+    <w:next w:val="Normal"/>
     <w:autoRedefine/>
     <w:uiPriority w:val="99"/>
     <w:unhideWhenUsed/>
@@ -6927,8 +7296,8 @@
   </w:style>
   <w:style w:type="paragraph" w:styleId="Index3">
     <w:name w:val="index 3"/>
-    <w:basedOn w:val="Standard"/>
-    <w:next w:val="Standard"/>
+    <w:basedOn w:val="Normal"/>
+    <w:next w:val="Normal"/>
     <w:autoRedefine/>
     <w:uiPriority w:val="99"/>
     <w:unhideWhenUsed/>
@@ -6945,8 +7314,8 @@
   </w:style>
   <w:style w:type="paragraph" w:styleId="Index4">
     <w:name w:val="index 4"/>
-    <w:basedOn w:val="Standard"/>
-    <w:next w:val="Standard"/>
+    <w:basedOn w:val="Normal"/>
+    <w:next w:val="Normal"/>
     <w:autoRedefine/>
     <w:uiPriority w:val="99"/>
     <w:unhideWhenUsed/>
@@ -6963,8 +7332,8 @@
   </w:style>
   <w:style w:type="paragraph" w:styleId="Index5">
     <w:name w:val="index 5"/>
-    <w:basedOn w:val="Standard"/>
-    <w:next w:val="Standard"/>
+    <w:basedOn w:val="Normal"/>
+    <w:next w:val="Normal"/>
     <w:autoRedefine/>
     <w:uiPriority w:val="99"/>
     <w:unhideWhenUsed/>
@@ -6981,8 +7350,8 @@
   </w:style>
   <w:style w:type="paragraph" w:styleId="Index6">
     <w:name w:val="index 6"/>
-    <w:basedOn w:val="Standard"/>
-    <w:next w:val="Standard"/>
+    <w:basedOn w:val="Normal"/>
+    <w:next w:val="Normal"/>
     <w:autoRedefine/>
     <w:uiPriority w:val="99"/>
     <w:unhideWhenUsed/>
@@ -6999,8 +7368,8 @@
   </w:style>
   <w:style w:type="paragraph" w:styleId="Index7">
     <w:name w:val="index 7"/>
-    <w:basedOn w:val="Standard"/>
-    <w:next w:val="Standard"/>
+    <w:basedOn w:val="Normal"/>
+    <w:next w:val="Normal"/>
     <w:autoRedefine/>
     <w:uiPriority w:val="99"/>
     <w:unhideWhenUsed/>
@@ -7017,8 +7386,8 @@
   </w:style>
   <w:style w:type="paragraph" w:styleId="Index8">
     <w:name w:val="index 8"/>
-    <w:basedOn w:val="Standard"/>
-    <w:next w:val="Standard"/>
+    <w:basedOn w:val="Normal"/>
+    <w:next w:val="Normal"/>
     <w:autoRedefine/>
     <w:uiPriority w:val="99"/>
     <w:unhideWhenUsed/>
@@ -7035,8 +7404,8 @@
   </w:style>
   <w:style w:type="paragraph" w:styleId="Index9">
     <w:name w:val="index 9"/>
-    <w:basedOn w:val="Standard"/>
-    <w:next w:val="Standard"/>
+    <w:basedOn w:val="Normal"/>
+    <w:next w:val="Normal"/>
     <w:autoRedefine/>
     <w:uiPriority w:val="99"/>
     <w:unhideWhenUsed/>
@@ -7051,9 +7420,9 @@
       <w:szCs w:val="18"/>
     </w:rPr>
   </w:style>
-  <w:style w:type="paragraph" w:styleId="Indexberschrift">
+  <w:style w:type="paragraph" w:styleId="IndexHeading">
     <w:name w:val="index heading"/>
-    <w:basedOn w:val="Standard"/>
+    <w:basedOn w:val="Normal"/>
     <w:next w:val="Index1"/>
     <w:uiPriority w:val="99"/>
     <w:unhideWhenUsed/>
@@ -7070,10 +7439,10 @@
       <w:szCs w:val="26"/>
     </w:rPr>
   </w:style>
-  <w:style w:type="paragraph" w:styleId="Sprechblasentext">
+  <w:style w:type="paragraph" w:styleId="BalloonText">
     <w:name w:val="Balloon Text"/>
-    <w:basedOn w:val="Standard"/>
-    <w:link w:val="SprechblasentextZeichen"/>
+    <w:basedOn w:val="Normal"/>
+    <w:link w:val="BalloonTextChar"/>
     <w:uiPriority w:val="99"/>
     <w:semiHidden/>
     <w:unhideWhenUsed/>
@@ -7087,679 +7456,10 @@
       <w:szCs w:val="18"/>
     </w:rPr>
   </w:style>
-  <w:style w:type="character" w:customStyle="1" w:styleId="SprechblasentextZeichen">
-    <w:name w:val="Sprechblasentext Zeichen"/>
-    <w:basedOn w:val="Absatzstandardschriftart"/>
-    <w:link w:val="Sprechblasentext"/>
-    <w:uiPriority w:val="99"/>
-    <w:semiHidden/>
-    <w:rsid w:val="006E3EF6"/>
-    <w:rPr>
-      <w:rFonts w:ascii="Lucida Grande" w:hAnsi="Lucida Grande"/>
-      <w:sz w:val="18"/>
-      <w:szCs w:val="18"/>
-    </w:rPr>
-  </w:style>
-</w:styles>
-</file>
-
-<file path=word/stylesWithEffects.xml><?xml version="1.0" encoding="utf-8"?>
-<w:styles xmlns:wpc="http://schemas.microsoft.com/office/word/2010/wordprocessingCanvas" xmlns:mo="http://schemas.microsoft.com/office/mac/office/2008/main" xmlns:mc="http://schemas.openxmlformats.org/markup-compatibility/2006" xmlns:mv="urn:schemas-microsoft-com:mac:vml" xmlns:o="urn:schemas-microsoft-com:office:office" xmlns:r="http://schemas.openxmlformats.org/officeDocument/2006/relationships" xmlns:m="http://schemas.openxmlformats.org/officeDocument/2006/math" xmlns:v="urn:schemas-microsoft-com:vml" xmlns:wp14="http://schemas.microsoft.com/office/word/2010/wordprocessingDrawing" xmlns:wp="http://schemas.openxmlformats.org/drawingml/2006/wordprocessingDrawing" xmlns:w10="urn:schemas-microsoft-com:office:word" xmlns:w="http://schemas.openxmlformats.org/wordprocessingml/2006/main" xmlns:w14="http://schemas.microsoft.com/office/word/2010/wordml" xmlns:wpg="http://schemas.microsoft.com/office/word/2010/wordprocessingGroup" xmlns:wpi="http://schemas.microsoft.com/office/word/2010/wordprocessingInk" xmlns:wne="http://schemas.microsoft.com/office/word/2006/wordml" xmlns:wps="http://schemas.microsoft.com/office/word/2010/wordprocessingShape" mc:Ignorable="w14 wp14">
-  <w:docDefaults>
-    <w:rPrDefault>
-      <w:rPr>
-        <w:rFonts w:asciiTheme="minorHAnsi" w:eastAsiaTheme="minorHAnsi" w:hAnsiTheme="minorHAnsi" w:cstheme="minorBidi"/>
-        <w:sz w:val="22"/>
-        <w:szCs w:val="22"/>
-        <w:lang w:val="de-CH" w:eastAsia="en-US" w:bidi="ar-SA"/>
-      </w:rPr>
-    </w:rPrDefault>
-    <w:pPrDefault>
-      <w:pPr>
-        <w:spacing w:after="160" w:line="259" w:lineRule="auto"/>
-      </w:pPr>
-    </w:pPrDefault>
-  </w:docDefaults>
-  <w:latentStyles w:defLockedState="0" w:defUIPriority="99" w:defSemiHidden="1" w:defUnhideWhenUsed="1" w:defQFormat="0" w:count="276">
-    <w:lsdException w:name="Normal" w:semiHidden="0" w:uiPriority="0" w:unhideWhenUsed="0" w:qFormat="1"/>
-    <w:lsdException w:name="heading 1" w:semiHidden="0" w:uiPriority="9" w:unhideWhenUsed="0" w:qFormat="1"/>
-    <w:lsdException w:name="heading 2" w:uiPriority="9" w:qFormat="1"/>
-    <w:lsdException w:name="heading 3" w:uiPriority="9" w:qFormat="1"/>
-    <w:lsdException w:name="heading 4" w:uiPriority="9" w:qFormat="1"/>
-    <w:lsdException w:name="heading 5" w:uiPriority="9" w:qFormat="1"/>
-    <w:lsdException w:name="heading 6" w:uiPriority="9" w:qFormat="1"/>
-    <w:lsdException w:name="heading 7" w:uiPriority="9" w:qFormat="1"/>
-    <w:lsdException w:name="heading 8" w:uiPriority="9" w:qFormat="1"/>
-    <w:lsdException w:name="heading 9" w:uiPriority="9" w:qFormat="1"/>
-    <w:lsdException w:name="toc 1" w:uiPriority="39"/>
-    <w:lsdException w:name="toc 2" w:uiPriority="39"/>
-    <w:lsdException w:name="toc 3" w:uiPriority="39"/>
-    <w:lsdException w:name="toc 4" w:uiPriority="39"/>
-    <w:lsdException w:name="toc 5" w:uiPriority="39"/>
-    <w:lsdException w:name="toc 6" w:uiPriority="39"/>
-    <w:lsdException w:name="toc 7" w:uiPriority="39"/>
-    <w:lsdException w:name="toc 8" w:uiPriority="39"/>
-    <w:lsdException w:name="toc 9" w:uiPriority="39"/>
-    <w:lsdException w:name="caption" w:uiPriority="35" w:qFormat="1"/>
-    <w:lsdException w:name="Title" w:semiHidden="0" w:uiPriority="10" w:unhideWhenUsed="0" w:qFormat="1"/>
-    <w:lsdException w:name="Default Paragraph Font" w:uiPriority="1"/>
-    <w:lsdException w:name="Subtitle" w:semiHidden="0" w:uiPriority="11" w:unhideWhenUsed="0" w:qFormat="1"/>
-    <w:lsdException w:name="Strong" w:semiHidden="0" w:uiPriority="22" w:unhideWhenUsed="0" w:qFormat="1"/>
-    <w:lsdException w:name="Emphasis" w:semiHidden="0" w:uiPriority="20" w:unhideWhenUsed="0" w:qFormat="1"/>
-    <w:lsdException w:name="Table Grid" w:semiHidden="0" w:uiPriority="39" w:unhideWhenUsed="0"/>
-    <w:lsdException w:name="Note Level 1" w:semiHidden="0" w:unhideWhenUsed="0"/>
-    <w:lsdException w:name="Note Level 2" w:semiHidden="0" w:unhideWhenUsed="0"/>
-    <w:lsdException w:name="Note Level 3" w:semiHidden="0" w:unhideWhenUsed="0"/>
-    <w:lsdException w:name="Note Level 4" w:semiHidden="0" w:unhideWhenUsed="0"/>
-    <w:lsdException w:name="Note Level 5" w:semiHidden="0" w:unhideWhenUsed="0"/>
-    <w:lsdException w:name="Note Level 6" w:semiHidden="0" w:unhideWhenUsed="0"/>
-    <w:lsdException w:name="Note Level 7" w:semiHidden="0" w:unhideWhenUsed="0"/>
-    <w:lsdException w:name="Note Level 8" w:semiHidden="0" w:unhideWhenUsed="0"/>
-    <w:lsdException w:name="Note Level 9" w:semiHidden="0" w:unhideWhenUsed="0"/>
-    <w:lsdException w:name="Placeholder Text" w:unhideWhenUsed="0"/>
-    <w:lsdException w:name="No Spacing" w:semiHidden="0" w:uiPriority="1" w:unhideWhenUsed="0" w:qFormat="1"/>
-    <w:lsdException w:name="Light Shading" w:semiHidden="0" w:uiPriority="60" w:unhideWhenUsed="0"/>
-    <w:lsdException w:name="Light List" w:semiHidden="0" w:uiPriority="61" w:unhideWhenUsed="0"/>
-    <w:lsdException w:name="Light Grid" w:semiHidden="0" w:uiPriority="62" w:unhideWhenUsed="0"/>
-    <w:lsdException w:name="Medium Shading 1" w:semiHidden="0" w:uiPriority="63" w:unhideWhenUsed="0"/>
-    <w:lsdException w:name="Medium Shading 2" w:semiHidden="0" w:uiPriority="64" w:unhideWhenUsed="0"/>
-    <w:lsdException w:name="Medium List 1" w:semiHidden="0" w:uiPriority="65" w:unhideWhenUsed="0"/>
-    <w:lsdException w:name="Medium List 2" w:semiHidden="0" w:uiPriority="66" w:unhideWhenUsed="0"/>
-    <w:lsdException w:name="Medium Grid 1" w:semiHidden="0" w:uiPriority="67" w:unhideWhenUsed="0"/>
-    <w:lsdException w:name="Medium Grid 2" w:semiHidden="0" w:uiPriority="68" w:unhideWhenUsed="0"/>
-    <w:lsdException w:name="Medium Grid 3" w:semiHidden="0" w:uiPriority="69" w:unhideWhenUsed="0"/>
-    <w:lsdException w:name="Dark List" w:semiHidden="0" w:uiPriority="70" w:unhideWhenUsed="0"/>
-    <w:lsdException w:name="Colorful Shading" w:semiHidden="0" w:uiPriority="71" w:unhideWhenUsed="0"/>
-    <w:lsdException w:name="Colorful List" w:semiHidden="0" w:uiPriority="72" w:unhideWhenUsed="0"/>
-    <w:lsdException w:name="Colorful Grid" w:semiHidden="0" w:uiPriority="73" w:unhideWhenUsed="0"/>
-    <w:lsdException w:name="Light Shading Accent 1" w:semiHidden="0" w:uiPriority="60" w:unhideWhenUsed="0"/>
-    <w:lsdException w:name="Light List Accent 1" w:semiHidden="0" w:uiPriority="61" w:unhideWhenUsed="0"/>
-    <w:lsdException w:name="Light Grid Accent 1" w:semiHidden="0" w:uiPriority="62" w:unhideWhenUsed="0"/>
-    <w:lsdException w:name="Medium Shading 1 Accent 1" w:semiHidden="0" w:uiPriority="63" w:unhideWhenUsed="0"/>
-    <w:lsdException w:name="Medium Shading 2 Accent 1" w:semiHidden="0" w:uiPriority="64" w:unhideWhenUsed="0"/>
-    <w:lsdException w:name="Medium List 1 Accent 1" w:semiHidden="0" w:uiPriority="65" w:unhideWhenUsed="0"/>
-    <w:lsdException w:name="Revision" w:unhideWhenUsed="0"/>
-    <w:lsdException w:name="List Paragraph" w:semiHidden="0" w:uiPriority="34" w:unhideWhenUsed="0" w:qFormat="1"/>
-    <w:lsdException w:name="Quote" w:semiHidden="0" w:uiPriority="29" w:unhideWhenUsed="0" w:qFormat="1"/>
-    <w:lsdException w:name="Intense Quote" w:semiHidden="0" w:uiPriority="30" w:unhideWhenUsed="0" w:qFormat="1"/>
-    <w:lsdException w:name="Medium List 2 Accent 1" w:semiHidden="0" w:uiPriority="66" w:unhideWhenUsed="0"/>
-    <w:lsdException w:name="Medium Grid 1 Accent 1" w:semiHidden="0" w:uiPriority="67" w:unhideWhenUsed="0"/>
-    <w:lsdException w:name="Medium Grid 2 Accent 1" w:semiHidden="0" w:uiPriority="68" w:unhideWhenUsed="0"/>
-    <w:lsdException w:name="Medium Grid 3 Accent 1" w:semiHidden="0" w:uiPriority="69" w:unhideWhenUsed="0"/>
-    <w:lsdException w:name="Dark List Accent 1" w:semiHidden="0" w:uiPriority="70" w:unhideWhenUsed="0"/>
-    <w:lsdException w:name="Colorful Shading Accent 1" w:semiHidden="0" w:uiPriority="71" w:unhideWhenUsed="0"/>
-    <w:lsdException w:name="Colorful List Accent 1" w:semiHidden="0" w:uiPriority="72" w:unhideWhenUsed="0"/>
-    <w:lsdException w:name="Colorful Grid Accent 1" w:semiHidden="0" w:uiPriority="73" w:unhideWhenUsed="0"/>
-    <w:lsdException w:name="Light Shading Accent 2" w:semiHidden="0" w:uiPriority="60" w:unhideWhenUsed="0"/>
-    <w:lsdException w:name="Light List Accent 2" w:semiHidden="0" w:uiPriority="61" w:unhideWhenUsed="0"/>
-    <w:lsdException w:name="Light Grid Accent 2" w:semiHidden="0" w:uiPriority="62" w:unhideWhenUsed="0"/>
-    <w:lsdException w:name="Medium Shading 1 Accent 2" w:semiHidden="0" w:uiPriority="63" w:unhideWhenUsed="0"/>
-    <w:lsdException w:name="Medium Shading 2 Accent 2" w:semiHidden="0" w:uiPriority="64" w:unhideWhenUsed="0"/>
-    <w:lsdException w:name="Medium List 1 Accent 2" w:semiHidden="0" w:uiPriority="65" w:unhideWhenUsed="0"/>
-    <w:lsdException w:name="Medium List 2 Accent 2" w:semiHidden="0" w:uiPriority="66" w:unhideWhenUsed="0"/>
-    <w:lsdException w:name="Medium Grid 1 Accent 2" w:semiHidden="0" w:uiPriority="67" w:unhideWhenUsed="0"/>
-    <w:lsdException w:name="Medium Grid 2 Accent 2" w:semiHidden="0" w:uiPriority="68" w:unhideWhenUsed="0"/>
-    <w:lsdException w:name="Medium Grid 3 Accent 2" w:semiHidden="0" w:uiPriority="69" w:unhideWhenUsed="0"/>
-    <w:lsdException w:name="Dark List Accent 2" w:semiHidden="0" w:uiPriority="70" w:unhideWhenUsed="0"/>
-    <w:lsdException w:name="Colorful Shading Accent 2" w:semiHidden="0" w:uiPriority="71" w:unhideWhenUsed="0"/>
-    <w:lsdException w:name="Colorful List Accent 2" w:semiHidden="0" w:uiPriority="72" w:unhideWhenUsed="0"/>
-    <w:lsdException w:name="Colorful Grid Accent 2" w:semiHidden="0" w:uiPriority="73" w:unhideWhenUsed="0"/>
-    <w:lsdException w:name="Light Shading Accent 3" w:semiHidden="0" w:uiPriority="60" w:unhideWhenUsed="0"/>
-    <w:lsdException w:name="Light List Accent 3" w:semiHidden="0" w:uiPriority="61" w:unhideWhenUsed="0"/>
-    <w:lsdException w:name="Light Grid Accent 3" w:semiHidden="0" w:uiPriority="62" w:unhideWhenUsed="0"/>
-    <w:lsdException w:name="Medium Shading 1 Accent 3" w:semiHidden="0" w:uiPriority="63" w:unhideWhenUsed="0"/>
-    <w:lsdException w:name="Medium Shading 2 Accent 3" w:semiHidden="0" w:uiPriority="64" w:unhideWhenUsed="0"/>
-    <w:lsdException w:name="Medium List 1 Accent 3" w:semiHidden="0" w:uiPriority="65" w:unhideWhenUsed="0"/>
-    <w:lsdException w:name="Medium List 2 Accent 3" w:semiHidden="0" w:uiPriority="66" w:unhideWhenUsed="0"/>
-    <w:lsdException w:name="Medium Grid 1 Accent 3" w:semiHidden="0" w:uiPriority="67" w:unhideWhenUsed="0"/>
-    <w:lsdException w:name="Medium Grid 2 Accent 3" w:semiHidden="0" w:uiPriority="68" w:unhideWhenUsed="0"/>
-    <w:lsdException w:name="Medium Grid 3 Accent 3" w:semiHidden="0" w:uiPriority="69" w:unhideWhenUsed="0"/>
-    <w:lsdException w:name="Dark List Accent 3" w:semiHidden="0" w:uiPriority="70" w:unhideWhenUsed="0"/>
-    <w:lsdException w:name="Colorful Shading Accent 3" w:semiHidden="0" w:uiPriority="71" w:unhideWhenUsed="0"/>
-    <w:lsdException w:name="Colorful List Accent 3" w:semiHidden="0" w:uiPriority="72" w:unhideWhenUsed="0"/>
-    <w:lsdException w:name="Colorful Grid Accent 3" w:semiHidden="0" w:uiPriority="73" w:unhideWhenUsed="0"/>
-    <w:lsdException w:name="Light Shading Accent 4" w:semiHidden="0" w:uiPriority="60" w:unhideWhenUsed="0"/>
-    <w:lsdException w:name="Light List Accent 4" w:semiHidden="0" w:uiPriority="61" w:unhideWhenUsed="0"/>
-    <w:lsdException w:name="Light Grid Accent 4" w:semiHidden="0" w:uiPriority="62" w:unhideWhenUsed="0"/>
-    <w:lsdException w:name="Medium Shading 1 Accent 4" w:semiHidden="0" w:uiPriority="63" w:unhideWhenUsed="0"/>
-    <w:lsdException w:name="Medium Shading 2 Accent 4" w:semiHidden="0" w:uiPriority="64" w:unhideWhenUsed="0"/>
-    <w:lsdException w:name="Medium List 1 Accent 4" w:semiHidden="0" w:uiPriority="65" w:unhideWhenUsed="0"/>
-    <w:lsdException w:name="Medium List 2 Accent 4" w:semiHidden="0" w:uiPriority="66" w:unhideWhenUsed="0"/>
-    <w:lsdException w:name="Medium Grid 1 Accent 4" w:semiHidden="0" w:uiPriority="67" w:unhideWhenUsed="0"/>
-    <w:lsdException w:name="Medium Grid 2 Accent 4" w:semiHidden="0" w:uiPriority="68" w:unhideWhenUsed="0"/>
-    <w:lsdException w:name="Medium Grid 3 Accent 4" w:semiHidden="0" w:uiPriority="69" w:unhideWhenUsed="0"/>
-    <w:lsdException w:name="Dark List Accent 4" w:semiHidden="0" w:uiPriority="70" w:unhideWhenUsed="0"/>
-    <w:lsdException w:name="Colorful Shading Accent 4" w:semiHidden="0" w:uiPriority="71" w:unhideWhenUsed="0"/>
-    <w:lsdException w:name="Colorful List Accent 4" w:semiHidden="0" w:uiPriority="72" w:unhideWhenUsed="0"/>
-    <w:lsdException w:name="Colorful Grid Accent 4" w:semiHidden="0" w:uiPriority="73" w:unhideWhenUsed="0"/>
-    <w:lsdException w:name="Light Shading Accent 5" w:semiHidden="0" w:uiPriority="60" w:unhideWhenUsed="0"/>
-    <w:lsdException w:name="Light List Accent 5" w:semiHidden="0" w:uiPriority="61" w:unhideWhenUsed="0"/>
-    <w:lsdException w:name="Light Grid Accent 5" w:semiHidden="0" w:uiPriority="62" w:unhideWhenUsed="0"/>
-    <w:lsdException w:name="Medium Shading 1 Accent 5" w:semiHidden="0" w:uiPriority="63" w:unhideWhenUsed="0"/>
-    <w:lsdException w:name="Medium Shading 2 Accent 5" w:semiHidden="0" w:uiPriority="64" w:unhideWhenUsed="0"/>
-    <w:lsdException w:name="Medium List 1 Accent 5" w:semiHidden="0" w:uiPriority="65" w:unhideWhenUsed="0"/>
-    <w:lsdException w:name="Medium List 2 Accent 5" w:semiHidden="0" w:uiPriority="66" w:unhideWhenUsed="0"/>
-    <w:lsdException w:name="Medium Grid 1 Accent 5" w:semiHidden="0" w:uiPriority="67" w:unhideWhenUsed="0"/>
-    <w:lsdException w:name="Medium Grid 2 Accent 5" w:semiHidden="0" w:uiPriority="68" w:unhideWhenUsed="0"/>
-    <w:lsdException w:name="Medium Grid 3 Accent 5" w:semiHidden="0" w:uiPriority="69" w:unhideWhenUsed="0"/>
-    <w:lsdException w:name="Dark List Accent 5" w:semiHidden="0" w:uiPriority="70" w:unhideWhenUsed="0"/>
-    <w:lsdException w:name="Colorful Shading Accent 5" w:semiHidden="0" w:uiPriority="71" w:unhideWhenUsed="0"/>
-    <w:lsdException w:name="Colorful List Accent 5" w:semiHidden="0" w:uiPriority="72" w:unhideWhenUsed="0"/>
-    <w:lsdException w:name="Colorful Grid Accent 5" w:semiHidden="0" w:uiPriority="73" w:unhideWhenUsed="0"/>
-    <w:lsdException w:name="Light Shading Accent 6" w:semiHidden="0" w:uiPriority="60" w:unhideWhenUsed="0"/>
-    <w:lsdException w:name="Light List Accent 6" w:semiHidden="0" w:uiPriority="61" w:unhideWhenUsed="0"/>
-    <w:lsdException w:name="Light Grid Accent 6" w:semiHidden="0" w:uiPriority="62" w:unhideWhenUsed="0"/>
-    <w:lsdException w:name="Medium Shading 1 Accent 6" w:semiHidden="0" w:uiPriority="63" w:unhideWhenUsed="0"/>
-    <w:lsdException w:name="Medium Shading 2 Accent 6" w:semiHidden="0" w:uiPriority="64" w:unhideWhenUsed="0"/>
-    <w:lsdException w:name="Medium List 1 Accent 6" w:semiHidden="0" w:uiPriority="65" w:unhideWhenUsed="0"/>
-    <w:lsdException w:name="Medium List 2 Accent 6" w:semiHidden="0" w:uiPriority="66" w:unhideWhenUsed="0"/>
-    <w:lsdException w:name="Medium Grid 1 Accent 6" w:semiHidden="0" w:uiPriority="67" w:unhideWhenUsed="0"/>
-    <w:lsdException w:name="Medium Grid 2 Accent 6" w:semiHidden="0" w:uiPriority="68" w:unhideWhenUsed="0"/>
-    <w:lsdException w:name="Medium Grid 3 Accent 6" w:semiHidden="0" w:uiPriority="69" w:unhideWhenUsed="0"/>
-    <w:lsdException w:name="Dark List Accent 6" w:semiHidden="0" w:uiPriority="70" w:unhideWhenUsed="0"/>
-    <w:lsdException w:name="Colorful Shading Accent 6" w:semiHidden="0" w:uiPriority="71" w:unhideWhenUsed="0"/>
-    <w:lsdException w:name="Colorful List Accent 6" w:semiHidden="0" w:uiPriority="72" w:unhideWhenUsed="0"/>
-    <w:lsdException w:name="Colorful Grid Accent 6" w:semiHidden="0" w:uiPriority="73" w:unhideWhenUsed="0"/>
-    <w:lsdException w:name="Subtle Emphasis" w:semiHidden="0" w:uiPriority="19" w:unhideWhenUsed="0" w:qFormat="1"/>
-    <w:lsdException w:name="Intense Emphasis" w:semiHidden="0" w:uiPriority="21" w:unhideWhenUsed="0" w:qFormat="1"/>
-    <w:lsdException w:name="Subtle Reference" w:semiHidden="0" w:uiPriority="31" w:unhideWhenUsed="0" w:qFormat="1"/>
-    <w:lsdException w:name="Intense Reference" w:semiHidden="0" w:uiPriority="32" w:unhideWhenUsed="0" w:qFormat="1"/>
-    <w:lsdException w:name="Book Title" w:semiHidden="0" w:uiPriority="33" w:unhideWhenUsed="0" w:qFormat="1"/>
-    <w:lsdException w:name="Bibliography" w:uiPriority="37"/>
-    <w:lsdException w:name="TOC Heading" w:uiPriority="39" w:qFormat="1"/>
-  </w:latentStyles>
-  <w:style w:type="paragraph" w:default="1" w:styleId="Standard">
-    <w:name w:val="Normal"/>
-    <w:qFormat/>
-  </w:style>
-  <w:style w:type="paragraph" w:styleId="berschrift1">
-    <w:name w:val="heading 1"/>
-    <w:basedOn w:val="Standard"/>
-    <w:next w:val="Standard"/>
-    <w:link w:val="berschrift1Zeichen"/>
-    <w:uiPriority w:val="9"/>
-    <w:qFormat/>
-    <w:rsid w:val="0005532B"/>
-    <w:pPr>
-      <w:keepNext/>
-      <w:keepLines/>
-      <w:spacing w:before="240" w:after="0"/>
-      <w:outlineLvl w:val="0"/>
-    </w:pPr>
-    <w:rPr>
-      <w:rFonts w:asciiTheme="majorHAnsi" w:eastAsiaTheme="majorEastAsia" w:hAnsiTheme="majorHAnsi" w:cstheme="majorBidi"/>
-      <w:color w:val="000000" w:themeColor="text1"/>
-      <w:sz w:val="36"/>
-      <w:szCs w:val="32"/>
-    </w:rPr>
-  </w:style>
-  <w:style w:type="paragraph" w:styleId="berschrift2">
-    <w:name w:val="heading 2"/>
-    <w:basedOn w:val="Standard"/>
-    <w:next w:val="Standard"/>
-    <w:link w:val="berschrift2Zeichen"/>
-    <w:uiPriority w:val="9"/>
-    <w:unhideWhenUsed/>
-    <w:qFormat/>
-    <w:rsid w:val="0005532B"/>
-    <w:pPr>
-      <w:keepNext/>
-      <w:keepLines/>
-      <w:spacing w:before="40" w:after="0"/>
-      <w:outlineLvl w:val="1"/>
-    </w:pPr>
-    <w:rPr>
-      <w:rFonts w:asciiTheme="majorHAnsi" w:eastAsiaTheme="majorEastAsia" w:hAnsiTheme="majorHAnsi" w:cstheme="majorBidi"/>
-      <w:color w:val="000000" w:themeColor="text1"/>
-      <w:sz w:val="28"/>
-      <w:szCs w:val="26"/>
-    </w:rPr>
-  </w:style>
-  <w:style w:type="paragraph" w:styleId="berschrift3">
-    <w:name w:val="heading 3"/>
-    <w:basedOn w:val="Standard"/>
-    <w:next w:val="Standard"/>
-    <w:link w:val="berschrift3Zeichen"/>
-    <w:uiPriority w:val="9"/>
-    <w:unhideWhenUsed/>
-    <w:qFormat/>
-    <w:rsid w:val="0005532B"/>
-    <w:pPr>
-      <w:keepNext/>
-      <w:keepLines/>
-      <w:spacing w:before="40" w:after="0"/>
-      <w:outlineLvl w:val="2"/>
-    </w:pPr>
-    <w:rPr>
-      <w:rFonts w:asciiTheme="majorHAnsi" w:eastAsiaTheme="majorEastAsia" w:hAnsiTheme="majorHAnsi" w:cstheme="majorBidi"/>
-      <w:color w:val="000000" w:themeColor="text1"/>
-      <w:sz w:val="24"/>
-      <w:szCs w:val="24"/>
-    </w:rPr>
-  </w:style>
-  <w:style w:type="character" w:default="1" w:styleId="Absatzstandardschriftart">
-    <w:name w:val="Default Paragraph Font"/>
-    <w:uiPriority w:val="1"/>
-    <w:semiHidden/>
-    <w:unhideWhenUsed/>
-  </w:style>
-  <w:style w:type="table" w:default="1" w:styleId="NormaleTabelle">
-    <w:name w:val="Normal Table"/>
-    <w:uiPriority w:val="99"/>
-    <w:semiHidden/>
-    <w:unhideWhenUsed/>
-    <w:tblPr>
-      <w:tblInd w:w="0" w:type="dxa"/>
-      <w:tblCellMar>
-        <w:top w:w="0" w:type="dxa"/>
-        <w:left w:w="108" w:type="dxa"/>
-        <w:bottom w:w="0" w:type="dxa"/>
-        <w:right w:w="108" w:type="dxa"/>
-      </w:tblCellMar>
-    </w:tblPr>
-  </w:style>
-  <w:style w:type="numbering" w:default="1" w:styleId="KeineListe">
-    <w:name w:val="No List"/>
-    <w:uiPriority w:val="99"/>
-    <w:semiHidden/>
-    <w:unhideWhenUsed/>
-  </w:style>
-  <w:style w:type="paragraph" w:styleId="Titel">
-    <w:name w:val="Title"/>
-    <w:basedOn w:val="Standard"/>
-    <w:next w:val="Standard"/>
-    <w:link w:val="TitelZeichen"/>
-    <w:uiPriority w:val="10"/>
-    <w:qFormat/>
-    <w:rsid w:val="00390634"/>
-    <w:pPr>
-      <w:spacing w:after="0" w:line="240" w:lineRule="auto"/>
-      <w:contextualSpacing/>
-    </w:pPr>
-    <w:rPr>
-      <w:rFonts w:asciiTheme="majorHAnsi" w:eastAsiaTheme="majorEastAsia" w:hAnsiTheme="majorHAnsi" w:cstheme="majorBidi"/>
-      <w:spacing w:val="-10"/>
-      <w:kern w:val="28"/>
-      <w:sz w:val="56"/>
-      <w:szCs w:val="56"/>
-    </w:rPr>
-  </w:style>
-  <w:style w:type="character" w:customStyle="1" w:styleId="TitelZeichen">
-    <w:name w:val="Titel Zeichen"/>
-    <w:basedOn w:val="Absatzstandardschriftart"/>
-    <w:link w:val="Titel"/>
-    <w:uiPriority w:val="10"/>
-    <w:rsid w:val="00390634"/>
-    <w:rPr>
-      <w:rFonts w:asciiTheme="majorHAnsi" w:eastAsiaTheme="majorEastAsia" w:hAnsiTheme="majorHAnsi" w:cstheme="majorBidi"/>
-      <w:spacing w:val="-10"/>
-      <w:kern w:val="28"/>
-      <w:sz w:val="56"/>
-      <w:szCs w:val="56"/>
-    </w:rPr>
-  </w:style>
-  <w:style w:type="paragraph" w:styleId="Kopfzeile">
-    <w:name w:val="header"/>
-    <w:basedOn w:val="Standard"/>
-    <w:link w:val="KopfzeileZeichen"/>
-    <w:uiPriority w:val="99"/>
-    <w:unhideWhenUsed/>
-    <w:rsid w:val="00F90FCE"/>
-    <w:pPr>
-      <w:tabs>
-        <w:tab w:val="center" w:pos="4536"/>
-        <w:tab w:val="right" w:pos="9072"/>
-      </w:tabs>
-      <w:spacing w:after="0" w:line="240" w:lineRule="auto"/>
-    </w:pPr>
-  </w:style>
-  <w:style w:type="character" w:customStyle="1" w:styleId="KopfzeileZeichen">
-    <w:name w:val="Kopfzeile Zeichen"/>
-    <w:basedOn w:val="Absatzstandardschriftart"/>
-    <w:link w:val="Kopfzeile"/>
-    <w:uiPriority w:val="99"/>
-    <w:rsid w:val="00F90FCE"/>
-  </w:style>
-  <w:style w:type="paragraph" w:styleId="Fuzeile">
-    <w:name w:val="footer"/>
-    <w:basedOn w:val="Standard"/>
-    <w:link w:val="FuzeileZeichen"/>
-    <w:uiPriority w:val="99"/>
-    <w:unhideWhenUsed/>
-    <w:rsid w:val="00F90FCE"/>
-    <w:pPr>
-      <w:tabs>
-        <w:tab w:val="center" w:pos="4536"/>
-        <w:tab w:val="right" w:pos="9072"/>
-      </w:tabs>
-      <w:spacing w:after="0" w:line="240" w:lineRule="auto"/>
-    </w:pPr>
-  </w:style>
-  <w:style w:type="character" w:customStyle="1" w:styleId="FuzeileZeichen">
-    <w:name w:val="Fußzeile Zeichen"/>
-    <w:basedOn w:val="Absatzstandardschriftart"/>
-    <w:link w:val="Fuzeile"/>
-    <w:uiPriority w:val="99"/>
-    <w:rsid w:val="00F90FCE"/>
-  </w:style>
-  <w:style w:type="character" w:customStyle="1" w:styleId="berschrift1Zeichen">
-    <w:name w:val="Überschrift 1 Zeichen"/>
-    <w:basedOn w:val="Absatzstandardschriftart"/>
-    <w:link w:val="berschrift1"/>
-    <w:uiPriority w:val="9"/>
-    <w:rsid w:val="0005532B"/>
-    <w:rPr>
-      <w:rFonts w:asciiTheme="majorHAnsi" w:eastAsiaTheme="majorEastAsia" w:hAnsiTheme="majorHAnsi" w:cstheme="majorBidi"/>
-      <w:color w:val="000000" w:themeColor="text1"/>
-      <w:sz w:val="36"/>
-      <w:szCs w:val="32"/>
-    </w:rPr>
-  </w:style>
-  <w:style w:type="character" w:customStyle="1" w:styleId="berschrift2Zeichen">
-    <w:name w:val="Überschrift 2 Zeichen"/>
-    <w:basedOn w:val="Absatzstandardschriftart"/>
-    <w:link w:val="berschrift2"/>
-    <w:uiPriority w:val="9"/>
-    <w:rsid w:val="0005532B"/>
-    <w:rPr>
-      <w:rFonts w:asciiTheme="majorHAnsi" w:eastAsiaTheme="majorEastAsia" w:hAnsiTheme="majorHAnsi" w:cstheme="majorBidi"/>
-      <w:color w:val="000000" w:themeColor="text1"/>
-      <w:sz w:val="28"/>
-      <w:szCs w:val="26"/>
-    </w:rPr>
-  </w:style>
-  <w:style w:type="character" w:customStyle="1" w:styleId="berschrift3Zeichen">
-    <w:name w:val="Überschrift 3 Zeichen"/>
-    <w:basedOn w:val="Absatzstandardschriftart"/>
-    <w:link w:val="berschrift3"/>
-    <w:uiPriority w:val="9"/>
-    <w:rsid w:val="0005532B"/>
-    <w:rPr>
-      <w:rFonts w:asciiTheme="majorHAnsi" w:eastAsiaTheme="majorEastAsia" w:hAnsiTheme="majorHAnsi" w:cstheme="majorBidi"/>
-      <w:color w:val="000000" w:themeColor="text1"/>
-      <w:sz w:val="24"/>
-      <w:szCs w:val="24"/>
-    </w:rPr>
-  </w:style>
-  <w:style w:type="paragraph" w:styleId="Inhaltsverzeichnisberschrift">
-    <w:name w:val="TOC Heading"/>
-    <w:basedOn w:val="berschrift1"/>
-    <w:next w:val="Standard"/>
-    <w:uiPriority w:val="39"/>
-    <w:unhideWhenUsed/>
-    <w:qFormat/>
-    <w:rsid w:val="0005532B"/>
-    <w:pPr>
-      <w:outlineLvl w:val="9"/>
-    </w:pPr>
-    <w:rPr>
-      <w:color w:val="2F5496" w:themeColor="accent1" w:themeShade="BF"/>
-      <w:sz w:val="32"/>
-      <w:lang w:eastAsia="de-CH"/>
-    </w:rPr>
-  </w:style>
-  <w:style w:type="paragraph" w:styleId="Verzeichnis1">
-    <w:name w:val="toc 1"/>
-    <w:basedOn w:val="Standard"/>
-    <w:next w:val="Standard"/>
-    <w:autoRedefine/>
-    <w:uiPriority w:val="39"/>
-    <w:unhideWhenUsed/>
-    <w:rsid w:val="0005532B"/>
-    <w:pPr>
-      <w:spacing w:after="100"/>
-    </w:pPr>
-  </w:style>
-  <w:style w:type="paragraph" w:styleId="Verzeichnis2">
-    <w:name w:val="toc 2"/>
-    <w:basedOn w:val="Standard"/>
-    <w:next w:val="Standard"/>
-    <w:autoRedefine/>
-    <w:uiPriority w:val="39"/>
-    <w:unhideWhenUsed/>
-    <w:rsid w:val="0005532B"/>
-    <w:pPr>
-      <w:spacing w:after="100"/>
-      <w:ind w:left="220"/>
-    </w:pPr>
-  </w:style>
-  <w:style w:type="character" w:styleId="Link">
-    <w:name w:val="Hyperlink"/>
-    <w:basedOn w:val="Absatzstandardschriftart"/>
-    <w:uiPriority w:val="99"/>
-    <w:unhideWhenUsed/>
-    <w:rsid w:val="0005532B"/>
-    <w:rPr>
-      <w:color w:val="0563C1" w:themeColor="hyperlink"/>
-      <w:u w:val="single"/>
-    </w:rPr>
-  </w:style>
-  <w:style w:type="paragraph" w:styleId="Listenabsatz">
-    <w:name w:val="List Paragraph"/>
-    <w:basedOn w:val="Standard"/>
-    <w:uiPriority w:val="34"/>
-    <w:qFormat/>
-    <w:rsid w:val="003E002F"/>
-    <w:pPr>
-      <w:ind w:left="720"/>
-      <w:contextualSpacing/>
-    </w:pPr>
-  </w:style>
-  <w:style w:type="paragraph" w:styleId="Verzeichnis3">
-    <w:name w:val="toc 3"/>
-    <w:basedOn w:val="Standard"/>
-    <w:next w:val="Standard"/>
-    <w:autoRedefine/>
-    <w:uiPriority w:val="39"/>
-    <w:unhideWhenUsed/>
-    <w:rsid w:val="00787E93"/>
-    <w:pPr>
-      <w:spacing w:after="100"/>
-      <w:ind w:left="440"/>
-    </w:pPr>
-  </w:style>
-  <w:style w:type="paragraph" w:styleId="Index1">
-    <w:name w:val="index 1"/>
-    <w:basedOn w:val="Standard"/>
-    <w:next w:val="Standard"/>
-    <w:autoRedefine/>
-    <w:uiPriority w:val="99"/>
-    <w:unhideWhenUsed/>
-    <w:rsid w:val="008115CE"/>
-    <w:pPr>
-      <w:spacing w:after="0"/>
-      <w:ind w:left="220" w:hanging="220"/>
-    </w:pPr>
-    <w:rPr>
-      <w:rFonts w:cstheme="minorHAnsi"/>
-      <w:sz w:val="18"/>
-      <w:szCs w:val="18"/>
-    </w:rPr>
-  </w:style>
-  <w:style w:type="paragraph" w:styleId="Index2">
-    <w:name w:val="index 2"/>
-    <w:basedOn w:val="Standard"/>
-    <w:next w:val="Standard"/>
-    <w:autoRedefine/>
-    <w:uiPriority w:val="99"/>
-    <w:unhideWhenUsed/>
-    <w:rsid w:val="008115CE"/>
-    <w:pPr>
-      <w:spacing w:after="0"/>
-      <w:ind w:left="440" w:hanging="220"/>
-    </w:pPr>
-    <w:rPr>
-      <w:rFonts w:cstheme="minorHAnsi"/>
-      <w:sz w:val="18"/>
-      <w:szCs w:val="18"/>
-    </w:rPr>
-  </w:style>
-  <w:style w:type="paragraph" w:styleId="Index3">
-    <w:name w:val="index 3"/>
-    <w:basedOn w:val="Standard"/>
-    <w:next w:val="Standard"/>
-    <w:autoRedefine/>
-    <w:uiPriority w:val="99"/>
-    <w:unhideWhenUsed/>
-    <w:rsid w:val="008115CE"/>
-    <w:pPr>
-      <w:spacing w:after="0"/>
-      <w:ind w:left="660" w:hanging="220"/>
-    </w:pPr>
-    <w:rPr>
-      <w:rFonts w:cstheme="minorHAnsi"/>
-      <w:sz w:val="18"/>
-      <w:szCs w:val="18"/>
-    </w:rPr>
-  </w:style>
-  <w:style w:type="paragraph" w:styleId="Index4">
-    <w:name w:val="index 4"/>
-    <w:basedOn w:val="Standard"/>
-    <w:next w:val="Standard"/>
-    <w:autoRedefine/>
-    <w:uiPriority w:val="99"/>
-    <w:unhideWhenUsed/>
-    <w:rsid w:val="008115CE"/>
-    <w:pPr>
-      <w:spacing w:after="0"/>
-      <w:ind w:left="880" w:hanging="220"/>
-    </w:pPr>
-    <w:rPr>
-      <w:rFonts w:cstheme="minorHAnsi"/>
-      <w:sz w:val="18"/>
-      <w:szCs w:val="18"/>
-    </w:rPr>
-  </w:style>
-  <w:style w:type="paragraph" w:styleId="Index5">
-    <w:name w:val="index 5"/>
-    <w:basedOn w:val="Standard"/>
-    <w:next w:val="Standard"/>
-    <w:autoRedefine/>
-    <w:uiPriority w:val="99"/>
-    <w:unhideWhenUsed/>
-    <w:rsid w:val="008115CE"/>
-    <w:pPr>
-      <w:spacing w:after="0"/>
-      <w:ind w:left="1100" w:hanging="220"/>
-    </w:pPr>
-    <w:rPr>
-      <w:rFonts w:cstheme="minorHAnsi"/>
-      <w:sz w:val="18"/>
-      <w:szCs w:val="18"/>
-    </w:rPr>
-  </w:style>
-  <w:style w:type="paragraph" w:styleId="Index6">
-    <w:name w:val="index 6"/>
-    <w:basedOn w:val="Standard"/>
-    <w:next w:val="Standard"/>
-    <w:autoRedefine/>
-    <w:uiPriority w:val="99"/>
-    <w:unhideWhenUsed/>
-    <w:rsid w:val="008115CE"/>
-    <w:pPr>
-      <w:spacing w:after="0"/>
-      <w:ind w:left="1320" w:hanging="220"/>
-    </w:pPr>
-    <w:rPr>
-      <w:rFonts w:cstheme="minorHAnsi"/>
-      <w:sz w:val="18"/>
-      <w:szCs w:val="18"/>
-    </w:rPr>
-  </w:style>
-  <w:style w:type="paragraph" w:styleId="Index7">
-    <w:name w:val="index 7"/>
-    <w:basedOn w:val="Standard"/>
-    <w:next w:val="Standard"/>
-    <w:autoRedefine/>
-    <w:uiPriority w:val="99"/>
-    <w:unhideWhenUsed/>
-    <w:rsid w:val="008115CE"/>
-    <w:pPr>
-      <w:spacing w:after="0"/>
-      <w:ind w:left="1540" w:hanging="220"/>
-    </w:pPr>
-    <w:rPr>
-      <w:rFonts w:cstheme="minorHAnsi"/>
-      <w:sz w:val="18"/>
-      <w:szCs w:val="18"/>
-    </w:rPr>
-  </w:style>
-  <w:style w:type="paragraph" w:styleId="Index8">
-    <w:name w:val="index 8"/>
-    <w:basedOn w:val="Standard"/>
-    <w:next w:val="Standard"/>
-    <w:autoRedefine/>
-    <w:uiPriority w:val="99"/>
-    <w:unhideWhenUsed/>
-    <w:rsid w:val="008115CE"/>
-    <w:pPr>
-      <w:spacing w:after="0"/>
-      <w:ind w:left="1760" w:hanging="220"/>
-    </w:pPr>
-    <w:rPr>
-      <w:rFonts w:cstheme="minorHAnsi"/>
-      <w:sz w:val="18"/>
-      <w:szCs w:val="18"/>
-    </w:rPr>
-  </w:style>
-  <w:style w:type="paragraph" w:styleId="Index9">
-    <w:name w:val="index 9"/>
-    <w:basedOn w:val="Standard"/>
-    <w:next w:val="Standard"/>
-    <w:autoRedefine/>
-    <w:uiPriority w:val="99"/>
-    <w:unhideWhenUsed/>
-    <w:rsid w:val="008115CE"/>
-    <w:pPr>
-      <w:spacing w:after="0"/>
-      <w:ind w:left="1980" w:hanging="220"/>
-    </w:pPr>
-    <w:rPr>
-      <w:rFonts w:cstheme="minorHAnsi"/>
-      <w:sz w:val="18"/>
-      <w:szCs w:val="18"/>
-    </w:rPr>
-  </w:style>
-  <w:style w:type="paragraph" w:styleId="Indexberschrift">
-    <w:name w:val="index heading"/>
-    <w:basedOn w:val="Standard"/>
-    <w:next w:val="Index1"/>
-    <w:uiPriority w:val="99"/>
-    <w:unhideWhenUsed/>
-    <w:rsid w:val="008115CE"/>
-    <w:pPr>
-      <w:spacing w:before="240" w:after="120"/>
-      <w:jc w:val="center"/>
-    </w:pPr>
-    <w:rPr>
-      <w:rFonts w:cstheme="minorHAnsi"/>
-      <w:b/>
-      <w:bCs/>
-      <w:sz w:val="26"/>
-      <w:szCs w:val="26"/>
-    </w:rPr>
-  </w:style>
-  <w:style w:type="paragraph" w:styleId="Sprechblasentext">
-    <w:name w:val="Balloon Text"/>
-    <w:basedOn w:val="Standard"/>
-    <w:link w:val="SprechblasentextZeichen"/>
-    <w:uiPriority w:val="99"/>
-    <w:semiHidden/>
-    <w:unhideWhenUsed/>
-    <w:rsid w:val="006E3EF6"/>
-    <w:pPr>
-      <w:spacing w:after="0" w:line="240" w:lineRule="auto"/>
-    </w:pPr>
-    <w:rPr>
-      <w:rFonts w:ascii="Lucida Grande" w:hAnsi="Lucida Grande"/>
-      <w:sz w:val="18"/>
-      <w:szCs w:val="18"/>
-    </w:rPr>
-  </w:style>
-  <w:style w:type="character" w:customStyle="1" w:styleId="SprechblasentextZeichen">
-    <w:name w:val="Sprechblasentext Zeichen"/>
-    <w:basedOn w:val="Absatzstandardschriftart"/>
-    <w:link w:val="Sprechblasentext"/>
+  <w:style w:type="character" w:customStyle="1" w:styleId="BalloonTextChar">
+    <w:name w:val="Balloon Text Char"/>
+    <w:basedOn w:val="DefaultParagraphFont"/>
+    <w:link w:val="BalloonText"/>
     <w:uiPriority w:val="99"/>
     <w:semiHidden/>
     <w:rsid w:val="006E3EF6"/>
@@ -8051,7 +7751,7 @@
   <a:extraClrSchemeLst/>
   <a:extLst>
     <a:ext uri="{05A4C25C-085E-4340-85A3-A5531E510DB2}">
-      <thm15:themeFamily xmlns:thm15="http://schemas.microsoft.com/office/thememl/2012/main" xmlns="" name="Office Theme" id="{62F939B6-93AF-4DB8-9C6B-D6C7DFDC589F}" vid="{4A3C46E8-61CC-4603-A589-7422A47A8E4A}"/>
+      <thm15:themeFamily xmlns:thm15="http://schemas.microsoft.com/office/thememl/2012/main" name="Office Theme" id="{62F939B6-93AF-4DB8-9C6B-D6C7DFDC589F}" vid="{4A3C46E8-61CC-4603-A589-7422A47A8E4A}"/>
     </a:ext>
   </a:extLst>
 </a:theme>
@@ -8062,7 +7762,7 @@
 </file>
 
 <file path=customXml/itemProps1.xml><?xml version="1.0" encoding="utf-8"?>
-<ds:datastoreItem xmlns:ds="http://schemas.openxmlformats.org/officeDocument/2006/customXml" ds:itemID="{212D1567-552A-3F44-A43E-DB49BA7DE748}">
+<ds:datastoreItem xmlns:ds="http://schemas.openxmlformats.org/officeDocument/2006/customXml" ds:itemID="{833AA54F-72B9-4526-8119-53434A84B21B}">
   <ds:schemaRefs>
     <ds:schemaRef ds:uri="http://schemas.openxmlformats.org/officeDocument/2006/bibliography"/>
   </ds:schemaRefs>
